--- a/Traccia.docx
+++ b/Traccia.docx
@@ -1,19 +1,10 @@
 
 <file path=word/document.xml><?xml version="1.0" encoding="utf-8"?>
-<w:document xmlns:wpc="http://schemas.microsoft.com/office/word/2010/wordprocessingCanvas" xmlns:cx="http://schemas.microsoft.com/office/drawing/2014/chartex" xmlns:cx1="http://schemas.microsoft.com/office/drawing/2015/9/8/chartex" xmlns:cx2="http://schemas.microsoft.com/office/drawing/2015/10/21/chartex" xmlns:cx3="http://schemas.microsoft.com/office/drawing/2016/5/9/chartex" xmlns:cx4="http://schemas.microsoft.com/office/drawing/2016/5/10/chartex" xmlns:cx5="http://schemas.microsoft.com/office/drawing/2016/5/11/chartex" xmlns:cx6="http://schemas.microsoft.com/office/drawing/2016/5/12/chartex" xmlns:cx7="http://schemas.microsoft.com/office/drawing/2016/5/13/chartex" xmlns:cx8="http://schemas.microsoft.com/office/drawing/2016/5/14/chartex" xmlns:mc="http://schemas.openxmlformats.org/markup-compatibility/2006" xmlns:aink="http://schemas.microsoft.com/office/drawing/2016/ink" xmlns:am3d="http://schemas.microsoft.com/office/drawing/2017/model3d" xmlns:o="urn:schemas-microsoft-com:office:office" xmlns:oel="http://schemas.microsoft.com/office/2019/extlst" xmlns:r="http://schemas.openxmlformats.org/officeDocument/2006/relationships" xmlns:m="http://schemas.openxmlformats.org/officeDocument/2006/math" xmlns:v="urn:schemas-microsoft-com:vml" xmlns:wp14="http://schemas.microsoft.com/office/word/2010/wordprocessingDrawing" xmlns:wp="http://schemas.openxmlformats.org/drawingml/2006/wordprocessingDrawing" xmlns:w10="urn:schemas-microsoft-com:office:word" xmlns:w="http://schemas.openxmlformats.org/wordprocessingml/2006/main" xmlns:w14="http://schemas.microsoft.com/office/word/2010/wordml" xmlns:w15="http://schemas.microsoft.com/office/word/2012/wordml" xmlns:w16cex="http://schemas.microsoft.com/office/word/2018/wordml/cex" xmlns:w16cid="http://schemas.microsoft.com/office/word/2016/wordml/cid" xmlns:w16="http://schemas.microsoft.com/office/word/2018/wordml" xmlns:w16sdtdh="http://schemas.microsoft.com/office/word/2020/wordml/sdtdatahash" xmlns:w16se="http://schemas.microsoft.com/office/word/2015/wordml/symex" xmlns:wpg="http://schemas.microsoft.com/office/word/2010/wordprocessingGroup" xmlns:wpi="http://schemas.microsoft.com/office/word/2010/wordprocessingInk" xmlns:wne="http://schemas.microsoft.com/office/word/2006/wordml" xmlns:wps="http://schemas.microsoft.com/office/word/2010/wordprocessingShape" mc:Ignorable="w14 w15 w16se w16cid w16 w16cex w16sdtdh wp14">
+<w:document xmlns:wpc="http://schemas.microsoft.com/office/word/2010/wordprocessingCanvas" xmlns:cx="http://schemas.microsoft.com/office/drawing/2014/chartex" xmlns:cx1="http://schemas.microsoft.com/office/drawing/2015/9/8/chartex" xmlns:cx2="http://schemas.microsoft.com/office/drawing/2015/10/21/chartex" xmlns:cx3="http://schemas.microsoft.com/office/drawing/2016/5/9/chartex" xmlns:cx4="http://schemas.microsoft.com/office/drawing/2016/5/10/chartex" xmlns:cx5="http://schemas.microsoft.com/office/drawing/2016/5/11/chartex" xmlns:cx6="http://schemas.microsoft.com/office/drawing/2016/5/12/chartex" xmlns:cx7="http://schemas.microsoft.com/office/drawing/2016/5/13/chartex" xmlns:cx8="http://schemas.microsoft.com/office/drawing/2016/5/14/chartex" xmlns:mc="http://schemas.openxmlformats.org/markup-compatibility/2006" xmlns:aink="http://schemas.microsoft.com/office/drawing/2016/ink" xmlns:am3d="http://schemas.microsoft.com/office/drawing/2017/model3d" xmlns:o="urn:schemas-microsoft-com:office:office" xmlns:oel="http://schemas.microsoft.com/office/2019/extlst" xmlns:r="http://schemas.openxmlformats.org/officeDocument/2006/relationships" xmlns:m="http://schemas.openxmlformats.org/officeDocument/2006/math" xmlns:v="urn:schemas-microsoft-com:vml" xmlns:wp14="http://schemas.microsoft.com/office/word/2010/wordprocessingDrawing" xmlns:wp="http://schemas.openxmlformats.org/drawingml/2006/wordprocessingDrawing" xmlns:w10="urn:schemas-microsoft-com:office:word" xmlns:w="http://schemas.openxmlformats.org/wordprocessingml/2006/main" xmlns:w14="http://schemas.microsoft.com/office/word/2010/wordml" xmlns:w15="http://schemas.microsoft.com/office/word/2012/wordml" xmlns:w16cex="http://schemas.microsoft.com/office/word/2018/wordml/cex" xmlns:w16cid="http://schemas.microsoft.com/office/word/2016/wordml/cid" xmlns:w16="http://schemas.microsoft.com/office/word/2018/wordml" xmlns:w16du="http://schemas.microsoft.com/office/word/2023/wordml/word16du" xmlns:w16sdtdh="http://schemas.microsoft.com/office/word/2020/wordml/sdtdatahash" xmlns:w16se="http://schemas.microsoft.com/office/word/2015/wordml/symex" xmlns:wpg="http://schemas.microsoft.com/office/word/2010/wordprocessingGroup" xmlns:wpi="http://schemas.microsoft.com/office/word/2010/wordprocessingInk" xmlns:wne="http://schemas.microsoft.com/office/word/2006/wordml" xmlns:wps="http://schemas.microsoft.com/office/word/2010/wordprocessingShape" mc:Ignorable="w14 w15 w16se w16cid w16 w16cex w16sdtdh w16du wp14">
   <w:body>
     <w:p>
       <w:pPr>
         <w:jc w:val="center"/>
-        <w:rPr>
-          <w:rFonts w:ascii="Times New Roman" w:hAnsi="Times New Roman" w:cs="Times New Roman" w:hint="cs"/>
-          <w:b/>
-          <w:bCs/>
-          <w:sz w:val="40"/>
-          <w:szCs w:val="40"/>
-        </w:rPr>
-      </w:pPr>
-      <w:r>
         <w:rPr>
           <w:rFonts w:ascii="Times New Roman" w:hAnsi="Times New Roman" w:cs="Times New Roman"/>
           <w:b/>
@@ -21,6 +12,15 @@
           <w:sz w:val="40"/>
           <w:szCs w:val="40"/>
         </w:rPr>
+      </w:pPr>
+      <w:r>
+        <w:rPr>
+          <w:rFonts w:ascii="Times New Roman" w:hAnsi="Times New Roman" w:cs="Times New Roman"/>
+          <w:b/>
+          <w:bCs/>
+          <w:sz w:val="40"/>
+          <w:szCs w:val="40"/>
+        </w:rPr>
         <w:t>TRACCIA</w:t>
       </w:r>
     </w:p>
@@ -28,7 +28,7 @@
       <w:pPr>
         <w:jc w:val="center"/>
         <w:rPr>
-          <w:rFonts w:ascii="Times New Roman" w:hAnsi="Times New Roman" w:cs="Times New Roman" w:hint="cs"/>
+          <w:rFonts w:ascii="Times New Roman" w:hAnsi="Times New Roman" w:cs="Times New Roman"/>
         </w:rPr>
       </w:pPr>
       <w:r>
@@ -78,9 +78,6 @@
       <w:pPr>
         <w:pStyle w:val="Corpotesto"/>
         <w:jc w:val="center"/>
-        <w:rPr>
-          <w:rFonts w:hint="cs"/>
-        </w:rPr>
       </w:pPr>
       <w:r>
         <w:rPr>
@@ -324,7 +321,7 @@
       <w:pPr>
         <w:jc w:val="center"/>
         <w:rPr>
-          <w:rFonts w:ascii="Times New Roman" w:hAnsi="Times New Roman" w:cs="Times New Roman" w:hint="cs"/>
+          <w:rFonts w:ascii="Times New Roman" w:hAnsi="Times New Roman" w:cs="Times New Roman"/>
         </w:rPr>
       </w:pPr>
       <m:oMath>
@@ -550,7 +547,7 @@
         <w:spacing w:before="178" w:line="284" w:lineRule="exact"/>
         <w:jc w:val="center"/>
         <w:rPr>
-          <w:rFonts w:ascii="Times New Roman" w:hAnsi="Times New Roman" w:cs="Times New Roman" w:hint="cs"/>
+          <w:rFonts w:ascii="Times New Roman" w:hAnsi="Times New Roman" w:cs="Times New Roman"/>
         </w:rPr>
       </w:pPr>
       <w:r>
@@ -574,7 +571,7 @@
         <w:spacing w:line="422" w:lineRule="exact"/>
         <w:jc w:val="center"/>
         <w:rPr>
-          <w:rFonts w:ascii="Times New Roman" w:hAnsi="Times New Roman" w:cs="Times New Roman" w:hint="cs"/>
+          <w:rFonts w:ascii="Times New Roman" w:hAnsi="Times New Roman" w:cs="Times New Roman"/>
           <w:iCs/>
         </w:rPr>
       </w:pPr>
@@ -610,13 +607,35 @@
             <m:sub/>
             <m:sup/>
             <m:e>
-              <m:r>
-                <w:rPr>
-                  <w:rFonts w:ascii="Cambria Math" w:hAnsi="Cambria Math" w:cs="Cambria Math"/>
-                  <w:w w:val="105"/>
-                </w:rPr>
-                <m:t>ri</m:t>
-              </m:r>
+              <m:sSub>
+                <m:sSubPr>
+                  <m:ctrlPr>
+                    <w:rPr>
+                      <w:rFonts w:ascii="Cambria Math" w:hAnsi="Cambria Math" w:cs="Cambria Math"/>
+                      <w:i/>
+                      <w:w w:val="105"/>
+                    </w:rPr>
+                  </m:ctrlPr>
+                </m:sSubPr>
+                <m:e>
+                  <m:r>
+                    <w:rPr>
+                      <w:rFonts w:ascii="Cambria Math" w:hAnsi="Cambria Math" w:cs="Cambria Math"/>
+                      <w:w w:val="105"/>
+                    </w:rPr>
+                    <m:t>r</m:t>
+                  </m:r>
+                </m:e>
+                <m:sub>
+                  <m:r>
+                    <w:rPr>
+                      <w:rFonts w:ascii="Cambria Math" w:hAnsi="Cambria Math" w:cs="Cambria Math"/>
+                      <w:w w:val="105"/>
+                    </w:rPr>
+                    <m:t>i</m:t>
+                  </m:r>
+                </m:sub>
+              </m:sSub>
             </m:e>
           </m:nary>
         </m:oMath>
@@ -627,7 +646,7 @@
         <w:spacing w:line="306" w:lineRule="exact"/>
         <w:jc w:val="center"/>
         <w:rPr>
-          <w:rFonts w:ascii="Times New Roman" w:hAnsi="Times New Roman" w:cs="Times New Roman" w:hint="cs"/>
+          <w:rFonts w:ascii="Times New Roman" w:hAnsi="Times New Roman" w:cs="Times New Roman"/>
         </w:rPr>
       </w:pPr>
       <w:r>
@@ -670,7 +689,21 @@
           <w:i/>
           <w:iCs/>
         </w:rPr>
-        <w:t xml:space="preserve">(Condizione </w:t>
+        <w:t>(</w:t>
+      </w:r>
+      <w:r>
+        <w:rPr>
+          <w:i/>
+          <w:iCs/>
+        </w:rPr>
+        <w:t>Formula</w:t>
+      </w:r>
+      <w:r>
+        <w:rPr>
+          <w:i/>
+          <w:iCs/>
+        </w:rPr>
+        <w:t xml:space="preserve"> </w:t>
       </w:r>
       <w:r>
         <w:rPr>
@@ -706,9 +739,6 @@
         <w:pStyle w:val="Corpotesto"/>
         <w:spacing w:before="260" w:line="213" w:lineRule="auto"/>
         <w:jc w:val="center"/>
-        <w:rPr>
-          <w:rFonts w:hint="cs"/>
-        </w:rPr>
       </w:pPr>
       <w:r>
         <w:rPr>
@@ -863,14 +893,12 @@
         </w:rPr>
         <w:t xml:space="preserve"> </w:t>
       </w:r>
-      <w:proofErr w:type="gramStart"/>
       <w:r>
         <w:rPr>
           <w:rFonts w:hint="cs"/>
         </w:rPr>
         <w:t>ed</w:t>
       </w:r>
-      <w:proofErr w:type="gramEnd"/>
       <w:r>
         <w:rPr>
           <w:rFonts w:hint="cs"/>
@@ -1331,21 +1359,53 @@
         </w:rPr>
         <w:t xml:space="preserve">, chiamandolo </w:t>
       </w:r>
-      <w:proofErr w:type="gramStart"/>
       <w:r>
         <w:rPr>
           <w:rFonts w:ascii="Times New Roman" w:hAnsi="Times New Roman" w:cs="Times New Roman"/>
         </w:rPr>
-        <w:t>K(</w:t>
-      </w:r>
-      <w:proofErr w:type="gramEnd"/>
+        <w:t>K (</w:t>
+      </w:r>
       <w:r>
         <w:rPr>
           <w:rFonts w:ascii="Times New Roman" w:hAnsi="Times New Roman" w:cs="Times New Roman"/>
           <w:i/>
           <w:iCs/>
         </w:rPr>
-        <w:t>con tilde sopra)</w:t>
+        <w:t>con tilde sopra</w:t>
+      </w:r>
+      <w:r>
+        <w:rPr>
+          <w:rFonts w:ascii="Times New Roman" w:hAnsi="Times New Roman" w:cs="Times New Roman"/>
+          <w:i/>
+          <w:iCs/>
+        </w:rPr>
+        <w:t xml:space="preserve">, da ora userò il simbolo </w:t>
+      </w:r>
+      <w:r>
+        <w:rPr>
+          <w:rFonts w:ascii="Times New Roman" w:hAnsi="Times New Roman" w:cs="Times New Roman"/>
+          <w:b/>
+          <w:bCs/>
+          <w:i/>
+          <w:iCs/>
+        </w:rPr>
+        <w:t>H</w:t>
+      </w:r>
+      <w:r>
+        <w:rPr>
+          <w:rFonts w:ascii="Times New Roman" w:hAnsi="Times New Roman" w:cs="Times New Roman"/>
+          <w:i/>
+          <w:iCs/>
+        </w:rPr>
+        <w:t xml:space="preserve"> per indicare questo simbolo</w:t>
+      </w:r>
+      <w:r>
+        <w:rPr>
+          <w:rFonts w:ascii="Times New Roman" w:hAnsi="Times New Roman" w:cs="Times New Roman"/>
+          <w:i/>
+          <w:iCs/>
+        </w:rPr>
+        <w:t>)</w:t>
       </w:r>
       <w:r>
         <w:rPr>
@@ -1387,7 +1447,20 @@
           <w:i/>
           <w:vertAlign w:val="subscript"/>
         </w:rPr>
-        <w:t>j</w:t>
+        <w:t>j+1</w:t>
+      </w:r>
+      <w:r>
+        <w:rPr>
+          <w:rFonts w:ascii="Times New Roman" w:hAnsi="Times New Roman" w:cs="Times New Roman"/>
+        </w:rPr>
+        <w:t xml:space="preserve"> | </w:t>
+      </w:r>
+      <w:r>
+        <w:rPr>
+          <w:rFonts w:ascii="Times New Roman" w:hAnsi="Times New Roman" w:cs="Times New Roman" w:hint="cs"/>
+          <w:i/>
+        </w:rPr>
+        <w:t>r</w:t>
       </w:r>
       <w:r>
         <w:rPr>
@@ -1395,13 +1468,20 @@
           <w:i/>
           <w:vertAlign w:val="subscript"/>
         </w:rPr>
-        <w:t>+1</w:t>
+        <w:t>j+2</w:t>
       </w:r>
       <w:r>
         <w:rPr>
           <w:rFonts w:ascii="Times New Roman" w:hAnsi="Times New Roman" w:cs="Times New Roman"/>
         </w:rPr>
         <w:t xml:space="preserve"> | </w:t>
+      </w:r>
+      <w:r>
+        <w:rPr>
+          <w:rFonts w:ascii="Times New Roman" w:hAnsi="Times New Roman" w:cs="Times New Roman"/>
+          <w:i/>
+        </w:rPr>
+        <w:t xml:space="preserve">… | </w:t>
       </w:r>
       <w:r>
         <w:rPr>
@@ -1416,7 +1496,34 @@
           <w:i/>
           <w:vertAlign w:val="subscript"/>
         </w:rPr>
-        <w:t>j</w:t>
+        <w:t>j+n</w:t>
+      </w:r>
+      <w:r>
+        <w:rPr>
+          <w:rFonts w:ascii="Times New Roman" w:hAnsi="Times New Roman" w:cs="Times New Roman"/>
+        </w:rPr>
+        <w:t xml:space="preserve"> dati.</w:t>
+      </w:r>
+    </w:p>
+    <w:p>
+      <w:pPr>
+        <w:jc w:val="center"/>
+        <w:rPr>
+          <w:rFonts w:ascii="Times New Roman" w:hAnsi="Times New Roman" w:cs="Times New Roman"/>
+        </w:rPr>
+      </w:pPr>
+      <w:r>
+        <w:rPr>
+          <w:rFonts w:ascii="Times New Roman" w:hAnsi="Times New Roman" w:cs="Times New Roman"/>
+        </w:rPr>
+        <w:t xml:space="preserve">La forma degli </w:t>
+      </w:r>
+      <w:r>
+        <w:rPr>
+          <w:rFonts w:ascii="Times New Roman" w:hAnsi="Times New Roman" w:cs="Times New Roman" w:hint="cs"/>
+          <w:i/>
+        </w:rPr>
+        <w:t>r</w:t>
       </w:r>
       <w:r>
         <w:rPr>
@@ -1424,20 +1531,267 @@
           <w:i/>
           <w:vertAlign w:val="subscript"/>
         </w:rPr>
-        <w:t>+2</w:t>
+        <w:t xml:space="preserve">i </w:t>
       </w:r>
       <w:r>
         <w:rPr>
           <w:rFonts w:ascii="Times New Roman" w:hAnsi="Times New Roman" w:cs="Times New Roman"/>
         </w:rPr>
-        <w:t xml:space="preserve"> | </w:t>
+        <w:t>in</w:t>
+      </w:r>
+      <w:r>
+        <w:rPr>
+          <w:rFonts w:ascii="Times New Roman" w:hAnsi="Times New Roman" w:cs="Times New Roman"/>
+        </w:rPr>
+        <w:t xml:space="preserve"> </w:t>
+      </w:r>
+      <w:r>
+        <w:rPr>
+          <w:rFonts w:ascii="Times New Roman" w:hAnsi="Times New Roman" w:cs="Times New Roman"/>
+          <w:b/>
+          <w:bCs/>
+        </w:rPr>
+        <w:t>(12)</w:t>
+      </w:r>
+      <w:r>
+        <w:rPr>
+          <w:rFonts w:ascii="Times New Roman" w:hAnsi="Times New Roman" w:cs="Times New Roman"/>
+        </w:rPr>
+        <w:t>.</w:t>
+      </w:r>
+    </w:p>
+    <w:p>
+      <w:pPr>
+        <w:jc w:val="center"/>
+        <w:rPr>
+          <w:rFonts w:ascii="Times New Roman" w:hAnsi="Times New Roman" w:cs="Times New Roman"/>
+        </w:rPr>
+      </w:pPr>
+    </w:p>
+    <w:p>
+      <w:pPr>
+        <w:jc w:val="center"/>
+        <w:rPr>
+          <w:rFonts w:ascii="Times New Roman" w:hAnsi="Times New Roman" w:cs="Times New Roman"/>
+        </w:rPr>
+      </w:pPr>
+      <w:r>
+        <w:rPr>
+          <w:rFonts w:ascii="Times New Roman" w:hAnsi="Times New Roman" w:cs="Times New Roman"/>
+        </w:rPr>
+        <w:t xml:space="preserve">La determinazione di </w:t>
       </w:r>
       <w:r>
         <w:rPr>
           <w:rFonts w:ascii="Times New Roman" w:hAnsi="Times New Roman" w:cs="Times New Roman"/>
           <w:i/>
-        </w:rPr>
-        <w:t xml:space="preserve">… | </w:t>
+          <w:iCs/>
+        </w:rPr>
+        <w:t>j</w:t>
+      </w:r>
+      <w:r>
+        <w:rPr>
+          <w:rFonts w:ascii="Times New Roman" w:hAnsi="Times New Roman" w:cs="Times New Roman"/>
+        </w:rPr>
+        <w:t xml:space="preserve"> si ottiene come</w:t>
+      </w:r>
+      <w:r>
+        <w:rPr>
+          <w:rFonts w:ascii="Times New Roman" w:hAnsi="Times New Roman" w:cs="Times New Roman"/>
+        </w:rPr>
+        <w:t>:</w:t>
+      </w:r>
+    </w:p>
+    <w:p>
+      <w:pPr>
+        <w:jc w:val="center"/>
+        <w:rPr>
+          <w:rFonts w:ascii="Times New Roman" w:eastAsiaTheme="minorEastAsia" w:hAnsi="Times New Roman" w:cs="Times New Roman"/>
+        </w:rPr>
+      </w:pPr>
+      <m:oMath>
+        <m:sSub>
+          <m:sSubPr>
+            <m:ctrlPr>
+              <w:rPr>
+                <w:rFonts w:ascii="Cambria Math" w:hAnsi="Cambria Math" w:cs="Times New Roman"/>
+                <w:i/>
+              </w:rPr>
+            </m:ctrlPr>
+          </m:sSubPr>
+          <m:e>
+            <m:r>
+              <w:rPr>
+                <w:rFonts w:ascii="Cambria Math" w:hAnsi="Cambria Math" w:cs="Times New Roman"/>
+              </w:rPr>
+              <m:t>j</m:t>
+            </m:r>
+          </m:e>
+          <m:sub>
+            <m:r>
+              <w:rPr>
+                <w:rFonts w:ascii="Cambria Math" w:hAnsi="Cambria Math" w:cs="Times New Roman"/>
+              </w:rPr>
+              <m:t>max</m:t>
+            </m:r>
+          </m:sub>
+        </m:sSub>
+        <m:r>
+          <w:rPr>
+            <w:rFonts w:ascii="Cambria Math" w:hAnsi="Cambria Math" w:cs="Times New Roman"/>
+          </w:rPr>
+          <m:t>=</m:t>
+        </m:r>
+        <m:f>
+          <m:fPr>
+            <m:ctrlPr>
+              <w:rPr>
+                <w:rFonts w:ascii="Cambria Math" w:hAnsi="Cambria Math" w:cs="Times New Roman"/>
+                <w:i/>
+              </w:rPr>
+            </m:ctrlPr>
+          </m:fPr>
+          <m:num>
+            <m:r>
+              <w:rPr>
+                <w:rFonts w:ascii="Cambria Math" w:hAnsi="Cambria Math" w:cs="Times New Roman"/>
+              </w:rPr>
+              <m:t>H</m:t>
+            </m:r>
+          </m:num>
+          <m:den>
+            <m:r>
+              <w:rPr>
+                <w:rFonts w:ascii="Cambria Math" w:hAnsi="Cambria Math" w:cs="Times New Roman"/>
+              </w:rPr>
+              <m:t>3</m:t>
+            </m:r>
+          </m:den>
+        </m:f>
+        <m:r>
+          <w:rPr>
+            <w:rFonts w:ascii="Cambria Math" w:hAnsi="Cambria Math" w:cs="Times New Roman"/>
+          </w:rPr>
+          <m:t>-1</m:t>
+        </m:r>
+      </m:oMath>
+      <w:r>
+        <w:rPr>
+          <w:rFonts w:ascii="Times New Roman" w:eastAsiaTheme="minorEastAsia" w:hAnsi="Times New Roman" w:cs="Times New Roman"/>
+          <w:i/>
+        </w:rPr>
+        <w:tab/>
+      </w:r>
+      <w:r>
+        <w:rPr>
+          <w:rFonts w:ascii="Times New Roman" w:eastAsiaTheme="minorEastAsia" w:hAnsi="Times New Roman" w:cs="Times New Roman"/>
+          <w:i/>
+        </w:rPr>
+        <w:tab/>
+      </w:r>
+      <w:r>
+        <w:rPr>
+          <w:rFonts w:ascii="Times New Roman" w:eastAsiaTheme="minorEastAsia" w:hAnsi="Times New Roman" w:cs="Times New Roman"/>
+          <w:i/>
+          <w:iCs/>
+        </w:rPr>
+        <w:t>(</w:t>
+      </w:r>
+      <w:r>
+        <w:rPr>
+          <w:rFonts w:ascii="Times New Roman" w:eastAsiaTheme="minorEastAsia" w:hAnsi="Times New Roman" w:cs="Times New Roman"/>
+          <w:i/>
+          <w:iCs/>
+        </w:rPr>
+        <w:t xml:space="preserve">Formula </w:t>
+      </w:r>
+      <w:r>
+        <w:rPr>
+          <w:rFonts w:ascii="Times New Roman" w:eastAsiaTheme="minorEastAsia" w:hAnsi="Times New Roman" w:cs="Times New Roman"/>
+          <w:b/>
+          <w:bCs/>
+          <w:i/>
+          <w:iCs/>
+        </w:rPr>
+        <w:t>b</w:t>
+      </w:r>
+      <w:r>
+        <w:rPr>
+          <w:rFonts w:ascii="Times New Roman" w:eastAsiaTheme="minorEastAsia" w:hAnsi="Times New Roman" w:cs="Times New Roman"/>
+          <w:i/>
+          <w:iCs/>
+        </w:rPr>
+        <w:t>)</w:t>
+      </w:r>
+    </w:p>
+    <w:p>
+      <w:pPr>
+        <w:jc w:val="center"/>
+        <w:rPr>
+          <w:rFonts w:ascii="Times New Roman" w:eastAsiaTheme="minorEastAsia" w:hAnsi="Times New Roman" w:cs="Times New Roman"/>
+        </w:rPr>
+      </w:pPr>
+    </w:p>
+    <w:p>
+      <w:pPr>
+        <w:jc w:val="center"/>
+        <w:rPr>
+          <w:rFonts w:ascii="Times New Roman" w:eastAsiaTheme="minorEastAsia" w:hAnsi="Times New Roman" w:cs="Times New Roman"/>
+        </w:rPr>
+      </w:pPr>
+      <w:r>
+        <w:rPr>
+          <w:rFonts w:ascii="Times New Roman" w:eastAsiaTheme="minorEastAsia" w:hAnsi="Times New Roman" w:cs="Times New Roman"/>
+        </w:rPr>
+        <w:t xml:space="preserve">Che segue </w:t>
+      </w:r>
+      <w:r>
+        <w:rPr>
+          <w:rFonts w:ascii="Times New Roman" w:eastAsiaTheme="minorEastAsia" w:hAnsi="Times New Roman" w:cs="Times New Roman"/>
+        </w:rPr>
+        <w:t xml:space="preserve">banalmente </w:t>
+      </w:r>
+      <w:r>
+        <w:rPr>
+          <w:rFonts w:ascii="Times New Roman" w:eastAsiaTheme="minorEastAsia" w:hAnsi="Times New Roman" w:cs="Times New Roman"/>
+        </w:rPr>
+        <w:t xml:space="preserve">da </w:t>
+      </w:r>
+      <w:r>
+        <w:rPr>
+          <w:rFonts w:ascii="Times New Roman" w:eastAsiaTheme="minorEastAsia" w:hAnsi="Times New Roman" w:cs="Times New Roman"/>
+          <w:b/>
+          <w:bCs/>
+        </w:rPr>
+        <w:t>(12)</w:t>
+      </w:r>
+      <w:r>
+        <w:rPr>
+          <w:rFonts w:ascii="Times New Roman" w:eastAsiaTheme="minorEastAsia" w:hAnsi="Times New Roman" w:cs="Times New Roman"/>
+        </w:rPr>
+        <w:t>.</w:t>
+      </w:r>
+    </w:p>
+    <w:p>
+      <w:pPr>
+        <w:jc w:val="center"/>
+        <w:rPr>
+          <w:rFonts w:ascii="Times New Roman" w:eastAsiaTheme="minorEastAsia" w:hAnsi="Times New Roman" w:cs="Times New Roman"/>
+        </w:rPr>
+      </w:pPr>
+    </w:p>
+    <w:p>
+      <w:pPr>
+        <w:jc w:val="center"/>
+        <w:rPr>
+          <w:rFonts w:ascii="Times New Roman" w:eastAsiaTheme="minorEastAsia" w:hAnsi="Times New Roman" w:cs="Times New Roman"/>
+        </w:rPr>
+      </w:pPr>
+      <w:r>
+        <w:rPr>
+          <w:rFonts w:ascii="Times New Roman" w:eastAsiaTheme="minorEastAsia" w:hAnsi="Times New Roman" w:cs="Times New Roman"/>
+        </w:rPr>
+        <w:t xml:space="preserve">Ciò, quindi, ci permette di limitare il numero di </w:t>
       </w:r>
       <w:r>
         <w:rPr>
@@ -1452,7 +1806,50 @@
           <w:i/>
           <w:vertAlign w:val="subscript"/>
         </w:rPr>
-        <w:t>j</w:t>
+        <w:t>i</w:t>
+      </w:r>
+      <w:r>
+        <w:rPr>
+          <w:rFonts w:ascii="Times New Roman" w:eastAsiaTheme="minorEastAsia" w:hAnsi="Times New Roman" w:cs="Times New Roman"/>
+        </w:rPr>
+        <w:t xml:space="preserve"> da utilizzare nell’intersezione.</w:t>
+      </w:r>
+    </w:p>
+    <w:p>
+      <w:pPr>
+        <w:jc w:val="center"/>
+        <w:rPr>
+          <w:rFonts w:ascii="Times New Roman" w:eastAsiaTheme="minorEastAsia" w:hAnsi="Times New Roman" w:cs="Times New Roman"/>
+        </w:rPr>
+      </w:pPr>
+      <w:r>
+        <w:rPr>
+          <w:rFonts w:ascii="Times New Roman" w:eastAsiaTheme="minorEastAsia" w:hAnsi="Times New Roman" w:cs="Times New Roman"/>
+        </w:rPr>
+        <w:t xml:space="preserve">Inoltre, la stessa lunghezza, dipendente da </w:t>
+      </w:r>
+      <w:r>
+        <w:rPr>
+          <w:rFonts w:ascii="Times New Roman" w:eastAsiaTheme="minorEastAsia" w:hAnsi="Times New Roman" w:cs="Times New Roman"/>
+          <w:b/>
+          <w:bCs/>
+          <w:i/>
+          <w:iCs/>
+        </w:rPr>
+        <w:t>m</w:t>
+      </w:r>
+      <w:r>
+        <w:rPr>
+          <w:rFonts w:ascii="Times New Roman" w:eastAsiaTheme="minorEastAsia" w:hAnsi="Times New Roman" w:cs="Times New Roman"/>
+        </w:rPr>
+        <w:t xml:space="preserve">, a ogni singola </w:t>
+      </w:r>
+      <w:r>
+        <w:rPr>
+          <w:rFonts w:ascii="Times New Roman" w:hAnsi="Times New Roman" w:cs="Times New Roman" w:hint="cs"/>
+          <w:i/>
+        </w:rPr>
+        <w:t>r</w:t>
       </w:r>
       <w:r>
         <w:rPr>
@@ -1460,14 +1857,22 @@
           <w:i/>
           <w:vertAlign w:val="subscript"/>
         </w:rPr>
-        <w:t>+n</w:t>
-      </w:r>
-      <w:r>
+        <w:t>i</w:t>
+      </w:r>
+      <w:r>
+        <w:rPr>
+          <w:rFonts w:ascii="Times New Roman" w:eastAsiaTheme="minorEastAsia" w:hAnsi="Times New Roman" w:cs="Times New Roman"/>
+        </w:rPr>
+        <w:t xml:space="preserve"> può essere limitata in prima approssimazione come:</w:t>
+      </w:r>
+    </w:p>
+    <w:p>
+      <w:pPr>
+        <w:jc w:val="center"/>
         <w:rPr>
           <w:rFonts w:ascii="Times New Roman" w:hAnsi="Times New Roman" w:cs="Times New Roman"/>
         </w:rPr>
-        <w:t xml:space="preserve"> dati.</w:t>
-      </w:r>
+      </w:pPr>
     </w:p>
     <w:p>
       <w:pPr>
@@ -1476,95 +1881,3892 @@
           <w:rFonts w:ascii="Times New Roman" w:hAnsi="Times New Roman" w:cs="Times New Roman"/>
         </w:rPr>
       </w:pPr>
-      <w:r>
+      <m:oMathPara>
+        <m:oMath>
+          <m:sSub>
+            <m:sSubPr>
+              <m:ctrlPr>
+                <w:rPr>
+                  <w:rFonts w:ascii="Cambria Math" w:hAnsi="Cambria Math" w:cs="Times New Roman"/>
+                  <w:i/>
+                </w:rPr>
+              </m:ctrlPr>
+            </m:sSubPr>
+            <m:e>
+              <m:r>
+                <w:rPr>
+                  <w:rFonts w:ascii="Cambria Math" w:hAnsi="Cambria Math" w:cs="Times New Roman"/>
+                </w:rPr>
+                <m:t>m</m:t>
+              </m:r>
+            </m:e>
+            <m:sub>
+              <m:r>
+                <w:rPr>
+                  <w:rFonts w:ascii="Cambria Math" w:hAnsi="Cambria Math" w:cs="Times New Roman"/>
+                </w:rPr>
+                <m:t>max</m:t>
+              </m:r>
+            </m:sub>
+          </m:sSub>
+          <m:r>
+            <w:rPr>
+              <w:rFonts w:ascii="Cambria Math" w:hAnsi="Cambria Math" w:cs="Times New Roman"/>
+            </w:rPr>
+            <m:t>=[</m:t>
+          </m:r>
+          <m:f>
+            <m:fPr>
+              <m:ctrlPr>
+                <w:rPr>
+                  <w:rFonts w:ascii="Cambria Math" w:hAnsi="Cambria Math" w:cs="Times New Roman"/>
+                  <w:i/>
+                </w:rPr>
+              </m:ctrlPr>
+            </m:fPr>
+            <m:num>
+              <m:r>
+                <w:rPr>
+                  <w:rFonts w:ascii="Cambria Math" w:hAnsi="Cambria Math" w:cs="Times New Roman"/>
+                </w:rPr>
+                <m:t>H</m:t>
+              </m:r>
+            </m:num>
+            <m:den>
+              <m:r>
+                <w:rPr>
+                  <w:rFonts w:ascii="Cambria Math" w:hAnsi="Cambria Math" w:cs="Times New Roman"/>
+                </w:rPr>
+                <m:t>9</m:t>
+              </m:r>
+            </m:den>
+          </m:f>
+          <m:r>
+            <w:rPr>
+              <w:rFonts w:ascii="Cambria Math" w:hAnsi="Cambria Math" w:cs="Times New Roman"/>
+            </w:rPr>
+            <m:t>]</m:t>
+          </m:r>
+        </m:oMath>
+      </m:oMathPara>
+    </w:p>
+    <w:p>
+      <w:pPr>
+        <w:jc w:val="center"/>
         <w:rPr>
           <w:rFonts w:ascii="Times New Roman" w:hAnsi="Times New Roman" w:cs="Times New Roman"/>
         </w:rPr>
-        <w:t xml:space="preserve">La forma degli </w:t>
+      </w:pPr>
+    </w:p>
+    <w:p>
+      <w:pPr>
+        <w:jc w:val="center"/>
+        <w:rPr>
+          <w:rFonts w:ascii="Times New Roman" w:eastAsiaTheme="minorEastAsia" w:hAnsi="Times New Roman" w:cs="Times New Roman"/>
+        </w:rPr>
+      </w:pPr>
+      <w:r>
+        <w:rPr>
+          <w:rFonts w:ascii="Times New Roman" w:hAnsi="Times New Roman" w:cs="Times New Roman"/>
+        </w:rPr>
+        <w:t xml:space="preserve">Ovvero, osservando che H per essere utile deve certamente appartenere a </w:t>
+      </w:r>
+      <m:oMath>
+        <m:sSub>
+          <m:sSubPr>
+            <m:ctrlPr>
+              <w:rPr>
+                <w:rFonts w:ascii="Cambria Math" w:hAnsi="Cambria Math" w:cs="Times New Roman"/>
+                <w:i/>
+              </w:rPr>
+            </m:ctrlPr>
+          </m:sSubPr>
+          <m:e>
+            <m:r>
+              <w:rPr>
+                <w:rFonts w:ascii="Cambria Math" w:hAnsi="Cambria Math" w:cs="Times New Roman"/>
+              </w:rPr>
+              <m:t>r</m:t>
+            </m:r>
+          </m:e>
+          <m:sub>
+            <m:r>
+              <w:rPr>
+                <w:rFonts w:ascii="Cambria Math" w:hAnsi="Cambria Math" w:cs="Times New Roman"/>
+              </w:rPr>
+              <m:t>1</m:t>
+            </m:r>
+          </m:sub>
+        </m:sSub>
+      </m:oMath>
+      <w:r>
+        <w:rPr>
+          <w:rFonts w:ascii="Times New Roman" w:eastAsiaTheme="minorEastAsia" w:hAnsi="Times New Roman" w:cs="Times New Roman"/>
+        </w:rPr>
+        <w:t>,</w:t>
+      </w:r>
+    </w:p>
+    <w:p>
+      <w:pPr>
+        <w:jc w:val="center"/>
+        <w:rPr>
+          <w:rFonts w:ascii="Times New Roman" w:eastAsiaTheme="minorEastAsia" w:hAnsi="Times New Roman" w:cs="Times New Roman"/>
+        </w:rPr>
+      </w:pPr>
+      <w:r>
+        <w:rPr>
+          <w:rFonts w:ascii="Times New Roman" w:eastAsiaTheme="minorEastAsia" w:hAnsi="Times New Roman" w:cs="Times New Roman"/>
+        </w:rPr>
+        <w:t>utilizzando la condizione:</w:t>
+      </w:r>
+    </w:p>
+    <w:p>
+      <w:pPr>
+        <w:jc w:val="center"/>
+        <w:rPr>
+          <w:rFonts w:ascii="Times New Roman" w:hAnsi="Times New Roman" w:cs="Times New Roman"/>
+        </w:rPr>
+      </w:pPr>
+      <m:oMathPara>
+        <m:oMath>
+          <m:sSub>
+            <m:sSubPr>
+              <m:ctrlPr>
+                <w:rPr>
+                  <w:rFonts w:ascii="Cambria Math" w:hAnsi="Cambria Math" w:cs="Times New Roman"/>
+                  <w:i/>
+                </w:rPr>
+              </m:ctrlPr>
+            </m:sSubPr>
+            <m:e>
+              <m:r>
+                <w:rPr>
+                  <w:rFonts w:ascii="Cambria Math" w:hAnsi="Cambria Math" w:cs="Times New Roman"/>
+                </w:rPr>
+                <m:t>m</m:t>
+              </m:r>
+            </m:e>
+            <m:sub>
+              <m:r>
+                <w:rPr>
+                  <w:rFonts w:ascii="Cambria Math" w:hAnsi="Cambria Math" w:cs="Times New Roman"/>
+                </w:rPr>
+                <m:t>max</m:t>
+              </m:r>
+            </m:sub>
+          </m:sSub>
+          <m:r>
+            <w:rPr>
+              <w:rFonts w:ascii="Cambria Math" w:hAnsi="Cambria Math" w:cs="Times New Roman"/>
+            </w:rPr>
+            <m:t>=[</m:t>
+          </m:r>
+          <m:f>
+            <m:fPr>
+              <m:ctrlPr>
+                <w:rPr>
+                  <w:rFonts w:ascii="Cambria Math" w:hAnsi="Cambria Math" w:cs="Times New Roman"/>
+                  <w:i/>
+                </w:rPr>
+              </m:ctrlPr>
+            </m:fPr>
+            <m:num>
+              <m:r>
+                <w:rPr>
+                  <w:rFonts w:ascii="Cambria Math" w:hAnsi="Cambria Math" w:cs="Times New Roman"/>
+                </w:rPr>
+                <m:t>H</m:t>
+              </m:r>
+            </m:num>
+            <m:den>
+              <m:r>
+                <w:rPr>
+                  <w:rFonts w:ascii="Cambria Math" w:hAnsi="Cambria Math" w:cs="Times New Roman"/>
+                </w:rPr>
+                <m:t>5</m:t>
+              </m:r>
+            </m:den>
+          </m:f>
+          <m:r>
+            <w:rPr>
+              <w:rFonts w:ascii="Cambria Math" w:hAnsi="Cambria Math" w:cs="Times New Roman"/>
+            </w:rPr>
+            <m:t>]</m:t>
+          </m:r>
+        </m:oMath>
+      </m:oMathPara>
+    </w:p>
+    <w:p>
+      <w:pPr>
+        <w:jc w:val="center"/>
+        <w:rPr>
+          <w:rFonts w:ascii="Times New Roman" w:hAnsi="Times New Roman" w:cs="Times New Roman"/>
+        </w:rPr>
+      </w:pPr>
+    </w:p>
+    <w:p>
+      <w:pPr>
+        <w:jc w:val="center"/>
+        <w:rPr>
+          <w:rFonts w:ascii="Times New Roman" w:eastAsiaTheme="minorEastAsia" w:hAnsi="Times New Roman" w:cs="Times New Roman"/>
+        </w:rPr>
+      </w:pPr>
+      <w:r>
+        <w:rPr>
+          <w:rFonts w:ascii="Times New Roman" w:eastAsiaTheme="minorEastAsia" w:hAnsi="Times New Roman" w:cs="Times New Roman"/>
+        </w:rPr>
+        <w:t xml:space="preserve">Grazie a queste considerazioni la </w:t>
+      </w:r>
+      <w:r>
+        <w:rPr>
+          <w:rFonts w:ascii="Times New Roman" w:eastAsiaTheme="minorEastAsia" w:hAnsi="Times New Roman" w:cs="Times New Roman"/>
+          <w:b/>
+          <w:bCs/>
+          <w:i/>
+          <w:iCs/>
+        </w:rPr>
+        <w:t>(a)</w:t>
+      </w:r>
+      <w:r>
+        <w:rPr>
+          <w:rFonts w:ascii="Times New Roman" w:eastAsiaTheme="minorEastAsia" w:hAnsi="Times New Roman" w:cs="Times New Roman"/>
+        </w:rPr>
+        <w:t xml:space="preserve"> diventa:</w:t>
+      </w:r>
+    </w:p>
+    <w:p>
+      <w:pPr>
+        <w:spacing w:before="178" w:line="284" w:lineRule="exact"/>
+        <w:jc w:val="center"/>
+        <w:rPr>
+          <w:rFonts w:ascii="Times New Roman" w:hAnsi="Times New Roman" w:cs="Times New Roman"/>
+        </w:rPr>
+      </w:pPr>
+      <w:r>
+        <w:rPr>
+          <w:spacing w:val="-10"/>
+          <w:w w:val="110"/>
+        </w:rPr>
+        <w:t xml:space="preserve">   </w:t>
+      </w:r>
+      <m:oMath>
+        <m:sSub>
+          <m:sSubPr>
+            <m:ctrlPr>
+              <w:rPr>
+                <w:rFonts w:ascii="Cambria Math" w:hAnsi="Cambria Math"/>
+                <w:i/>
+                <w:spacing w:val="-10"/>
+                <w:w w:val="110"/>
+              </w:rPr>
+            </m:ctrlPr>
+          </m:sSubPr>
+          <m:e>
+            <m:r>
+              <w:rPr>
+                <w:rFonts w:ascii="Cambria Math" w:hAnsi="Cambria Math"/>
+                <w:spacing w:val="-10"/>
+                <w:w w:val="110"/>
+              </w:rPr>
+              <m:t>j</m:t>
+            </m:r>
+          </m:e>
+          <m:sub>
+            <m:r>
+              <w:rPr>
+                <w:rFonts w:ascii="Cambria Math" w:hAnsi="Cambria Math"/>
+                <w:spacing w:val="-10"/>
+                <w:w w:val="110"/>
+              </w:rPr>
+              <m:t>max</m:t>
+            </m:r>
+          </m:sub>
+        </m:sSub>
+      </m:oMath>
+    </w:p>
+    <w:p>
+      <w:pPr>
+        <w:spacing w:line="422" w:lineRule="exact"/>
+        <w:jc w:val="center"/>
+        <w:rPr>
+          <w:rFonts w:ascii="Times New Roman" w:hAnsi="Times New Roman" w:cs="Times New Roman"/>
+          <w:iCs/>
+        </w:rPr>
+      </w:pPr>
+      <m:oMathPara>
+        <m:oMath>
+          <m:r>
+            <w:rPr>
+              <w:rFonts w:ascii="Cambria Math" w:hAnsi="Cambria Math"/>
+              <w:w w:val="105"/>
+            </w:rPr>
+            <m:t>k</m:t>
+          </m:r>
+          <m:r>
+            <w:rPr>
+              <w:rFonts w:ascii="Cambria Math" w:hAnsi="Cambria Math" w:cs="Cambria Math"/>
+              <w:w w:val="105"/>
+            </w:rPr>
+            <m:t>∈</m:t>
+          </m:r>
+          <m:nary>
+            <m:naryPr>
+              <m:chr m:val="⋂"/>
+              <m:subHide m:val="1"/>
+              <m:supHide m:val="1"/>
+              <m:ctrlPr>
+                <w:rPr>
+                  <w:rFonts w:ascii="Cambria Math" w:hAnsi="Cambria Math" w:cs="Cambria Math"/>
+                  <w:i/>
+                  <w:w w:val="105"/>
+                </w:rPr>
+              </m:ctrlPr>
+            </m:naryPr>
+            <m:sub/>
+            <m:sup/>
+            <m:e>
+              <m:sSub>
+                <m:sSubPr>
+                  <m:ctrlPr>
+                    <w:rPr>
+                      <w:rFonts w:ascii="Cambria Math" w:hAnsi="Cambria Math" w:cs="Cambria Math"/>
+                      <w:i/>
+                      <w:w w:val="105"/>
+                    </w:rPr>
+                  </m:ctrlPr>
+                </m:sSubPr>
+                <m:e>
+                  <m:r>
+                    <w:rPr>
+                      <w:rFonts w:ascii="Cambria Math" w:hAnsi="Cambria Math" w:cs="Cambria Math"/>
+                      <w:w w:val="105"/>
+                    </w:rPr>
+                    <m:t>r</m:t>
+                  </m:r>
+                </m:e>
+                <m:sub>
+                  <m:r>
+                    <w:rPr>
+                      <w:rFonts w:ascii="Cambria Math" w:hAnsi="Cambria Math" w:cs="Cambria Math"/>
+                      <w:w w:val="105"/>
+                    </w:rPr>
+                    <m:t>i</m:t>
+                  </m:r>
+                </m:sub>
+              </m:sSub>
+            </m:e>
+          </m:nary>
+        </m:oMath>
+      </m:oMathPara>
+    </w:p>
+    <w:p>
+      <w:pPr>
+        <w:spacing w:line="306" w:lineRule="exact"/>
+        <w:jc w:val="center"/>
+        <w:rPr>
+          <w:rFonts w:ascii="Times New Roman" w:hAnsi="Times New Roman" w:cs="Times New Roman"/>
+        </w:rPr>
+      </w:pPr>
+      <w:r>
+        <w:rPr>
+          <w:i/>
+          <w:spacing w:val="-5"/>
+        </w:rPr>
+        <w:t xml:space="preserve">   </w:t>
       </w:r>
       <w:r>
         <w:rPr>
           <w:rFonts w:ascii="Times New Roman" w:hAnsi="Times New Roman" w:cs="Times New Roman" w:hint="cs"/>
           <w:i/>
-        </w:rPr>
-        <w:t>r</w:t>
-      </w:r>
+          <w:spacing w:val="-5"/>
+        </w:rPr>
+        <w:t>i</w:t>
+      </w:r>
+      <w:r>
+        <w:rPr>
+          <w:rFonts w:ascii="Times New Roman" w:hAnsi="Times New Roman" w:cs="Times New Roman" w:hint="cs"/>
+          <w:spacing w:val="-5"/>
+        </w:rPr>
+        <w:t>=1</w:t>
+      </w:r>
+    </w:p>
+    <w:p>
+      <w:pPr>
+        <w:jc w:val="center"/>
+        <w:rPr>
+          <w:rFonts w:ascii="Times New Roman" w:eastAsiaTheme="minorEastAsia" w:hAnsi="Times New Roman" w:cs="Times New Roman"/>
+        </w:rPr>
+      </w:pPr>
       <w:r>
         <w:rPr>
           <w:rFonts w:ascii="Times New Roman" w:hAnsi="Times New Roman" w:cs="Times New Roman"/>
+        </w:rPr>
+        <w:t xml:space="preserve">Dove </w:t>
+      </w:r>
+      <m:oMath>
+        <m:r>
+          <w:rPr>
+            <w:rFonts w:ascii="Cambria Math" w:hAnsi="Cambria Math" w:cs="Times New Roman"/>
+          </w:rPr>
+          <m:t>∀</m:t>
+        </m:r>
+        <m:sSub>
+          <m:sSubPr>
+            <m:ctrlPr>
+              <w:rPr>
+                <w:rFonts w:ascii="Cambria Math" w:hAnsi="Cambria Math" w:cs="Times New Roman"/>
+                <w:i/>
+              </w:rPr>
+            </m:ctrlPr>
+          </m:sSubPr>
+          <m:e>
+            <m:r>
+              <w:rPr>
+                <w:rFonts w:ascii="Cambria Math" w:hAnsi="Cambria Math" w:cs="Times New Roman"/>
+              </w:rPr>
+              <m:t>r</m:t>
+            </m:r>
+          </m:e>
+          <m:sub>
+            <m:r>
+              <w:rPr>
+                <w:rFonts w:ascii="Cambria Math" w:hAnsi="Cambria Math" w:cs="Times New Roman"/>
+              </w:rPr>
+              <m:t>i</m:t>
+            </m:r>
+          </m:sub>
+        </m:sSub>
+        <m:r>
+          <w:rPr>
+            <w:rFonts w:ascii="Cambria Math" w:eastAsiaTheme="minorEastAsia" w:hAnsi="Cambria Math" w:cs="Times New Roman"/>
+          </w:rPr>
+          <m:t xml:space="preserve">      m≤</m:t>
+        </m:r>
+        <m:sSub>
+          <m:sSubPr>
+            <m:ctrlPr>
+              <w:rPr>
+                <w:rFonts w:ascii="Cambria Math" w:eastAsiaTheme="minorEastAsia" w:hAnsi="Cambria Math" w:cs="Times New Roman"/>
+                <w:i/>
+              </w:rPr>
+            </m:ctrlPr>
+          </m:sSubPr>
+          <m:e>
+            <m:r>
+              <w:rPr>
+                <w:rFonts w:ascii="Cambria Math" w:eastAsiaTheme="minorEastAsia" w:hAnsi="Cambria Math" w:cs="Times New Roman"/>
+              </w:rPr>
+              <m:t>m</m:t>
+            </m:r>
+          </m:e>
+          <m:sub>
+            <m:r>
+              <w:rPr>
+                <w:rFonts w:ascii="Cambria Math" w:eastAsiaTheme="minorEastAsia" w:hAnsi="Cambria Math" w:cs="Times New Roman"/>
+              </w:rPr>
+              <m:t>max</m:t>
+            </m:r>
+          </m:sub>
+        </m:sSub>
+      </m:oMath>
+    </w:p>
+    <w:p>
+      <w:pPr>
+        <w:jc w:val="center"/>
+        <w:rPr>
+          <w:rFonts w:ascii="Times New Roman" w:eastAsiaTheme="minorEastAsia" w:hAnsi="Times New Roman" w:cs="Times New Roman"/>
+        </w:rPr>
+      </w:pPr>
+      <w:r>
+        <w:rPr>
+          <w:rFonts w:ascii="Times New Roman" w:eastAsiaTheme="minorEastAsia" w:hAnsi="Times New Roman" w:cs="Times New Roman"/>
+        </w:rPr>
+        <w:lastRenderedPageBreak/>
+        <w:t xml:space="preserve">Tale algoritmo di ricerca dei H associati a numeri primi gemelli può essere ancora ulteriormente ottimizzato scegliendo un </w:t>
+      </w:r>
+      <m:oMath>
+        <m:sSub>
+          <m:sSubPr>
+            <m:ctrlPr>
+              <w:rPr>
+                <w:rFonts w:ascii="Cambria Math" w:eastAsiaTheme="minorEastAsia" w:hAnsi="Cambria Math" w:cs="Times New Roman"/>
+                <w:i/>
+              </w:rPr>
+            </m:ctrlPr>
+          </m:sSubPr>
+          <m:e>
+            <m:r>
+              <w:rPr>
+                <w:rFonts w:ascii="Cambria Math" w:eastAsiaTheme="minorEastAsia" w:hAnsi="Cambria Math" w:cs="Times New Roman"/>
+              </w:rPr>
+              <m:t>m</m:t>
+            </m:r>
+          </m:e>
+          <m:sub>
+            <m:r>
+              <w:rPr>
+                <w:rFonts w:ascii="Cambria Math" w:eastAsiaTheme="minorEastAsia" w:hAnsi="Cambria Math" w:cs="Times New Roman"/>
+              </w:rPr>
+              <m:t>max</m:t>
+            </m:r>
+          </m:sub>
+        </m:sSub>
+        <m:r>
+          <w:rPr>
+            <w:rFonts w:ascii="Cambria Math" w:eastAsiaTheme="minorEastAsia" w:hAnsi="Cambria Math" w:cs="Times New Roman"/>
+          </w:rPr>
+          <m:t>=F(i)</m:t>
+        </m:r>
+      </m:oMath>
+      <w:r>
+        <w:rPr>
+          <w:rFonts w:ascii="Times New Roman" w:eastAsiaTheme="minorEastAsia" w:hAnsi="Times New Roman" w:cs="Times New Roman"/>
+        </w:rPr>
+        <w:t>.</w:t>
+      </w:r>
+    </w:p>
+    <w:p>
+      <w:pPr>
+        <w:jc w:val="center"/>
+        <w:rPr>
+          <w:rFonts w:ascii="Times New Roman" w:eastAsiaTheme="minorEastAsia" w:hAnsi="Times New Roman" w:cs="Times New Roman"/>
+        </w:rPr>
+      </w:pPr>
+      <w:r>
+        <w:rPr>
+          <w:rFonts w:ascii="Times New Roman" w:eastAsiaTheme="minorEastAsia" w:hAnsi="Times New Roman" w:cs="Times New Roman"/>
+        </w:rPr>
+        <w:t>Nello specifico abbiamo:</w:t>
+      </w:r>
+    </w:p>
+    <w:p>
+      <w:pPr>
+        <w:jc w:val="center"/>
+        <w:rPr>
+          <w:rFonts w:ascii="Times New Roman" w:eastAsiaTheme="minorEastAsia" w:hAnsi="Times New Roman" w:cs="Times New Roman"/>
+        </w:rPr>
+      </w:pPr>
+      <m:oMathPara>
+        <m:oMath>
+          <m:sSub>
+            <m:sSubPr>
+              <m:ctrlPr>
+                <w:rPr>
+                  <w:rFonts w:ascii="Cambria Math" w:hAnsi="Cambria Math" w:cs="Times New Roman"/>
+                  <w:i/>
+                </w:rPr>
+              </m:ctrlPr>
+            </m:sSubPr>
+            <m:e>
+              <m:r>
+                <w:rPr>
+                  <w:rFonts w:ascii="Cambria Math" w:hAnsi="Cambria Math" w:cs="Times New Roman"/>
+                </w:rPr>
+                <m:t>m</m:t>
+              </m:r>
+            </m:e>
+            <m:sub>
+              <m:r>
+                <w:rPr>
+                  <w:rFonts w:ascii="Cambria Math" w:hAnsi="Cambria Math" w:cs="Times New Roman"/>
+                </w:rPr>
+                <m:t>max</m:t>
+              </m:r>
+            </m:sub>
+          </m:sSub>
+          <m:d>
+            <m:dPr>
+              <m:ctrlPr>
+                <w:rPr>
+                  <w:rFonts w:ascii="Cambria Math" w:hAnsi="Cambria Math" w:cs="Times New Roman"/>
+                  <w:i/>
+                </w:rPr>
+              </m:ctrlPr>
+            </m:dPr>
+            <m:e>
+              <m:r>
+                <w:rPr>
+                  <w:rFonts w:ascii="Cambria Math" w:hAnsi="Cambria Math" w:cs="Times New Roman"/>
+                </w:rPr>
+                <m:t>i</m:t>
+              </m:r>
+            </m:e>
+          </m:d>
+          <m:r>
+            <w:rPr>
+              <w:rFonts w:ascii="Cambria Math" w:hAnsi="Cambria Math" w:cs="Times New Roman"/>
+            </w:rPr>
+            <m:t>=</m:t>
+          </m:r>
+          <m:f>
+            <m:fPr>
+              <m:ctrlPr>
+                <w:rPr>
+                  <w:rFonts w:ascii="Cambria Math" w:hAnsi="Cambria Math" w:cs="Times New Roman"/>
+                  <w:i/>
+                </w:rPr>
+              </m:ctrlPr>
+            </m:fPr>
+            <m:num>
+              <m:r>
+                <w:rPr>
+                  <w:rFonts w:ascii="Cambria Math" w:hAnsi="Cambria Math" w:cs="Times New Roman"/>
+                </w:rPr>
+                <m:t>H</m:t>
+              </m:r>
+            </m:num>
+            <m:den>
+              <m:r>
+                <w:rPr>
+                  <w:rFonts w:ascii="Cambria Math" w:hAnsi="Cambria Math" w:cs="Times New Roman"/>
+                </w:rPr>
+                <m:t>2i+1</m:t>
+              </m:r>
+            </m:den>
+          </m:f>
+          <m:r>
+            <w:rPr>
+              <w:rFonts w:ascii="Cambria Math" w:eastAsiaTheme="minorEastAsia" w:hAnsi="Cambria Math" w:cs="Times New Roman"/>
+            </w:rPr>
+            <m:t xml:space="preserve">                  ∀</m:t>
+          </m:r>
+          <m:sSub>
+            <m:sSubPr>
+              <m:ctrlPr>
+                <w:rPr>
+                  <w:rFonts w:ascii="Cambria Math" w:eastAsiaTheme="minorEastAsia" w:hAnsi="Cambria Math" w:cs="Times New Roman"/>
+                  <w:i/>
+                </w:rPr>
+              </m:ctrlPr>
+            </m:sSubPr>
+            <m:e>
+              <m:r>
+                <w:rPr>
+                  <w:rFonts w:ascii="Cambria Math" w:eastAsiaTheme="minorEastAsia" w:hAnsi="Cambria Math" w:cs="Times New Roman"/>
+                </w:rPr>
+                <m:t>K</m:t>
+              </m:r>
+            </m:e>
+            <m:sub>
+              <m:r>
+                <w:rPr>
+                  <w:rFonts w:ascii="Cambria Math" w:eastAsiaTheme="minorEastAsia" w:hAnsi="Cambria Math" w:cs="Times New Roman"/>
+                </w:rPr>
+                <m:t>i</m:t>
+              </m:r>
+            </m:sub>
+          </m:sSub>
+          <m:r>
+            <w:rPr>
+              <w:rFonts w:ascii="Cambria Math" w:eastAsiaTheme="minorEastAsia" w:hAnsi="Cambria Math" w:cs="Times New Roman"/>
+            </w:rPr>
+            <m:t>∈N,∀</m:t>
+          </m:r>
+          <m:sSub>
+            <m:sSubPr>
+              <m:ctrlPr>
+                <w:rPr>
+                  <w:rFonts w:ascii="Cambria Math" w:eastAsiaTheme="minorEastAsia" w:hAnsi="Cambria Math" w:cs="Times New Roman"/>
+                  <w:i/>
+                </w:rPr>
+              </m:ctrlPr>
+            </m:sSubPr>
+            <m:e>
+              <m:r>
+                <w:rPr>
+                  <w:rFonts w:ascii="Cambria Math" w:eastAsiaTheme="minorEastAsia" w:hAnsi="Cambria Math" w:cs="Times New Roman"/>
+                </w:rPr>
+                <m:t>r</m:t>
+              </m:r>
+            </m:e>
+            <m:sub>
+              <m:r>
+                <w:rPr>
+                  <w:rFonts w:ascii="Cambria Math" w:eastAsiaTheme="minorEastAsia" w:hAnsi="Cambria Math" w:cs="Times New Roman"/>
+                </w:rPr>
+                <m:t>i</m:t>
+              </m:r>
+            </m:sub>
+          </m:sSub>
+        </m:oMath>
+      </m:oMathPara>
+    </w:p>
+    <w:p>
+      <w:pPr>
+        <w:jc w:val="center"/>
+        <w:rPr>
+          <w:rFonts w:ascii="Times New Roman" w:eastAsiaTheme="minorEastAsia" w:hAnsi="Times New Roman" w:cs="Times New Roman"/>
           <w:i/>
-          <w:vertAlign w:val="subscript"/>
-        </w:rPr>
-        <w:t xml:space="preserve">i </w:t>
-      </w:r>
-      <w:r>
+          <w:iCs/>
+        </w:rPr>
+      </w:pPr>
+      <w:r>
+        <w:rPr>
+          <w:rFonts w:ascii="Times New Roman" w:eastAsiaTheme="minorEastAsia" w:hAnsi="Times New Roman" w:cs="Times New Roman"/>
+          <w:i/>
+          <w:iCs/>
+        </w:rPr>
+        <w:t>(</w:t>
+      </w:r>
+      <w:r>
+        <w:rPr>
+          <w:rFonts w:ascii="Times New Roman" w:eastAsiaTheme="minorEastAsia" w:hAnsi="Times New Roman" w:cs="Times New Roman"/>
+          <w:i/>
+          <w:iCs/>
+        </w:rPr>
+        <w:t xml:space="preserve">Formula </w:t>
+      </w:r>
+      <m:oMath>
+        <m:r>
+          <m:rPr>
+            <m:sty m:val="bi"/>
+          </m:rPr>
+          <w:rPr>
+            <w:rFonts w:ascii="Cambria Math" w:eastAsiaTheme="minorEastAsia" w:hAnsi="Cambria Math" w:cs="Times New Roman"/>
+          </w:rPr>
+          <m:t>γ</m:t>
+        </m:r>
+      </m:oMath>
+      <w:r>
+        <w:rPr>
+          <w:rFonts w:ascii="Times New Roman" w:eastAsiaTheme="minorEastAsia" w:hAnsi="Times New Roman" w:cs="Times New Roman"/>
+          <w:i/>
+          <w:iCs/>
+        </w:rPr>
+        <w:t>)</w:t>
+      </w:r>
+    </w:p>
+    <w:p>
+      <w:pPr>
+        <w:jc w:val="center"/>
+        <w:rPr>
+          <w:rFonts w:ascii="Times New Roman" w:eastAsiaTheme="minorEastAsia" w:hAnsi="Times New Roman" w:cs="Times New Roman"/>
+        </w:rPr>
+      </w:pPr>
+    </w:p>
+    <w:p>
+      <w:pPr>
+        <w:jc w:val="center"/>
+        <w:rPr>
+          <w:rFonts w:ascii="Times New Roman" w:eastAsiaTheme="minorEastAsia" w:hAnsi="Times New Roman" w:cs="Times New Roman"/>
+        </w:rPr>
+      </w:pPr>
+      <w:r>
+        <w:rPr>
+          <w:rFonts w:ascii="Times New Roman" w:eastAsiaTheme="minorEastAsia" w:hAnsi="Times New Roman" w:cs="Times New Roman"/>
+        </w:rPr>
+        <w:t xml:space="preserve">In tal modo, invece di considerare </w:t>
+      </w:r>
+      <m:oMath>
+        <m:sSub>
+          <m:sSubPr>
+            <m:ctrlPr>
+              <w:rPr>
+                <w:rFonts w:ascii="Cambria Math" w:eastAsiaTheme="minorEastAsia" w:hAnsi="Cambria Math" w:cs="Times New Roman"/>
+                <w:i/>
+              </w:rPr>
+            </m:ctrlPr>
+          </m:sSubPr>
+          <m:e>
+            <m:r>
+              <w:rPr>
+                <w:rFonts w:ascii="Cambria Math" w:eastAsiaTheme="minorEastAsia" w:hAnsi="Cambria Math" w:cs="Times New Roman"/>
+              </w:rPr>
+              <m:t>j</m:t>
+            </m:r>
+          </m:e>
+          <m:sub>
+            <m:r>
+              <w:rPr>
+                <w:rFonts w:ascii="Cambria Math" w:eastAsiaTheme="minorEastAsia" w:hAnsi="Cambria Math" w:cs="Times New Roman"/>
+              </w:rPr>
+              <m:t>max</m:t>
+            </m:r>
+          </m:sub>
+        </m:sSub>
+        <m:r>
+          <w:rPr>
+            <w:rFonts w:ascii="Cambria Math" w:eastAsiaTheme="minorEastAsia" w:hAnsi="Cambria Math" w:cs="Times New Roman"/>
+          </w:rPr>
+          <m:t>×</m:t>
+        </m:r>
+        <m:sSub>
+          <m:sSubPr>
+            <m:ctrlPr>
+              <w:rPr>
+                <w:rFonts w:ascii="Cambria Math" w:eastAsiaTheme="minorEastAsia" w:hAnsi="Cambria Math" w:cs="Times New Roman"/>
+                <w:i/>
+              </w:rPr>
+            </m:ctrlPr>
+          </m:sSubPr>
+          <m:e>
+            <m:r>
+              <w:rPr>
+                <w:rFonts w:ascii="Cambria Math" w:eastAsiaTheme="minorEastAsia" w:hAnsi="Cambria Math" w:cs="Times New Roman"/>
+              </w:rPr>
+              <m:t>m</m:t>
+            </m:r>
+          </m:e>
+          <m:sub>
+            <m:r>
+              <w:rPr>
+                <w:rFonts w:ascii="Cambria Math" w:eastAsiaTheme="minorEastAsia" w:hAnsi="Cambria Math" w:cs="Times New Roman"/>
+              </w:rPr>
+              <m:t>max</m:t>
+            </m:r>
+          </m:sub>
+        </m:sSub>
+      </m:oMath>
+      <w:r>
+        <w:rPr>
+          <w:rFonts w:ascii="Times New Roman" w:eastAsiaTheme="minorEastAsia" w:hAnsi="Times New Roman" w:cs="Times New Roman"/>
+        </w:rPr>
+        <w:t xml:space="preserve"> elementi, se ne otterrà un set minore, ottimizzato di</w:t>
+      </w:r>
+      <w:r>
+        <w:rPr>
+          <w:rFonts w:ascii="Times New Roman" w:eastAsiaTheme="minorEastAsia" w:hAnsi="Times New Roman" w:cs="Times New Roman"/>
+          <w:noProof/>
+        </w:rPr>
+        <w:drawing>
+          <wp:inline distT="0" distB="0" distL="0" distR="0" wp14:anchorId="5591DE1F" wp14:editId="1A6F02BC">
+            <wp:extent cx="1562557" cy="504825"/>
+            <wp:effectExtent l="0" t="0" r="0" b="3175"/>
+            <wp:docPr id="964116121" name="Immagine 1"/>
+            <wp:cNvGraphicFramePr>
+              <a:graphicFrameLocks xmlns:a="http://schemas.openxmlformats.org/drawingml/2006/main" noChangeAspect="1"/>
+            </wp:cNvGraphicFramePr>
+            <a:graphic xmlns:a="http://schemas.openxmlformats.org/drawingml/2006/main">
+              <a:graphicData uri="http://schemas.openxmlformats.org/drawingml/2006/picture">
+                <pic:pic xmlns:pic="http://schemas.openxmlformats.org/drawingml/2006/picture">
+                  <pic:nvPicPr>
+                    <pic:cNvPr id="964116121" name=""/>
+                    <pic:cNvPicPr/>
+                  </pic:nvPicPr>
+                  <pic:blipFill>
+                    <a:blip r:embed="rId5"/>
+                    <a:stretch>
+                      <a:fillRect/>
+                    </a:stretch>
+                  </pic:blipFill>
+                  <pic:spPr>
+                    <a:xfrm>
+                      <a:off x="0" y="0"/>
+                      <a:ext cx="1635151" cy="528278"/>
+                    </a:xfrm>
+                    <a:prstGeom prst="rect">
+                      <a:avLst/>
+                    </a:prstGeom>
+                  </pic:spPr>
+                </pic:pic>
+              </a:graphicData>
+            </a:graphic>
+          </wp:inline>
+        </w:drawing>
+      </w:r>
+      <w:r>
+        <w:rPr>
+          <w:rFonts w:ascii="Times New Roman" w:eastAsiaTheme="minorEastAsia" w:hAnsi="Times New Roman" w:cs="Times New Roman"/>
+        </w:rPr>
+        <w:t xml:space="preserve"> set, ognuno di lunghezza variabile </w:t>
+      </w:r>
+      <m:oMath>
+        <m:r>
+          <w:rPr>
+            <w:rFonts w:ascii="Cambria Math" w:eastAsiaTheme="minorEastAsia" w:hAnsi="Cambria Math" w:cs="Times New Roman"/>
+          </w:rPr>
+          <m:t>m=</m:t>
+        </m:r>
+        <m:sSub>
+          <m:sSubPr>
+            <m:ctrlPr>
+              <w:rPr>
+                <w:rFonts w:ascii="Cambria Math" w:eastAsiaTheme="minorEastAsia" w:hAnsi="Cambria Math" w:cs="Times New Roman"/>
+                <w:i/>
+              </w:rPr>
+            </m:ctrlPr>
+          </m:sSubPr>
+          <m:e>
+            <m:r>
+              <w:rPr>
+                <w:rFonts w:ascii="Cambria Math" w:eastAsiaTheme="minorEastAsia" w:hAnsi="Cambria Math" w:cs="Times New Roman"/>
+              </w:rPr>
+              <m:t>m</m:t>
+            </m:r>
+          </m:e>
+          <m:sub>
+            <m:r>
+              <w:rPr>
+                <w:rFonts w:ascii="Cambria Math" w:eastAsiaTheme="minorEastAsia" w:hAnsi="Cambria Math" w:cs="Times New Roman"/>
+              </w:rPr>
+              <m:t>min</m:t>
+            </m:r>
+          </m:sub>
+        </m:sSub>
+        <m:r>
+          <w:rPr>
+            <w:rFonts w:ascii="Cambria Math" w:eastAsiaTheme="minorEastAsia" w:hAnsi="Cambria Math" w:cs="Times New Roman"/>
+          </w:rPr>
+          <m:t>(σ)</m:t>
+        </m:r>
+      </m:oMath>
+    </w:p>
+    <w:p>
+      <w:pPr>
+        <w:jc w:val="center"/>
+        <w:rPr>
+          <w:rFonts w:ascii="Times New Roman" w:eastAsiaTheme="minorEastAsia" w:hAnsi="Times New Roman" w:cs="Times New Roman"/>
+        </w:rPr>
+      </w:pPr>
+    </w:p>
+    <w:p>
+      <w:pPr>
+        <w:jc w:val="center"/>
+        <w:rPr>
+          <w:rFonts w:ascii="Times New Roman" w:eastAsiaTheme="minorEastAsia" w:hAnsi="Times New Roman" w:cs="Times New Roman"/>
+        </w:rPr>
+      </w:pPr>
+      <w:r>
+        <w:rPr>
+          <w:rFonts w:ascii="Times New Roman" w:eastAsiaTheme="minorEastAsia" w:hAnsi="Times New Roman" w:cs="Times New Roman"/>
+        </w:rPr>
+        <w:t xml:space="preserve">Vediamo l’algoritmo per verificare se un H genera </w:t>
+      </w:r>
+      <w:r>
+        <w:rPr>
+          <w:rFonts w:ascii="Times New Roman" w:eastAsiaTheme="minorEastAsia" w:hAnsi="Times New Roman" w:cs="Times New Roman"/>
+          <w:i/>
+          <w:iCs/>
+        </w:rPr>
+        <w:t>twin step per step</w:t>
+      </w:r>
+      <w:r>
+        <w:rPr>
+          <w:rFonts w:ascii="Times New Roman" w:eastAsiaTheme="minorEastAsia" w:hAnsi="Times New Roman" w:cs="Times New Roman"/>
+        </w:rPr>
+        <w:t>:</w:t>
+      </w:r>
+    </w:p>
+    <w:p>
+      <w:pPr>
+        <w:jc w:val="center"/>
+        <w:rPr>
+          <w:rFonts w:ascii="Times New Roman" w:eastAsiaTheme="minorEastAsia" w:hAnsi="Times New Roman" w:cs="Times New Roman"/>
+        </w:rPr>
+      </w:pPr>
+    </w:p>
+    <w:p>
+      <w:pPr>
+        <w:pStyle w:val="Paragrafoelenco"/>
+        <w:numPr>
+          <w:ilvl w:val="0"/>
+          <w:numId w:val="2"/>
+        </w:numPr>
+        <w:ind w:left="360"/>
         <w:rPr>
           <w:rFonts w:ascii="Times New Roman" w:hAnsi="Times New Roman" w:cs="Times New Roman"/>
         </w:rPr>
-        <w:t>in</w:t>
-      </w:r>
+      </w:pPr>
       <w:r>
         <w:rPr>
           <w:rFonts w:ascii="Times New Roman" w:hAnsi="Times New Roman" w:cs="Times New Roman"/>
         </w:rPr>
+        <w:t>Accetta input H</w:t>
+      </w:r>
+    </w:p>
+    <w:p>
+      <w:pPr>
+        <w:pStyle w:val="Paragrafoelenco"/>
+        <w:numPr>
+          <w:ilvl w:val="0"/>
+          <w:numId w:val="2"/>
+        </w:numPr>
+        <w:ind w:left="360"/>
+        <w:rPr>
+          <w:rFonts w:ascii="Times New Roman" w:hAnsi="Times New Roman" w:cs="Times New Roman"/>
+        </w:rPr>
+      </w:pPr>
+      <w:r>
+        <w:rPr>
+          <w:rFonts w:ascii="Times New Roman" w:hAnsi="Times New Roman" w:cs="Times New Roman"/>
+        </w:rPr>
+        <w:t xml:space="preserve">Calcola </w:t>
+      </w:r>
+      <m:oMath>
+        <m:sSub>
+          <m:sSubPr>
+            <m:ctrlPr>
+              <w:rPr>
+                <w:rFonts w:ascii="Cambria Math" w:hAnsi="Cambria Math" w:cs="Times New Roman"/>
+                <w:i/>
+              </w:rPr>
+            </m:ctrlPr>
+          </m:sSubPr>
+          <m:e>
+            <m:r>
+              <w:rPr>
+                <w:rFonts w:ascii="Cambria Math" w:hAnsi="Cambria Math" w:cs="Times New Roman"/>
+              </w:rPr>
+              <m:t>j</m:t>
+            </m:r>
+          </m:e>
+          <m:sub>
+            <m:r>
+              <w:rPr>
+                <w:rFonts w:ascii="Cambria Math" w:hAnsi="Cambria Math" w:cs="Times New Roman"/>
+              </w:rPr>
+              <m:t>max</m:t>
+            </m:r>
+          </m:sub>
+        </m:sSub>
+      </m:oMath>
+      <w:r>
+        <w:rPr>
+          <w:rFonts w:ascii="Times New Roman" w:eastAsiaTheme="minorEastAsia" w:hAnsi="Times New Roman" w:cs="Times New Roman"/>
+        </w:rPr>
         <w:t xml:space="preserve"> </w:t>
       </w:r>
       <w:r>
         <w:rPr>
-          <w:rFonts w:ascii="Times New Roman" w:hAnsi="Times New Roman" w:cs="Times New Roman"/>
+          <w:rFonts w:ascii="Times New Roman" w:eastAsiaTheme="minorEastAsia" w:hAnsi="Times New Roman" w:cs="Times New Roman"/>
+          <w:i/>
+          <w:iCs/>
+        </w:rPr>
+        <w:t xml:space="preserve">formula </w:t>
+      </w:r>
+      <w:r>
+        <w:rPr>
+          <w:rFonts w:ascii="Times New Roman" w:eastAsiaTheme="minorEastAsia" w:hAnsi="Times New Roman" w:cs="Times New Roman"/>
           <w:b/>
           <w:bCs/>
-        </w:rPr>
-        <w:t>(12)</w:t>
-      </w:r>
-      <w:r>
-        <w:rPr>
-          <w:rFonts w:ascii="Times New Roman" w:hAnsi="Times New Roman" w:cs="Times New Roman"/>
-        </w:rPr>
-        <w:t>.</w:t>
-      </w:r>
-    </w:p>
-    <w:p>
-      <w:pPr>
-        <w:jc w:val="center"/>
-        <w:rPr>
-          <w:rFonts w:ascii="Times New Roman" w:hAnsi="Times New Roman" w:cs="Times New Roman"/>
-        </w:rPr>
-      </w:pPr>
-    </w:p>
-    <w:p>
-      <w:pPr>
-        <w:jc w:val="center"/>
-        <w:rPr>
-          <w:rFonts w:ascii="Times New Roman" w:hAnsi="Times New Roman" w:cs="Times New Roman" w:hint="cs"/>
-        </w:rPr>
-      </w:pPr>
-      <w:r>
-        <w:rPr>
-          <w:rFonts w:ascii="Times New Roman" w:hAnsi="Times New Roman" w:cs="Times New Roman"/>
-        </w:rPr>
-        <w:t xml:space="preserve">La determinazione di </w:t>
-      </w:r>
-      <w:r>
-        <w:rPr>
-          <w:rFonts w:ascii="Times New Roman" w:hAnsi="Times New Roman" w:cs="Times New Roman"/>
           <w:i/>
           <w:iCs/>
         </w:rPr>
-        <w:t>j</w:t>
-      </w:r>
-      <w:r>
+        <w:t>b</w:t>
+      </w:r>
+    </w:p>
+    <w:p>
+      <w:pPr>
+        <w:pStyle w:val="Paragrafoelenco"/>
+        <w:numPr>
+          <w:ilvl w:val="0"/>
+          <w:numId w:val="2"/>
+        </w:numPr>
+        <w:ind w:left="360"/>
         <w:rPr>
           <w:rFonts w:ascii="Times New Roman" w:hAnsi="Times New Roman" w:cs="Times New Roman"/>
         </w:rPr>
-        <w:t xml:space="preserve"> si ottiene come</w:t>
-      </w:r>
-      <w:r>
+      </w:pPr>
+      <w:r>
+        <w:rPr>
+          <w:rFonts w:ascii="Times New Roman" w:eastAsiaTheme="minorEastAsia" w:hAnsi="Times New Roman" w:cs="Times New Roman"/>
+        </w:rPr>
+        <w:t xml:space="preserve">Genera </w:t>
+      </w:r>
+      <m:oMath>
+        <m:sSub>
+          <m:sSubPr>
+            <m:ctrlPr>
+              <w:rPr>
+                <w:rFonts w:ascii="Cambria Math" w:eastAsiaTheme="minorEastAsia" w:hAnsi="Cambria Math" w:cs="Times New Roman"/>
+                <w:i/>
+              </w:rPr>
+            </m:ctrlPr>
+          </m:sSubPr>
+          <m:e>
+            <m:r>
+              <w:rPr>
+                <w:rFonts w:ascii="Cambria Math" w:eastAsiaTheme="minorEastAsia" w:hAnsi="Cambria Math" w:cs="Times New Roman"/>
+              </w:rPr>
+              <m:t>r</m:t>
+            </m:r>
+          </m:e>
+          <m:sub>
+            <m:r>
+              <w:rPr>
+                <w:rFonts w:ascii="Cambria Math" w:eastAsiaTheme="minorEastAsia" w:hAnsi="Cambria Math" w:cs="Times New Roman"/>
+              </w:rPr>
+              <m:t>i</m:t>
+            </m:r>
+          </m:sub>
+        </m:sSub>
+      </m:oMath>
+      <w:r>
+        <w:rPr>
+          <w:rFonts w:ascii="Times New Roman" w:eastAsiaTheme="minorEastAsia" w:hAnsi="Times New Roman" w:cs="Times New Roman"/>
+        </w:rPr>
+        <w:t xml:space="preserve"> secondo </w:t>
+      </w:r>
+      <w:r>
+        <w:rPr>
+          <w:rFonts w:ascii="Times New Roman" w:eastAsiaTheme="minorEastAsia" w:hAnsi="Times New Roman" w:cs="Times New Roman"/>
+          <w:b/>
+          <w:bCs/>
+        </w:rPr>
+        <w:t>(12)</w:t>
+      </w:r>
+      <w:r>
+        <w:rPr>
+          <w:rFonts w:ascii="Times New Roman" w:eastAsiaTheme="minorEastAsia" w:hAnsi="Times New Roman" w:cs="Times New Roman"/>
+        </w:rPr>
+        <w:t xml:space="preserve"> </w:t>
+      </w:r>
+      <m:oMath>
+        <m:r>
+          <w:rPr>
+            <w:rFonts w:ascii="Cambria Math" w:eastAsiaTheme="minorEastAsia" w:hAnsi="Cambria Math" w:cs="Times New Roman"/>
+          </w:rPr>
+          <m:t>∀i∈[1,</m:t>
+        </m:r>
+        <m:sSub>
+          <m:sSubPr>
+            <m:ctrlPr>
+              <w:rPr>
+                <w:rFonts w:ascii="Cambria Math" w:eastAsiaTheme="minorEastAsia" w:hAnsi="Cambria Math" w:cs="Times New Roman"/>
+                <w:i/>
+              </w:rPr>
+            </m:ctrlPr>
+          </m:sSubPr>
+          <m:e>
+            <m:r>
+              <w:rPr>
+                <w:rFonts w:ascii="Cambria Math" w:eastAsiaTheme="minorEastAsia" w:hAnsi="Cambria Math" w:cs="Times New Roman"/>
+              </w:rPr>
+              <m:t>j</m:t>
+            </m:r>
+          </m:e>
+          <m:sub>
+            <m:r>
+              <w:rPr>
+                <w:rFonts w:ascii="Cambria Math" w:eastAsiaTheme="minorEastAsia" w:hAnsi="Cambria Math" w:cs="Times New Roman"/>
+              </w:rPr>
+              <m:t>max</m:t>
+            </m:r>
+          </m:sub>
+        </m:sSub>
+        <m:r>
+          <w:rPr>
+            <w:rFonts w:ascii="Cambria Math" w:eastAsiaTheme="minorEastAsia" w:hAnsi="Cambria Math" w:cs="Times New Roman"/>
+          </w:rPr>
+          <m:t>]</m:t>
+        </m:r>
+      </m:oMath>
+    </w:p>
+    <w:p>
+      <w:pPr>
+        <w:pStyle w:val="Paragrafoelenco"/>
+        <w:numPr>
+          <w:ilvl w:val="0"/>
+          <w:numId w:val="2"/>
+        </w:numPr>
+        <w:ind w:left="360"/>
         <w:rPr>
           <w:rFonts w:ascii="Times New Roman" w:hAnsi="Times New Roman" w:cs="Times New Roman"/>
         </w:rPr>
+      </w:pPr>
+      <w:r>
+        <w:rPr>
+          <w:rFonts w:ascii="Times New Roman" w:eastAsiaTheme="minorEastAsia" w:hAnsi="Times New Roman" w:cs="Times New Roman"/>
+        </w:rPr>
+        <w:t xml:space="preserve">Fissato </w:t>
+      </w:r>
+      <m:oMath>
+        <m:r>
+          <w:rPr>
+            <w:rFonts w:ascii="Cambria Math" w:eastAsiaTheme="minorEastAsia" w:hAnsi="Cambria Math" w:cs="Times New Roman"/>
+          </w:rPr>
+          <m:t>i</m:t>
+        </m:r>
+      </m:oMath>
+      <w:r>
+        <w:rPr>
+          <w:rFonts w:ascii="Times New Roman" w:eastAsiaTheme="minorEastAsia" w:hAnsi="Times New Roman" w:cs="Times New Roman"/>
+        </w:rPr>
+        <w:t xml:space="preserve"> calcola </w:t>
+      </w:r>
+      <m:oMath>
+        <m:sSub>
+          <m:sSubPr>
+            <m:ctrlPr>
+              <w:rPr>
+                <w:rFonts w:ascii="Cambria Math" w:eastAsiaTheme="minorEastAsia" w:hAnsi="Cambria Math" w:cs="Times New Roman"/>
+                <w:i/>
+              </w:rPr>
+            </m:ctrlPr>
+          </m:sSubPr>
+          <m:e>
+            <m:r>
+              <w:rPr>
+                <w:rFonts w:ascii="Cambria Math" w:eastAsiaTheme="minorEastAsia" w:hAnsi="Cambria Math" w:cs="Times New Roman"/>
+              </w:rPr>
+              <m:t>m</m:t>
+            </m:r>
+          </m:e>
+          <m:sub>
+            <m:r>
+              <w:rPr>
+                <w:rFonts w:ascii="Cambria Math" w:eastAsiaTheme="minorEastAsia" w:hAnsi="Cambria Math" w:cs="Times New Roman"/>
+              </w:rPr>
+              <m:t>max</m:t>
+            </m:r>
+          </m:sub>
+        </m:sSub>
+      </m:oMath>
+      <w:r>
+        <w:rPr>
+          <w:rFonts w:ascii="Times New Roman" w:eastAsiaTheme="minorEastAsia" w:hAnsi="Times New Roman" w:cs="Times New Roman"/>
+        </w:rPr>
+        <w:t xml:space="preserve"> secondo </w:t>
+      </w:r>
+      <w:r>
+        <w:rPr>
+          <w:rFonts w:ascii="Times New Roman" w:eastAsiaTheme="minorEastAsia" w:hAnsi="Times New Roman" w:cs="Times New Roman"/>
+          <w:i/>
+          <w:iCs/>
+        </w:rPr>
+        <w:t>(</w:t>
+      </w:r>
+      <m:oMath>
+        <m:r>
+          <m:rPr>
+            <m:sty m:val="bi"/>
+          </m:rPr>
+          <w:rPr>
+            <w:rFonts w:ascii="Cambria Math" w:eastAsiaTheme="minorEastAsia" w:hAnsi="Cambria Math" w:cs="Times New Roman"/>
+          </w:rPr>
+          <m:t>γ</m:t>
+        </m:r>
+      </m:oMath>
+      <w:r>
+        <w:rPr>
+          <w:rFonts w:ascii="Times New Roman" w:eastAsiaTheme="minorEastAsia" w:hAnsi="Times New Roman" w:cs="Times New Roman"/>
+          <w:i/>
+          <w:iCs/>
+        </w:rPr>
+        <w:t>)</w:t>
+      </w:r>
+    </w:p>
+    <w:p>
+      <w:pPr>
+        <w:pStyle w:val="Paragrafoelenco"/>
+        <w:numPr>
+          <w:ilvl w:val="0"/>
+          <w:numId w:val="2"/>
+        </w:numPr>
+        <w:ind w:left="360"/>
+        <w:rPr>
+          <w:rFonts w:ascii="Times New Roman" w:eastAsiaTheme="minorEastAsia" w:hAnsi="Times New Roman" w:cs="Times New Roman"/>
+        </w:rPr>
+      </w:pPr>
+      <w:r>
+        <w:rPr>
+          <w:rFonts w:ascii="Times New Roman" w:eastAsiaTheme="minorEastAsia" w:hAnsi="Times New Roman" w:cs="Times New Roman"/>
+        </w:rPr>
+        <w:t xml:space="preserve">Se </w:t>
+      </w:r>
+      <m:oMath>
+        <m:sSub>
+          <m:sSubPr>
+            <m:ctrlPr>
+              <w:rPr>
+                <w:rFonts w:ascii="Cambria Math" w:eastAsiaTheme="minorEastAsia" w:hAnsi="Cambria Math" w:cs="Times New Roman"/>
+                <w:i/>
+              </w:rPr>
+            </m:ctrlPr>
+          </m:sSubPr>
+          <m:e>
+            <m:r>
+              <w:rPr>
+                <w:rFonts w:ascii="Cambria Math" w:eastAsiaTheme="minorEastAsia" w:hAnsi="Cambria Math" w:cs="Times New Roman"/>
+              </w:rPr>
+              <m:t>k</m:t>
+            </m:r>
+          </m:e>
+          <m:sub>
+            <m:sSub>
+              <m:sSubPr>
+                <m:ctrlPr>
+                  <w:rPr>
+                    <w:rFonts w:ascii="Cambria Math" w:eastAsiaTheme="minorEastAsia" w:hAnsi="Cambria Math" w:cs="Times New Roman"/>
+                    <w:i/>
+                  </w:rPr>
+                </m:ctrlPr>
+              </m:sSubPr>
+              <m:e>
+                <m:r>
+                  <w:rPr>
+                    <w:rFonts w:ascii="Cambria Math" w:eastAsiaTheme="minorEastAsia" w:hAnsi="Cambria Math" w:cs="Times New Roman"/>
+                  </w:rPr>
+                  <m:t>m</m:t>
+                </m:r>
+              </m:e>
+              <m:sub>
+                <m:func>
+                  <m:funcPr>
+                    <m:ctrlPr>
+                      <w:rPr>
+                        <w:rFonts w:ascii="Cambria Math" w:eastAsiaTheme="minorEastAsia" w:hAnsi="Cambria Math" w:cs="Times New Roman"/>
+                      </w:rPr>
+                    </m:ctrlPr>
+                  </m:funcPr>
+                  <m:fName>
+                    <m:r>
+                      <m:rPr>
+                        <m:sty m:val="p"/>
+                      </m:rPr>
+                      <w:rPr>
+                        <w:rFonts w:ascii="Cambria Math" w:eastAsiaTheme="minorEastAsia" w:hAnsi="Cambria Math" w:cs="Times New Roman"/>
+                      </w:rPr>
+                      <m:t>max</m:t>
+                    </m:r>
+                  </m:fName>
+                  <m:e>
+                    <m:d>
+                      <m:dPr>
+                        <m:ctrlPr>
+                          <w:rPr>
+                            <w:rFonts w:ascii="Cambria Math" w:eastAsiaTheme="minorEastAsia" w:hAnsi="Cambria Math" w:cs="Times New Roman"/>
+                            <w:i/>
+                          </w:rPr>
+                        </m:ctrlPr>
+                      </m:dPr>
+                      <m:e>
+                        <m:r>
+                          <w:rPr>
+                            <w:rFonts w:ascii="Cambria Math" w:eastAsiaTheme="minorEastAsia" w:hAnsi="Cambria Math" w:cs="Times New Roman"/>
+                          </w:rPr>
+                          <m:t>i</m:t>
+                        </m:r>
+                      </m:e>
+                    </m:d>
+                  </m:e>
+                </m:func>
+              </m:sub>
+            </m:sSub>
+          </m:sub>
+        </m:sSub>
+        <m:r>
+          <w:rPr>
+            <w:rFonts w:ascii="Cambria Math" w:eastAsiaTheme="minorEastAsia" w:hAnsi="Cambria Math" w:cs="Times New Roman"/>
+          </w:rPr>
+          <m:t>=H</m:t>
+        </m:r>
+      </m:oMath>
+    </w:p>
+    <w:p>
+      <w:pPr>
+        <w:pStyle w:val="Paragrafoelenco"/>
+        <w:numPr>
+          <w:ilvl w:val="0"/>
+          <w:numId w:val="3"/>
+        </w:numPr>
+        <w:ind w:left="927"/>
+        <w:rPr>
+          <w:rFonts w:ascii="Times New Roman" w:eastAsiaTheme="minorEastAsia" w:hAnsi="Times New Roman" w:cs="Times New Roman"/>
+        </w:rPr>
+      </w:pPr>
+      <w:r>
+        <w:rPr>
+          <w:rFonts w:ascii="Times New Roman" w:eastAsiaTheme="minorEastAsia" w:hAnsi="Times New Roman" w:cs="Times New Roman"/>
+        </w:rPr>
+        <w:t>Incrementa i</w:t>
+      </w:r>
+    </w:p>
+    <w:p>
+      <w:pPr>
+        <w:pStyle w:val="Paragrafoelenco"/>
+        <w:numPr>
+          <w:ilvl w:val="0"/>
+          <w:numId w:val="3"/>
+        </w:numPr>
+        <w:ind w:left="927"/>
+        <w:rPr>
+          <w:rFonts w:ascii="Times New Roman" w:eastAsiaTheme="minorEastAsia" w:hAnsi="Times New Roman" w:cs="Times New Roman"/>
+        </w:rPr>
+      </w:pPr>
+      <w:r>
+        <w:rPr>
+          <w:rFonts w:ascii="Times New Roman" w:eastAsiaTheme="minorEastAsia" w:hAnsi="Times New Roman" w:cs="Times New Roman"/>
+        </w:rPr>
+        <w:t>Ripeti il passaggio 4.</w:t>
+      </w:r>
+    </w:p>
+    <w:p>
+      <w:pPr>
+        <w:pStyle w:val="Paragrafoelenco"/>
+        <w:numPr>
+          <w:ilvl w:val="0"/>
+          <w:numId w:val="3"/>
+        </w:numPr>
+        <w:ind w:left="927"/>
+        <w:rPr>
+          <w:rFonts w:ascii="Times New Roman" w:eastAsiaTheme="minorEastAsia" w:hAnsi="Times New Roman" w:cs="Times New Roman"/>
+        </w:rPr>
+      </w:pPr>
+      <w:r>
+        <w:rPr>
+          <w:rFonts w:ascii="Times New Roman" w:eastAsiaTheme="minorEastAsia" w:hAnsi="Times New Roman" w:cs="Times New Roman"/>
+        </w:rPr>
+        <w:t xml:space="preserve">Se </w:t>
+      </w:r>
+      <m:oMath>
+        <m:sSub>
+          <m:sSubPr>
+            <m:ctrlPr>
+              <w:rPr>
+                <w:rFonts w:ascii="Cambria Math" w:eastAsiaTheme="minorEastAsia" w:hAnsi="Cambria Math" w:cs="Times New Roman"/>
+                <w:i/>
+              </w:rPr>
+            </m:ctrlPr>
+          </m:sSubPr>
+          <m:e>
+            <m:r>
+              <w:rPr>
+                <w:rFonts w:ascii="Cambria Math" w:eastAsiaTheme="minorEastAsia" w:hAnsi="Cambria Math" w:cs="Times New Roman"/>
+              </w:rPr>
+              <m:t>k</m:t>
+            </m:r>
+          </m:e>
+          <m:sub>
+            <m:sSub>
+              <m:sSubPr>
+                <m:ctrlPr>
+                  <w:rPr>
+                    <w:rFonts w:ascii="Cambria Math" w:eastAsiaTheme="minorEastAsia" w:hAnsi="Cambria Math" w:cs="Times New Roman"/>
+                    <w:i/>
+                  </w:rPr>
+                </m:ctrlPr>
+              </m:sSubPr>
+              <m:e>
+                <m:r>
+                  <w:rPr>
+                    <w:rFonts w:ascii="Cambria Math" w:eastAsiaTheme="minorEastAsia" w:hAnsi="Cambria Math" w:cs="Times New Roman"/>
+                  </w:rPr>
+                  <m:t>m</m:t>
+                </m:r>
+              </m:e>
+              <m:sub>
+                <m:r>
+                  <m:rPr>
+                    <m:sty m:val="p"/>
+                  </m:rPr>
+                  <w:rPr>
+                    <w:rFonts w:ascii="Cambria Math" w:eastAsiaTheme="minorEastAsia" w:hAnsi="Cambria Math" w:cs="Times New Roman"/>
+                  </w:rPr>
+                  <m:t>max⁡</m:t>
+                </m:r>
+                <m:r>
+                  <w:rPr>
+                    <w:rFonts w:ascii="Cambria Math" w:eastAsiaTheme="minorEastAsia" w:hAnsi="Cambria Math" w:cs="Times New Roman"/>
+                  </w:rPr>
+                  <m:t>(i)</m:t>
+                </m:r>
+              </m:sub>
+            </m:sSub>
+          </m:sub>
+        </m:sSub>
+        <m:r>
+          <w:rPr>
+            <w:rFonts w:ascii="Cambria Math" w:eastAsiaTheme="minorEastAsia" w:hAnsi="Cambria Math" w:cs="Times New Roman"/>
+          </w:rPr>
+          <m:t>&lt;H</m:t>
+        </m:r>
+      </m:oMath>
+    </w:p>
+    <w:p>
+      <w:pPr>
+        <w:pStyle w:val="Paragrafoelenco"/>
+        <w:numPr>
+          <w:ilvl w:val="1"/>
+          <w:numId w:val="3"/>
+        </w:numPr>
+        <w:ind w:left="1494"/>
+        <w:rPr>
+          <w:rFonts w:ascii="Times New Roman" w:eastAsiaTheme="minorEastAsia" w:hAnsi="Times New Roman" w:cs="Times New Roman"/>
+        </w:rPr>
+      </w:pPr>
+      <w:r>
+        <w:rPr>
+          <w:rFonts w:ascii="Times New Roman" w:eastAsiaTheme="minorEastAsia" w:hAnsi="Times New Roman" w:cs="Times New Roman"/>
+        </w:rPr>
+        <w:t xml:space="preserve">Calcola </w:t>
+      </w:r>
+      <m:oMath>
+        <m:sSub>
+          <m:sSubPr>
+            <m:ctrlPr>
+              <w:rPr>
+                <w:rFonts w:ascii="Cambria Math" w:eastAsiaTheme="minorEastAsia" w:hAnsi="Cambria Math" w:cs="Times New Roman"/>
+                <w:i/>
+              </w:rPr>
+            </m:ctrlPr>
+          </m:sSubPr>
+          <m:e>
+            <m:r>
+              <w:rPr>
+                <w:rFonts w:ascii="Cambria Math" w:eastAsiaTheme="minorEastAsia" w:hAnsi="Cambria Math" w:cs="Times New Roman"/>
+              </w:rPr>
+              <m:t>k</m:t>
+            </m:r>
+          </m:e>
+          <m:sub>
+            <m:sSub>
+              <m:sSubPr>
+                <m:ctrlPr>
+                  <w:rPr>
+                    <w:rFonts w:ascii="Cambria Math" w:eastAsiaTheme="minorEastAsia" w:hAnsi="Cambria Math" w:cs="Times New Roman"/>
+                    <w:i/>
+                  </w:rPr>
+                </m:ctrlPr>
+              </m:sSubPr>
+              <m:e>
+                <m:r>
+                  <w:rPr>
+                    <w:rFonts w:ascii="Cambria Math" w:eastAsiaTheme="minorEastAsia" w:hAnsi="Cambria Math" w:cs="Times New Roman"/>
+                  </w:rPr>
+                  <m:t>m</m:t>
+                </m:r>
+              </m:e>
+              <m:sub>
+                <m:func>
+                  <m:funcPr>
+                    <m:ctrlPr>
+                      <w:rPr>
+                        <w:rFonts w:ascii="Cambria Math" w:eastAsiaTheme="minorEastAsia" w:hAnsi="Cambria Math" w:cs="Times New Roman"/>
+                      </w:rPr>
+                    </m:ctrlPr>
+                  </m:funcPr>
+                  <m:fName>
+                    <m:r>
+                      <m:rPr>
+                        <m:sty m:val="p"/>
+                      </m:rPr>
+                      <w:rPr>
+                        <w:rFonts w:ascii="Cambria Math" w:eastAsiaTheme="minorEastAsia" w:hAnsi="Cambria Math" w:cs="Times New Roman"/>
+                      </w:rPr>
+                      <m:t>max</m:t>
+                    </m:r>
+                  </m:fName>
+                  <m:e>
+                    <m:d>
+                      <m:dPr>
+                        <m:ctrlPr>
+                          <w:rPr>
+                            <w:rFonts w:ascii="Cambria Math" w:eastAsiaTheme="minorEastAsia" w:hAnsi="Cambria Math" w:cs="Times New Roman"/>
+                            <w:i/>
+                          </w:rPr>
+                        </m:ctrlPr>
+                      </m:dPr>
+                      <m:e>
+                        <m:r>
+                          <w:rPr>
+                            <w:rFonts w:ascii="Cambria Math" w:eastAsiaTheme="minorEastAsia" w:hAnsi="Cambria Math" w:cs="Times New Roman"/>
+                          </w:rPr>
+                          <m:t>i</m:t>
+                        </m:r>
+                      </m:e>
+                    </m:d>
+                  </m:e>
+                </m:func>
+                <m:r>
+                  <w:rPr>
+                    <w:rFonts w:ascii="Cambria Math" w:eastAsiaTheme="minorEastAsia" w:hAnsi="Cambria Math" w:cs="Times New Roman"/>
+                  </w:rPr>
+                  <m:t>+1</m:t>
+                </m:r>
+              </m:sub>
+            </m:sSub>
+          </m:sub>
+        </m:sSub>
+      </m:oMath>
+      <w:r>
+        <w:rPr>
+          <w:rFonts w:ascii="Times New Roman" w:eastAsiaTheme="minorEastAsia" w:hAnsi="Times New Roman" w:cs="Times New Roman"/>
+        </w:rPr>
+        <w:t xml:space="preserve"> fin quando esso non è maggiore o uguale ad H.</w:t>
+      </w:r>
+    </w:p>
+    <w:p>
+      <w:pPr>
+        <w:pStyle w:val="Paragrafoelenco"/>
+        <w:numPr>
+          <w:ilvl w:val="1"/>
+          <w:numId w:val="3"/>
+        </w:numPr>
+        <w:ind w:left="1494"/>
+        <w:rPr>
+          <w:rFonts w:ascii="Times New Roman" w:eastAsiaTheme="minorEastAsia" w:hAnsi="Times New Roman" w:cs="Times New Roman"/>
+        </w:rPr>
+      </w:pPr>
+      <w:r>
+        <w:rPr>
+          <w:rFonts w:ascii="Times New Roman" w:eastAsiaTheme="minorEastAsia" w:hAnsi="Times New Roman" w:cs="Times New Roman"/>
+        </w:rPr>
+        <w:t xml:space="preserve">Se </w:t>
+      </w:r>
+      <m:oMath>
+        <m:sSub>
+          <m:sSubPr>
+            <m:ctrlPr>
+              <w:rPr>
+                <w:rFonts w:ascii="Cambria Math" w:eastAsiaTheme="minorEastAsia" w:hAnsi="Cambria Math" w:cs="Times New Roman"/>
+                <w:i/>
+              </w:rPr>
+            </m:ctrlPr>
+          </m:sSubPr>
+          <m:e>
+            <m:r>
+              <w:rPr>
+                <w:rFonts w:ascii="Cambria Math" w:eastAsiaTheme="minorEastAsia" w:hAnsi="Cambria Math" w:cs="Times New Roman"/>
+              </w:rPr>
+              <m:t>k</m:t>
+            </m:r>
+          </m:e>
+          <m:sub>
+            <m:sSub>
+              <m:sSubPr>
+                <m:ctrlPr>
+                  <w:rPr>
+                    <w:rFonts w:ascii="Cambria Math" w:eastAsiaTheme="minorEastAsia" w:hAnsi="Cambria Math" w:cs="Times New Roman"/>
+                    <w:i/>
+                  </w:rPr>
+                </m:ctrlPr>
+              </m:sSubPr>
+              <m:e>
+                <m:r>
+                  <w:rPr>
+                    <w:rFonts w:ascii="Cambria Math" w:eastAsiaTheme="minorEastAsia" w:hAnsi="Cambria Math" w:cs="Times New Roman"/>
+                  </w:rPr>
+                  <m:t>m</m:t>
+                </m:r>
+              </m:e>
+              <m:sub>
+                <m:r>
+                  <m:rPr>
+                    <m:sty m:val="p"/>
+                  </m:rPr>
+                  <w:rPr>
+                    <w:rFonts w:ascii="Cambria Math" w:eastAsiaTheme="minorEastAsia" w:hAnsi="Cambria Math" w:cs="Times New Roman"/>
+                  </w:rPr>
+                  <m:t>max⁡</m:t>
+                </m:r>
+                <m:r>
+                  <w:rPr>
+                    <w:rFonts w:ascii="Cambria Math" w:eastAsiaTheme="minorEastAsia" w:hAnsi="Cambria Math" w:cs="Times New Roman"/>
+                  </w:rPr>
+                  <m:t>(i)</m:t>
+                </m:r>
+              </m:sub>
+            </m:sSub>
+            <m:r>
+              <w:rPr>
+                <w:rFonts w:ascii="Cambria Math" w:eastAsiaTheme="minorEastAsia" w:hAnsi="Cambria Math" w:cs="Times New Roman"/>
+              </w:rPr>
+              <m:t>+r</m:t>
+            </m:r>
+          </m:sub>
+        </m:sSub>
+      </m:oMath>
+      <w:r>
+        <w:rPr>
+          <w:rFonts w:ascii="Times New Roman" w:eastAsiaTheme="minorEastAsia" w:hAnsi="Times New Roman" w:cs="Times New Roman"/>
+        </w:rPr>
+        <w:t xml:space="preserve"> = H allora incrementa </w:t>
+      </w:r>
+      <m:oMath>
+        <m:r>
+          <w:rPr>
+            <w:rFonts w:ascii="Cambria Math" w:eastAsiaTheme="minorEastAsia" w:hAnsi="Cambria Math" w:cs="Times New Roman"/>
+          </w:rPr>
+          <m:t>i</m:t>
+        </m:r>
+      </m:oMath>
+    </w:p>
+    <w:p>
+      <w:pPr>
+        <w:pStyle w:val="Paragrafoelenco"/>
+        <w:numPr>
+          <w:ilvl w:val="1"/>
+          <w:numId w:val="3"/>
+        </w:numPr>
+        <w:ind w:left="1494"/>
+        <w:rPr>
+          <w:rFonts w:ascii="Times New Roman" w:eastAsiaTheme="minorEastAsia" w:hAnsi="Times New Roman" w:cs="Times New Roman"/>
+        </w:rPr>
+      </w:pPr>
+      <w:r>
+        <w:rPr>
+          <w:rFonts w:ascii="Times New Roman" w:eastAsiaTheme="minorEastAsia" w:hAnsi="Times New Roman" w:cs="Times New Roman"/>
+        </w:rPr>
+        <w:t xml:space="preserve">Se </w:t>
+      </w:r>
+      <m:oMath>
+        <m:sSub>
+          <m:sSubPr>
+            <m:ctrlPr>
+              <w:rPr>
+                <w:rFonts w:ascii="Cambria Math" w:eastAsiaTheme="minorEastAsia" w:hAnsi="Cambria Math" w:cs="Times New Roman"/>
+                <w:i/>
+              </w:rPr>
+            </m:ctrlPr>
+          </m:sSubPr>
+          <m:e>
+            <m:r>
+              <w:rPr>
+                <w:rFonts w:ascii="Cambria Math" w:eastAsiaTheme="minorEastAsia" w:hAnsi="Cambria Math" w:cs="Times New Roman"/>
+              </w:rPr>
+              <m:t>k</m:t>
+            </m:r>
+          </m:e>
+          <m:sub>
+            <m:sSub>
+              <m:sSubPr>
+                <m:ctrlPr>
+                  <w:rPr>
+                    <w:rFonts w:ascii="Cambria Math" w:eastAsiaTheme="minorEastAsia" w:hAnsi="Cambria Math" w:cs="Times New Roman"/>
+                    <w:i/>
+                  </w:rPr>
+                </m:ctrlPr>
+              </m:sSubPr>
+              <m:e>
+                <m:r>
+                  <w:rPr>
+                    <w:rFonts w:ascii="Cambria Math" w:eastAsiaTheme="minorEastAsia" w:hAnsi="Cambria Math" w:cs="Times New Roman"/>
+                  </w:rPr>
+                  <m:t>m</m:t>
+                </m:r>
+              </m:e>
+              <m:sub>
+                <m:r>
+                  <m:rPr>
+                    <m:sty m:val="p"/>
+                  </m:rPr>
+                  <w:rPr>
+                    <w:rFonts w:ascii="Cambria Math" w:eastAsiaTheme="minorEastAsia" w:hAnsi="Cambria Math" w:cs="Times New Roman"/>
+                  </w:rPr>
+                  <m:t>max⁡</m:t>
+                </m:r>
+                <m:r>
+                  <w:rPr>
+                    <w:rFonts w:ascii="Cambria Math" w:eastAsiaTheme="minorEastAsia" w:hAnsi="Cambria Math" w:cs="Times New Roman"/>
+                  </w:rPr>
+                  <m:t>(i)</m:t>
+                </m:r>
+              </m:sub>
+            </m:sSub>
+            <m:r>
+              <w:rPr>
+                <w:rFonts w:ascii="Cambria Math" w:eastAsiaTheme="minorEastAsia" w:hAnsi="Cambria Math" w:cs="Times New Roman"/>
+              </w:rPr>
+              <m:t>+r</m:t>
+            </m:r>
+          </m:sub>
+        </m:sSub>
+        <m:r>
+          <w:rPr>
+            <w:rFonts w:ascii="Cambria Math" w:eastAsiaTheme="minorEastAsia" w:hAnsi="Cambria Math" w:cs="Times New Roman"/>
+          </w:rPr>
+          <m:t>&gt;H</m:t>
+        </m:r>
+      </m:oMath>
+      <w:r>
+        <w:rPr>
+          <w:rFonts w:ascii="Times New Roman" w:eastAsiaTheme="minorEastAsia" w:hAnsi="Times New Roman" w:cs="Times New Roman"/>
+        </w:rPr>
+        <w:t xml:space="preserve"> allora H non genera numeri primi gemelli</w:t>
+      </w:r>
+    </w:p>
+    <w:p>
+      <w:pPr>
+        <w:pStyle w:val="Paragrafoelenco"/>
+        <w:numPr>
+          <w:ilvl w:val="0"/>
+          <w:numId w:val="3"/>
+        </w:numPr>
+        <w:ind w:left="927"/>
+        <w:rPr>
+          <w:rFonts w:ascii="Times New Roman" w:eastAsiaTheme="minorEastAsia" w:hAnsi="Times New Roman" w:cs="Times New Roman"/>
+        </w:rPr>
+      </w:pPr>
+      <w:r>
+        <w:rPr>
+          <w:rFonts w:ascii="Times New Roman" w:eastAsiaTheme="minorEastAsia" w:hAnsi="Times New Roman" w:cs="Times New Roman"/>
+        </w:rPr>
+        <w:t xml:space="preserve">Se </w:t>
+      </w:r>
+      <m:oMath>
+        <m:sSub>
+          <m:sSubPr>
+            <m:ctrlPr>
+              <w:rPr>
+                <w:rFonts w:ascii="Cambria Math" w:eastAsiaTheme="minorEastAsia" w:hAnsi="Cambria Math" w:cs="Times New Roman"/>
+                <w:i/>
+              </w:rPr>
+            </m:ctrlPr>
+          </m:sSubPr>
+          <m:e>
+            <m:r>
+              <w:rPr>
+                <w:rFonts w:ascii="Cambria Math" w:eastAsiaTheme="minorEastAsia" w:hAnsi="Cambria Math" w:cs="Times New Roman"/>
+              </w:rPr>
+              <m:t>k</m:t>
+            </m:r>
+          </m:e>
+          <m:sub>
+            <m:sSub>
+              <m:sSubPr>
+                <m:ctrlPr>
+                  <w:rPr>
+                    <w:rFonts w:ascii="Cambria Math" w:eastAsiaTheme="minorEastAsia" w:hAnsi="Cambria Math" w:cs="Times New Roman"/>
+                    <w:i/>
+                  </w:rPr>
+                </m:ctrlPr>
+              </m:sSubPr>
+              <m:e>
+                <m:r>
+                  <w:rPr>
+                    <w:rFonts w:ascii="Cambria Math" w:eastAsiaTheme="minorEastAsia" w:hAnsi="Cambria Math" w:cs="Times New Roman"/>
+                  </w:rPr>
+                  <m:t>m</m:t>
+                </m:r>
+              </m:e>
+              <m:sub>
+                <m:r>
+                  <m:rPr>
+                    <m:sty m:val="p"/>
+                  </m:rPr>
+                  <w:rPr>
+                    <w:rFonts w:ascii="Cambria Math" w:eastAsiaTheme="minorEastAsia" w:hAnsi="Cambria Math" w:cs="Times New Roman"/>
+                  </w:rPr>
+                  <m:t>max⁡</m:t>
+                </m:r>
+                <m:r>
+                  <w:rPr>
+                    <w:rFonts w:ascii="Cambria Math" w:eastAsiaTheme="minorEastAsia" w:hAnsi="Cambria Math" w:cs="Times New Roman"/>
+                  </w:rPr>
+                  <m:t>(i)</m:t>
+                </m:r>
+              </m:sub>
+            </m:sSub>
+          </m:sub>
+        </m:sSub>
+        <m:r>
+          <w:rPr>
+            <w:rFonts w:ascii="Cambria Math" w:eastAsiaTheme="minorEastAsia" w:hAnsi="Cambria Math" w:cs="Times New Roman"/>
+          </w:rPr>
+          <m:t>&gt;H</m:t>
+        </m:r>
+      </m:oMath>
+    </w:p>
+    <w:p>
+      <w:pPr>
+        <w:pStyle w:val="Paragrafoelenco"/>
+        <w:numPr>
+          <w:ilvl w:val="1"/>
+          <w:numId w:val="3"/>
+        </w:numPr>
+        <w:ind w:left="1494"/>
+        <w:rPr>
+          <w:rFonts w:ascii="Times New Roman" w:eastAsiaTheme="minorEastAsia" w:hAnsi="Times New Roman" w:cs="Times New Roman"/>
+        </w:rPr>
+      </w:pPr>
+      <w:r>
+        <w:rPr>
+          <w:rFonts w:ascii="Times New Roman" w:eastAsiaTheme="minorEastAsia" w:hAnsi="Times New Roman" w:cs="Times New Roman"/>
+        </w:rPr>
+        <w:t xml:space="preserve">Calcola </w:t>
+      </w:r>
+      <m:oMath>
+        <m:sSub>
+          <m:sSubPr>
+            <m:ctrlPr>
+              <w:rPr>
+                <w:rFonts w:ascii="Cambria Math" w:eastAsiaTheme="minorEastAsia" w:hAnsi="Cambria Math" w:cs="Times New Roman"/>
+                <w:i/>
+              </w:rPr>
+            </m:ctrlPr>
+          </m:sSubPr>
+          <m:e>
+            <m:r>
+              <w:rPr>
+                <w:rFonts w:ascii="Cambria Math" w:eastAsiaTheme="minorEastAsia" w:hAnsi="Cambria Math" w:cs="Times New Roman"/>
+              </w:rPr>
+              <m:t>k</m:t>
+            </m:r>
+          </m:e>
+          <m:sub>
+            <m:sSub>
+              <m:sSubPr>
+                <m:ctrlPr>
+                  <w:rPr>
+                    <w:rFonts w:ascii="Cambria Math" w:eastAsiaTheme="minorEastAsia" w:hAnsi="Cambria Math" w:cs="Times New Roman"/>
+                    <w:i/>
+                  </w:rPr>
+                </m:ctrlPr>
+              </m:sSubPr>
+              <m:e>
+                <m:r>
+                  <w:rPr>
+                    <w:rFonts w:ascii="Cambria Math" w:eastAsiaTheme="minorEastAsia" w:hAnsi="Cambria Math" w:cs="Times New Roman"/>
+                  </w:rPr>
+                  <m:t>m</m:t>
+                </m:r>
+              </m:e>
+              <m:sub>
+                <m:func>
+                  <m:funcPr>
+                    <m:ctrlPr>
+                      <w:rPr>
+                        <w:rFonts w:ascii="Cambria Math" w:eastAsiaTheme="minorEastAsia" w:hAnsi="Cambria Math" w:cs="Times New Roman"/>
+                      </w:rPr>
+                    </m:ctrlPr>
+                  </m:funcPr>
+                  <m:fName>
+                    <m:r>
+                      <m:rPr>
+                        <m:sty m:val="p"/>
+                      </m:rPr>
+                      <w:rPr>
+                        <w:rFonts w:ascii="Cambria Math" w:eastAsiaTheme="minorEastAsia" w:hAnsi="Cambria Math" w:cs="Times New Roman"/>
+                      </w:rPr>
+                      <m:t>max</m:t>
+                    </m:r>
+                  </m:fName>
+                  <m:e>
+                    <m:d>
+                      <m:dPr>
+                        <m:ctrlPr>
+                          <w:rPr>
+                            <w:rFonts w:ascii="Cambria Math" w:eastAsiaTheme="minorEastAsia" w:hAnsi="Cambria Math" w:cs="Times New Roman"/>
+                            <w:i/>
+                          </w:rPr>
+                        </m:ctrlPr>
+                      </m:dPr>
+                      <m:e>
+                        <m:r>
+                          <w:rPr>
+                            <w:rFonts w:ascii="Cambria Math" w:eastAsiaTheme="minorEastAsia" w:hAnsi="Cambria Math" w:cs="Times New Roman"/>
+                          </w:rPr>
+                          <m:t>i</m:t>
+                        </m:r>
+                      </m:e>
+                    </m:d>
+                  </m:e>
+                </m:func>
+                <m:r>
+                  <w:rPr>
+                    <w:rFonts w:ascii="Cambria Math" w:eastAsiaTheme="minorEastAsia" w:hAnsi="Cambria Math" w:cs="Times New Roman"/>
+                  </w:rPr>
+                  <m:t>-1</m:t>
+                </m:r>
+              </m:sub>
+            </m:sSub>
+          </m:sub>
+        </m:sSub>
+      </m:oMath>
+      <w:r>
+        <w:rPr>
+          <w:rFonts w:ascii="Times New Roman" w:eastAsiaTheme="minorEastAsia" w:hAnsi="Times New Roman" w:cs="Times New Roman"/>
+        </w:rPr>
+        <w:t xml:space="preserve"> fin quando esso non è minore o uguale ad H.</w:t>
+      </w:r>
+    </w:p>
+    <w:p>
+      <w:pPr>
+        <w:pStyle w:val="Paragrafoelenco"/>
+        <w:numPr>
+          <w:ilvl w:val="1"/>
+          <w:numId w:val="3"/>
+        </w:numPr>
+        <w:ind w:left="1494"/>
+        <w:rPr>
+          <w:rFonts w:ascii="Times New Roman" w:eastAsiaTheme="minorEastAsia" w:hAnsi="Times New Roman" w:cs="Times New Roman"/>
+        </w:rPr>
+      </w:pPr>
+      <w:r>
+        <w:rPr>
+          <w:rFonts w:ascii="Times New Roman" w:eastAsiaTheme="minorEastAsia" w:hAnsi="Times New Roman" w:cs="Times New Roman"/>
+        </w:rPr>
+        <w:t xml:space="preserve">Se Calcola </w:t>
+      </w:r>
+      <m:oMath>
+        <m:sSub>
+          <m:sSubPr>
+            <m:ctrlPr>
+              <w:rPr>
+                <w:rFonts w:ascii="Cambria Math" w:eastAsiaTheme="minorEastAsia" w:hAnsi="Cambria Math" w:cs="Times New Roman"/>
+                <w:i/>
+              </w:rPr>
+            </m:ctrlPr>
+          </m:sSubPr>
+          <m:e>
+            <m:r>
+              <w:rPr>
+                <w:rFonts w:ascii="Cambria Math" w:eastAsiaTheme="minorEastAsia" w:hAnsi="Cambria Math" w:cs="Times New Roman"/>
+              </w:rPr>
+              <m:t>k</m:t>
+            </m:r>
+          </m:e>
+          <m:sub>
+            <m:sSub>
+              <m:sSubPr>
+                <m:ctrlPr>
+                  <w:rPr>
+                    <w:rFonts w:ascii="Cambria Math" w:eastAsiaTheme="minorEastAsia" w:hAnsi="Cambria Math" w:cs="Times New Roman"/>
+                    <w:i/>
+                  </w:rPr>
+                </m:ctrlPr>
+              </m:sSubPr>
+              <m:e>
+                <m:r>
+                  <w:rPr>
+                    <w:rFonts w:ascii="Cambria Math" w:eastAsiaTheme="minorEastAsia" w:hAnsi="Cambria Math" w:cs="Times New Roman"/>
+                  </w:rPr>
+                  <m:t>m</m:t>
+                </m:r>
+              </m:e>
+              <m:sub>
+                <m:func>
+                  <m:funcPr>
+                    <m:ctrlPr>
+                      <w:rPr>
+                        <w:rFonts w:ascii="Cambria Math" w:eastAsiaTheme="minorEastAsia" w:hAnsi="Cambria Math" w:cs="Times New Roman"/>
+                      </w:rPr>
+                    </m:ctrlPr>
+                  </m:funcPr>
+                  <m:fName>
+                    <m:r>
+                      <m:rPr>
+                        <m:sty m:val="p"/>
+                      </m:rPr>
+                      <w:rPr>
+                        <w:rFonts w:ascii="Cambria Math" w:eastAsiaTheme="minorEastAsia" w:hAnsi="Cambria Math" w:cs="Times New Roman"/>
+                      </w:rPr>
+                      <m:t>max</m:t>
+                    </m:r>
+                  </m:fName>
+                  <m:e>
+                    <m:d>
+                      <m:dPr>
+                        <m:ctrlPr>
+                          <w:rPr>
+                            <w:rFonts w:ascii="Cambria Math" w:eastAsiaTheme="minorEastAsia" w:hAnsi="Cambria Math" w:cs="Times New Roman"/>
+                            <w:i/>
+                          </w:rPr>
+                        </m:ctrlPr>
+                      </m:dPr>
+                      <m:e>
+                        <m:r>
+                          <w:rPr>
+                            <w:rFonts w:ascii="Cambria Math" w:eastAsiaTheme="minorEastAsia" w:hAnsi="Cambria Math" w:cs="Times New Roman"/>
+                          </w:rPr>
+                          <m:t>i</m:t>
+                        </m:r>
+                      </m:e>
+                    </m:d>
+                  </m:e>
+                </m:func>
+                <m:r>
+                  <w:rPr>
+                    <w:rFonts w:ascii="Cambria Math" w:eastAsiaTheme="minorEastAsia" w:hAnsi="Cambria Math" w:cs="Times New Roman"/>
+                  </w:rPr>
+                  <m:t>-r</m:t>
+                </m:r>
+              </m:sub>
+            </m:sSub>
+          </m:sub>
+        </m:sSub>
+        <m:r>
+          <w:rPr>
+            <w:rFonts w:ascii="Cambria Math" w:eastAsiaTheme="minorEastAsia" w:hAnsi="Cambria Math" w:cs="Times New Roman"/>
+          </w:rPr>
+          <m:t>=H</m:t>
+        </m:r>
+      </m:oMath>
+      <w:r>
+        <w:rPr>
+          <w:rFonts w:ascii="Times New Roman" w:eastAsiaTheme="minorEastAsia" w:hAnsi="Times New Roman" w:cs="Times New Roman"/>
+        </w:rPr>
+        <w:t xml:space="preserve"> allora incrementa </w:t>
+      </w:r>
+      <m:oMath>
+        <m:r>
+          <w:rPr>
+            <w:rFonts w:ascii="Cambria Math" w:eastAsiaTheme="minorEastAsia" w:hAnsi="Cambria Math" w:cs="Times New Roman"/>
+          </w:rPr>
+          <m:t>i</m:t>
+        </m:r>
+      </m:oMath>
+    </w:p>
+    <w:p>
+      <w:pPr>
+        <w:pStyle w:val="Paragrafoelenco"/>
+        <w:numPr>
+          <w:ilvl w:val="1"/>
+          <w:numId w:val="3"/>
+        </w:numPr>
+        <w:ind w:left="1494"/>
+        <w:rPr>
+          <w:rFonts w:ascii="Times New Roman" w:eastAsiaTheme="minorEastAsia" w:hAnsi="Times New Roman" w:cs="Times New Roman"/>
+        </w:rPr>
+      </w:pPr>
+      <w:r>
+        <w:rPr>
+          <w:rFonts w:ascii="Times New Roman" w:eastAsiaTheme="minorEastAsia" w:hAnsi="Times New Roman" w:cs="Times New Roman"/>
+        </w:rPr>
+        <w:t xml:space="preserve">Se Calcola </w:t>
+      </w:r>
+      <m:oMath>
+        <m:sSub>
+          <m:sSubPr>
+            <m:ctrlPr>
+              <w:rPr>
+                <w:rFonts w:ascii="Cambria Math" w:eastAsiaTheme="minorEastAsia" w:hAnsi="Cambria Math" w:cs="Times New Roman"/>
+                <w:i/>
+              </w:rPr>
+            </m:ctrlPr>
+          </m:sSubPr>
+          <m:e>
+            <m:r>
+              <w:rPr>
+                <w:rFonts w:ascii="Cambria Math" w:eastAsiaTheme="minorEastAsia" w:hAnsi="Cambria Math" w:cs="Times New Roman"/>
+              </w:rPr>
+              <m:t>k</m:t>
+            </m:r>
+          </m:e>
+          <m:sub>
+            <m:sSub>
+              <m:sSubPr>
+                <m:ctrlPr>
+                  <w:rPr>
+                    <w:rFonts w:ascii="Cambria Math" w:eastAsiaTheme="minorEastAsia" w:hAnsi="Cambria Math" w:cs="Times New Roman"/>
+                    <w:i/>
+                  </w:rPr>
+                </m:ctrlPr>
+              </m:sSubPr>
+              <m:e>
+                <m:r>
+                  <w:rPr>
+                    <w:rFonts w:ascii="Cambria Math" w:eastAsiaTheme="minorEastAsia" w:hAnsi="Cambria Math" w:cs="Times New Roman"/>
+                  </w:rPr>
+                  <m:t>m</m:t>
+                </m:r>
+              </m:e>
+              <m:sub>
+                <m:func>
+                  <m:funcPr>
+                    <m:ctrlPr>
+                      <w:rPr>
+                        <w:rFonts w:ascii="Cambria Math" w:eastAsiaTheme="minorEastAsia" w:hAnsi="Cambria Math" w:cs="Times New Roman"/>
+                      </w:rPr>
+                    </m:ctrlPr>
+                  </m:funcPr>
+                  <m:fName>
+                    <m:r>
+                      <m:rPr>
+                        <m:sty m:val="p"/>
+                      </m:rPr>
+                      <w:rPr>
+                        <w:rFonts w:ascii="Cambria Math" w:eastAsiaTheme="minorEastAsia" w:hAnsi="Cambria Math" w:cs="Times New Roman"/>
+                      </w:rPr>
+                      <m:t>max</m:t>
+                    </m:r>
+                  </m:fName>
+                  <m:e>
+                    <m:d>
+                      <m:dPr>
+                        <m:ctrlPr>
+                          <w:rPr>
+                            <w:rFonts w:ascii="Cambria Math" w:eastAsiaTheme="minorEastAsia" w:hAnsi="Cambria Math" w:cs="Times New Roman"/>
+                            <w:i/>
+                          </w:rPr>
+                        </m:ctrlPr>
+                      </m:dPr>
+                      <m:e>
+                        <m:r>
+                          <w:rPr>
+                            <w:rFonts w:ascii="Cambria Math" w:eastAsiaTheme="minorEastAsia" w:hAnsi="Cambria Math" w:cs="Times New Roman"/>
+                          </w:rPr>
+                          <m:t>i</m:t>
+                        </m:r>
+                      </m:e>
+                    </m:d>
+                  </m:e>
+                </m:func>
+                <m:r>
+                  <w:rPr>
+                    <w:rFonts w:ascii="Cambria Math" w:eastAsiaTheme="minorEastAsia" w:hAnsi="Cambria Math" w:cs="Times New Roman"/>
+                  </w:rPr>
+                  <m:t>-r</m:t>
+                </m:r>
+              </m:sub>
+            </m:sSub>
+          </m:sub>
+        </m:sSub>
+        <m:r>
+          <w:rPr>
+            <w:rFonts w:ascii="Cambria Math" w:eastAsiaTheme="minorEastAsia" w:hAnsi="Cambria Math" w:cs="Times New Roman"/>
+          </w:rPr>
+          <m:t>&lt;H</m:t>
+        </m:r>
+      </m:oMath>
+      <w:r>
+        <w:rPr>
+          <w:rFonts w:ascii="Times New Roman" w:eastAsiaTheme="minorEastAsia" w:hAnsi="Times New Roman" w:cs="Times New Roman"/>
+        </w:rPr>
+        <w:t xml:space="preserve"> allora allora non genera numeri primi gemelli</w:t>
+      </w:r>
+    </w:p>
+    <w:p>
+      <w:pPr>
+        <w:rPr>
+          <w:rFonts w:ascii="Times New Roman" w:eastAsiaTheme="minorEastAsia" w:hAnsi="Times New Roman" w:cs="Times New Roman"/>
+        </w:rPr>
+      </w:pPr>
+    </w:p>
+    <w:p>
+      <w:pPr>
+        <w:pStyle w:val="Paragrafoelenco"/>
+        <w:numPr>
+          <w:ilvl w:val="0"/>
+          <w:numId w:val="2"/>
+        </w:numPr>
+        <w:ind w:left="360"/>
+        <w:rPr>
+          <w:rFonts w:ascii="Times New Roman" w:eastAsiaTheme="minorEastAsia" w:hAnsi="Times New Roman" w:cs="Times New Roman"/>
+        </w:rPr>
+      </w:pPr>
+      <w:r>
+        <w:rPr>
+          <w:rFonts w:ascii="Times New Roman" w:eastAsiaTheme="minorEastAsia" w:hAnsi="Times New Roman" w:cs="Times New Roman"/>
+        </w:rPr>
+        <w:t xml:space="preserve">Se </w:t>
+      </w:r>
+      <m:oMath>
+        <m:r>
+          <w:rPr>
+            <w:rFonts w:ascii="Cambria Math" w:eastAsiaTheme="minorEastAsia" w:hAnsi="Cambria Math" w:cs="Times New Roman"/>
+          </w:rPr>
+          <m:t>i=</m:t>
+        </m:r>
+        <m:sSub>
+          <m:sSubPr>
+            <m:ctrlPr>
+              <w:rPr>
+                <w:rFonts w:ascii="Cambria Math" w:eastAsiaTheme="minorEastAsia" w:hAnsi="Cambria Math" w:cs="Times New Roman"/>
+                <w:i/>
+              </w:rPr>
+            </m:ctrlPr>
+          </m:sSubPr>
+          <m:e>
+            <m:r>
+              <w:rPr>
+                <w:rFonts w:ascii="Cambria Math" w:eastAsiaTheme="minorEastAsia" w:hAnsi="Cambria Math" w:cs="Times New Roman"/>
+              </w:rPr>
+              <m:t>j</m:t>
+            </m:r>
+          </m:e>
+          <m:sub>
+            <m:r>
+              <w:rPr>
+                <w:rFonts w:ascii="Cambria Math" w:eastAsiaTheme="minorEastAsia" w:hAnsi="Cambria Math" w:cs="Times New Roman"/>
+              </w:rPr>
+              <m:t>max</m:t>
+            </m:r>
+          </m:sub>
+        </m:sSub>
+      </m:oMath>
+      <w:r>
+        <w:rPr>
+          <w:rFonts w:ascii="Times New Roman" w:eastAsiaTheme="minorEastAsia" w:hAnsi="Times New Roman" w:cs="Times New Roman"/>
+        </w:rPr>
+        <w:t xml:space="preserve"> calcola, salva e mostra </w:t>
+      </w:r>
+      <m:oMath>
+        <m:r>
+          <w:rPr>
+            <w:rFonts w:ascii="Cambria Math" w:eastAsiaTheme="minorEastAsia" w:hAnsi="Cambria Math" w:cs="Times New Roman"/>
+          </w:rPr>
+          <m:t xml:space="preserve">(H, 2H -1, </m:t>
+        </m:r>
+        <m:r>
+          <w:rPr>
+            <w:rFonts w:ascii="Cambria Math" w:eastAsiaTheme="minorEastAsia" w:hAnsi="Cambria Math" w:cs="Times New Roman"/>
+            <w:i/>
+          </w:rPr>
+          <w:sym w:font="Symbol" w:char="F023"/>
+        </m:r>
+        <m:r>
+          <w:rPr>
+            <w:rFonts w:ascii="Cambria Math" w:eastAsiaTheme="minorEastAsia" w:hAnsi="Cambria Math" w:cs="Times New Roman"/>
+          </w:rPr>
+          <m:t>(K))</m:t>
+        </m:r>
+      </m:oMath>
+    </w:p>
+    <w:p>
+      <w:pPr>
+        <w:pStyle w:val="Paragrafoelenco"/>
+        <w:ind w:left="360"/>
+        <w:rPr>
+          <w:rFonts w:ascii="Times New Roman" w:eastAsiaTheme="minorEastAsia" w:hAnsi="Times New Roman" w:cs="Times New Roman"/>
+        </w:rPr>
+      </w:pPr>
+      <w:r>
+        <w:rPr>
+          <w:rFonts w:ascii="Times New Roman" w:eastAsiaTheme="minorEastAsia" w:hAnsi="Times New Roman" w:cs="Times New Roman"/>
+        </w:rPr>
+        <w:t xml:space="preserve">Dove </w:t>
+      </w:r>
+      <w:r>
+        <w:rPr>
+          <w:rFonts w:ascii="Times New Roman" w:eastAsiaTheme="minorEastAsia" w:hAnsi="Times New Roman" w:cs="Times New Roman"/>
+        </w:rPr>
+        <w:sym w:font="Symbol" w:char="F023"/>
+      </w:r>
+      <w:r>
+        <w:rPr>
+          <w:rFonts w:ascii="Times New Roman" w:eastAsiaTheme="minorEastAsia" w:hAnsi="Times New Roman" w:cs="Times New Roman"/>
+        </w:rPr>
+        <w:t>(K) è il numero di K valutati.</w:t>
+      </w:r>
+    </w:p>
+    <w:p>
+      <w:pPr>
+        <w:pStyle w:val="Paragrafoelenco"/>
+        <w:ind w:left="360"/>
+        <w:rPr>
+          <w:rFonts w:ascii="Times New Roman" w:eastAsiaTheme="minorEastAsia" w:hAnsi="Times New Roman" w:cs="Times New Roman"/>
+        </w:rPr>
+      </w:pPr>
+    </w:p>
+    <w:p>
+      <w:pPr>
+        <w:pStyle w:val="Paragrafoelenco"/>
+        <w:ind w:left="360"/>
+        <w:rPr>
+          <w:rFonts w:ascii="Times New Roman" w:eastAsiaTheme="minorEastAsia" w:hAnsi="Times New Roman" w:cs="Times New Roman"/>
+        </w:rPr>
+      </w:pPr>
+    </w:p>
+    <w:p>
+      <w:pPr>
+        <w:pStyle w:val="Paragrafoelenco"/>
+        <w:ind w:left="360"/>
+        <w:rPr>
+          <w:rFonts w:ascii="Times New Roman" w:eastAsiaTheme="minorEastAsia" w:hAnsi="Times New Roman" w:cs="Times New Roman"/>
+        </w:rPr>
+      </w:pPr>
+    </w:p>
+    <w:p>
+      <w:pPr>
+        <w:pStyle w:val="Paragrafoelenco"/>
+        <w:ind w:left="360"/>
+        <w:rPr>
+          <w:rFonts w:ascii="Times New Roman" w:eastAsiaTheme="minorEastAsia" w:hAnsi="Times New Roman" w:cs="Times New Roman"/>
+        </w:rPr>
+      </w:pPr>
+    </w:p>
+    <w:p>
+      <w:pPr>
+        <w:pStyle w:val="Paragrafoelenco"/>
+        <w:ind w:left="360"/>
+        <w:rPr>
+          <w:rFonts w:ascii="Times New Roman" w:eastAsiaTheme="minorEastAsia" w:hAnsi="Times New Roman" w:cs="Times New Roman"/>
+        </w:rPr>
+      </w:pPr>
+    </w:p>
+    <w:p>
+      <w:pPr>
+        <w:pStyle w:val="Paragrafoelenco"/>
+        <w:ind w:left="360"/>
+        <w:rPr>
+          <w:rFonts w:ascii="Times New Roman" w:eastAsiaTheme="minorEastAsia" w:hAnsi="Times New Roman" w:cs="Times New Roman"/>
+        </w:rPr>
+      </w:pPr>
+    </w:p>
+    <w:p>
+      <w:pPr>
+        <w:pStyle w:val="Paragrafoelenco"/>
+        <w:ind w:left="360"/>
+        <w:rPr>
+          <w:rFonts w:ascii="Times New Roman" w:eastAsiaTheme="minorEastAsia" w:hAnsi="Times New Roman" w:cs="Times New Roman"/>
+        </w:rPr>
+      </w:pPr>
+    </w:p>
+    <w:p>
+      <w:pPr>
+        <w:pStyle w:val="Paragrafoelenco"/>
+        <w:ind w:left="360"/>
+        <w:rPr>
+          <w:rFonts w:ascii="Times New Roman" w:eastAsiaTheme="minorEastAsia" w:hAnsi="Times New Roman" w:cs="Times New Roman"/>
+        </w:rPr>
+      </w:pPr>
+    </w:p>
+    <w:p>
+      <w:pPr>
+        <w:pStyle w:val="Paragrafoelenco"/>
+        <w:ind w:left="360"/>
+        <w:rPr>
+          <w:rFonts w:ascii="Times New Roman" w:eastAsiaTheme="minorEastAsia" w:hAnsi="Times New Roman" w:cs="Times New Roman"/>
+        </w:rPr>
+      </w:pPr>
+    </w:p>
+    <w:p>
+      <w:pPr>
+        <w:pStyle w:val="Paragrafoelenco"/>
+        <w:ind w:left="360"/>
+        <w:rPr>
+          <w:rFonts w:ascii="Times New Roman" w:eastAsiaTheme="minorEastAsia" w:hAnsi="Times New Roman" w:cs="Times New Roman"/>
+        </w:rPr>
+      </w:pPr>
+    </w:p>
+    <w:p>
+      <w:pPr>
+        <w:pStyle w:val="Paragrafoelenco"/>
+        <w:ind w:left="360"/>
+        <w:rPr>
+          <w:rFonts w:ascii="Times New Roman" w:eastAsiaTheme="minorEastAsia" w:hAnsi="Times New Roman" w:cs="Times New Roman"/>
+        </w:rPr>
+      </w:pPr>
+    </w:p>
+    <w:p>
+      <w:pPr>
+        <w:pStyle w:val="Paragrafoelenco"/>
+        <w:ind w:left="360"/>
+        <w:rPr>
+          <w:rFonts w:ascii="Times New Roman" w:eastAsiaTheme="minorEastAsia" w:hAnsi="Times New Roman" w:cs="Times New Roman"/>
+        </w:rPr>
+      </w:pPr>
+    </w:p>
+    <w:p>
+      <w:pPr>
+        <w:pStyle w:val="Paragrafoelenco"/>
+        <w:ind w:left="360"/>
+        <w:rPr>
+          <w:rFonts w:ascii="Times New Roman" w:eastAsiaTheme="minorEastAsia" w:hAnsi="Times New Roman" w:cs="Times New Roman"/>
+        </w:rPr>
+      </w:pPr>
+    </w:p>
+    <w:p>
+      <w:pPr>
+        <w:pStyle w:val="Paragrafoelenco"/>
+        <w:ind w:left="360"/>
+        <w:rPr>
+          <w:rFonts w:ascii="Times New Roman" w:eastAsiaTheme="minorEastAsia" w:hAnsi="Times New Roman" w:cs="Times New Roman"/>
+        </w:rPr>
+      </w:pPr>
+    </w:p>
+    <w:p>
+      <w:pPr>
+        <w:pStyle w:val="Paragrafoelenco"/>
+        <w:ind w:left="360"/>
+        <w:rPr>
+          <w:rFonts w:ascii="Times New Roman" w:eastAsiaTheme="minorEastAsia" w:hAnsi="Times New Roman" w:cs="Times New Roman"/>
+        </w:rPr>
+      </w:pPr>
+    </w:p>
+    <w:p>
+      <w:pPr>
+        <w:pStyle w:val="Paragrafoelenco"/>
+        <w:ind w:left="360"/>
+        <w:rPr>
+          <w:rFonts w:ascii="Times New Roman" w:eastAsiaTheme="minorEastAsia" w:hAnsi="Times New Roman" w:cs="Times New Roman"/>
+        </w:rPr>
+      </w:pPr>
+    </w:p>
+    <w:p>
+      <w:pPr>
+        <w:jc w:val="center"/>
+        <w:rPr>
+          <w:rFonts w:ascii="Times New Roman" w:eastAsiaTheme="minorEastAsia" w:hAnsi="Times New Roman" w:cs="Times New Roman"/>
+        </w:rPr>
+      </w:pPr>
+      <w:r>
+        <w:rPr>
+          <w:rFonts w:ascii="Times New Roman" w:hAnsi="Times New Roman" w:cs="Times New Roman"/>
+        </w:rPr>
+        <w:lastRenderedPageBreak/>
+        <w:t xml:space="preserve">Il vantaggio di tale algoritmo di machine learning, rispetto ad algoritmi tradizionali, è che un algoritmo tradizionale genererebbe una matrice </w:t>
+      </w:r>
+      <m:oMath>
+        <m:sSub>
+          <m:sSubPr>
+            <m:ctrlPr>
+              <w:rPr>
+                <w:rFonts w:ascii="Cambria Math" w:hAnsi="Cambria Math" w:cs="Times New Roman"/>
+                <w:i/>
+              </w:rPr>
+            </m:ctrlPr>
+          </m:sSubPr>
+          <m:e>
+            <m:r>
+              <m:rPr>
+                <m:sty m:val="p"/>
+              </m:rPr>
+              <w:rPr>
+                <w:rFonts w:ascii="Cambria Math" w:hAnsi="Cambria Math" w:cs="Times New Roman"/>
+              </w:rPr>
+              <m:t>r</m:t>
+            </m:r>
+          </m:e>
+          <m:sub>
+            <m:r>
+              <w:rPr>
+                <w:rFonts w:ascii="Cambria Math" w:hAnsi="Cambria Math" w:cs="Times New Roman"/>
+              </w:rPr>
+              <m:t>im</m:t>
+            </m:r>
+          </m:sub>
+        </m:sSub>
+      </m:oMath>
+      <w:r>
+        <w:rPr>
+          <w:rFonts w:ascii="Times New Roman" w:eastAsiaTheme="minorEastAsia" w:hAnsi="Times New Roman" w:cs="Times New Roman"/>
+        </w:rPr>
+        <w:t xml:space="preserve"> con almeno  </w:t>
+      </w:r>
+      <m:oMath>
+        <m:sSub>
+          <m:sSubPr>
+            <m:ctrlPr>
+              <w:rPr>
+                <w:rFonts w:ascii="Cambria Math" w:eastAsiaTheme="minorEastAsia" w:hAnsi="Cambria Math" w:cs="Times New Roman"/>
+                <w:i/>
+              </w:rPr>
+            </m:ctrlPr>
+          </m:sSubPr>
+          <m:e>
+            <m:r>
+              <w:rPr>
+                <w:rFonts w:ascii="Cambria Math" w:eastAsiaTheme="minorEastAsia" w:hAnsi="Cambria Math" w:cs="Times New Roman"/>
+              </w:rPr>
+              <m:t>J</m:t>
+            </m:r>
+          </m:e>
+          <m:sub>
+            <m:r>
+              <w:rPr>
+                <w:rFonts w:ascii="Cambria Math" w:eastAsiaTheme="minorEastAsia" w:hAnsi="Cambria Math" w:cs="Times New Roman"/>
+              </w:rPr>
+              <m:t>max</m:t>
+            </m:r>
+          </m:sub>
+        </m:sSub>
+        <m:r>
+          <w:rPr>
+            <w:rFonts w:ascii="Cambria Math" w:eastAsiaTheme="minorEastAsia" w:hAnsi="Cambria Math" w:cs="Times New Roman"/>
+          </w:rPr>
+          <m:t>×</m:t>
+        </m:r>
+        <m:sSub>
+          <m:sSubPr>
+            <m:ctrlPr>
+              <w:rPr>
+                <w:rFonts w:ascii="Cambria Math" w:eastAsiaTheme="minorEastAsia" w:hAnsi="Cambria Math" w:cs="Times New Roman"/>
+                <w:i/>
+              </w:rPr>
+            </m:ctrlPr>
+          </m:sSubPr>
+          <m:e>
+            <m:r>
+              <w:rPr>
+                <w:rFonts w:ascii="Cambria Math" w:eastAsiaTheme="minorEastAsia" w:hAnsi="Cambria Math" w:cs="Times New Roman"/>
+              </w:rPr>
+              <m:t>m</m:t>
+            </m:r>
+          </m:e>
+          <m:sub>
+            <m:r>
+              <w:rPr>
+                <w:rFonts w:ascii="Cambria Math" w:eastAsiaTheme="minorEastAsia" w:hAnsi="Cambria Math" w:cs="Times New Roman"/>
+              </w:rPr>
+              <m:t>max</m:t>
+            </m:r>
+          </m:sub>
+        </m:sSub>
+        <m:r>
+          <w:rPr>
+            <w:rFonts w:ascii="Cambria Math" w:eastAsiaTheme="minorEastAsia" w:hAnsi="Cambria Math" w:cs="Times New Roman"/>
+          </w:rPr>
+          <m:t xml:space="preserve"> </m:t>
+        </m:r>
+      </m:oMath>
+      <w:r>
+        <w:rPr>
+          <w:rFonts w:ascii="Times New Roman" w:eastAsiaTheme="minorEastAsia" w:hAnsi="Times New Roman" w:cs="Times New Roman"/>
+        </w:rPr>
         <w:t xml:space="preserve"> </w:t>
       </w:r>
+      <w:r>
+        <w:rPr>
+          <w:rFonts w:ascii="Times New Roman" w:eastAsiaTheme="minorEastAsia" w:hAnsi="Times New Roman" w:cs="Times New Roman"/>
+        </w:rPr>
+        <w:t>elementi.</w:t>
+      </w:r>
+    </w:p>
+    <w:p>
+      <w:pPr>
+        <w:jc w:val="center"/>
+        <w:rPr>
+          <w:rFonts w:ascii="Times New Roman" w:eastAsiaTheme="minorEastAsia" w:hAnsi="Times New Roman" w:cs="Times New Roman"/>
+        </w:rPr>
+      </w:pPr>
+      <w:r>
+        <w:rPr>
+          <w:rFonts w:ascii="Times New Roman" w:eastAsiaTheme="minorEastAsia" w:hAnsi="Times New Roman" w:cs="Times New Roman"/>
+        </w:rPr>
+        <w:t xml:space="preserve">Viceversa, il presente algoritmo, in un’ottica di matrici sparse, calcola solo alcuni elementi di </w:t>
+      </w:r>
+      <m:oMath>
+        <m:sSub>
+          <m:sSubPr>
+            <m:ctrlPr>
+              <w:rPr>
+                <w:rFonts w:ascii="Cambria Math" w:eastAsiaTheme="minorEastAsia" w:hAnsi="Cambria Math" w:cs="Times New Roman"/>
+                <w:i/>
+              </w:rPr>
+            </m:ctrlPr>
+          </m:sSubPr>
+          <m:e>
+            <m:r>
+              <m:rPr>
+                <m:sty m:val="p"/>
+              </m:rPr>
+              <w:rPr>
+                <w:rFonts w:ascii="Cambria Math" w:eastAsiaTheme="minorEastAsia" w:hAnsi="Cambria Math" w:cs="Times New Roman"/>
+              </w:rPr>
+              <m:t>r</m:t>
+            </m:r>
+          </m:e>
+          <m:sub>
+            <m:r>
+              <w:rPr>
+                <w:rFonts w:ascii="Cambria Math" w:eastAsiaTheme="minorEastAsia" w:hAnsi="Cambria Math" w:cs="Times New Roman"/>
+              </w:rPr>
+              <m:t>im</m:t>
+            </m:r>
+          </m:sub>
+        </m:sSub>
+      </m:oMath>
+      <w:r>
+        <w:rPr>
+          <w:rFonts w:ascii="Times New Roman" w:eastAsiaTheme="minorEastAsia" w:hAnsi="Times New Roman" w:cs="Times New Roman"/>
+        </w:rPr>
+        <w:t>.</w:t>
+      </w:r>
+    </w:p>
+    <w:p>
+      <w:pPr>
+        <w:jc w:val="center"/>
+        <w:rPr>
+          <w:rFonts w:ascii="Times New Roman" w:eastAsiaTheme="minorEastAsia" w:hAnsi="Times New Roman" w:cs="Times New Roman"/>
+        </w:rPr>
+      </w:pPr>
+      <w:r>
+        <w:rPr>
+          <w:rFonts w:ascii="Times New Roman" w:eastAsiaTheme="minorEastAsia" w:hAnsi="Times New Roman" w:cs="Times New Roman"/>
+        </w:rPr>
+        <w:t xml:space="preserve">In particolare, per ogni riga, cioè al variare di </w:t>
+      </w:r>
+      <m:oMath>
+        <m:r>
+          <w:rPr>
+            <w:rFonts w:ascii="Cambria Math" w:eastAsiaTheme="minorEastAsia" w:hAnsi="Cambria Math" w:cs="Times New Roman"/>
+          </w:rPr>
+          <m:t>1≤i≤</m:t>
+        </m:r>
+        <m:sSub>
+          <m:sSubPr>
+            <m:ctrlPr>
+              <w:rPr>
+                <w:rFonts w:ascii="Cambria Math" w:eastAsiaTheme="minorEastAsia" w:hAnsi="Cambria Math" w:cs="Times New Roman"/>
+                <w:i/>
+              </w:rPr>
+            </m:ctrlPr>
+          </m:sSubPr>
+          <m:e>
+            <m:r>
+              <w:rPr>
+                <w:rFonts w:ascii="Cambria Math" w:eastAsiaTheme="minorEastAsia" w:hAnsi="Cambria Math" w:cs="Times New Roman"/>
+              </w:rPr>
+              <m:t>J</m:t>
+            </m:r>
+          </m:e>
+          <m:sub>
+            <m:r>
+              <w:rPr>
+                <w:rFonts w:ascii="Cambria Math" w:eastAsiaTheme="minorEastAsia" w:hAnsi="Cambria Math" w:cs="Times New Roman"/>
+              </w:rPr>
+              <m:t>max</m:t>
+            </m:r>
+          </m:sub>
+        </m:sSub>
+      </m:oMath>
+      <w:r>
+        <w:rPr>
+          <w:rFonts w:ascii="Times New Roman" w:eastAsiaTheme="minorEastAsia" w:hAnsi="Times New Roman" w:cs="Times New Roman"/>
+        </w:rPr>
+        <w:t xml:space="preserve">, si calcola solo l’elemento K nella posizione di colonna </w:t>
+      </w:r>
+      <m:oMath>
+        <m:sSub>
+          <m:sSubPr>
+            <m:ctrlPr>
+              <w:rPr>
+                <w:rFonts w:ascii="Cambria Math" w:eastAsiaTheme="minorEastAsia" w:hAnsi="Cambria Math" w:cs="Times New Roman"/>
+                <w:i/>
+              </w:rPr>
+            </m:ctrlPr>
+          </m:sSubPr>
+          <m:e>
+            <m:r>
+              <w:rPr>
+                <w:rFonts w:ascii="Cambria Math" w:eastAsiaTheme="minorEastAsia" w:hAnsi="Cambria Math" w:cs="Times New Roman"/>
+              </w:rPr>
+              <m:t>m</m:t>
+            </m:r>
+          </m:e>
+          <m:sub>
+            <m:r>
+              <w:rPr>
+                <w:rFonts w:ascii="Cambria Math" w:eastAsiaTheme="minorEastAsia" w:hAnsi="Cambria Math" w:cs="Times New Roman"/>
+              </w:rPr>
+              <m:t>max</m:t>
+            </m:r>
+          </m:sub>
+        </m:sSub>
+      </m:oMath>
+      <w:r>
+        <w:rPr>
+          <w:rFonts w:ascii="Times New Roman" w:eastAsiaTheme="minorEastAsia" w:hAnsi="Times New Roman" w:cs="Times New Roman"/>
+        </w:rPr>
+        <w:t xml:space="preserve"> ed eventualmente i suoi primi vicini.</w:t>
+      </w:r>
+    </w:p>
+    <w:p>
+      <w:pPr>
+        <w:jc w:val="center"/>
+        <w:rPr>
+          <w:rFonts w:ascii="Times New Roman" w:eastAsiaTheme="minorEastAsia" w:hAnsi="Times New Roman" w:cs="Times New Roman"/>
+        </w:rPr>
+      </w:pPr>
+      <w:r>
+        <w:rPr>
+          <w:rFonts w:ascii="Times New Roman" w:eastAsiaTheme="minorEastAsia" w:hAnsi="Times New Roman" w:cs="Times New Roman"/>
+        </w:rPr>
+        <w:t>La figura seguente fornisce uno schema concettuale di quanto descritto:</w:t>
+      </w:r>
+    </w:p>
+    <w:p>
+      <w:pPr>
+        <w:jc w:val="center"/>
+        <w:rPr>
+          <w:rFonts w:ascii="Times New Roman" w:eastAsiaTheme="minorEastAsia" w:hAnsi="Times New Roman" w:cs="Times New Roman"/>
+        </w:rPr>
+      </w:pPr>
+      <w:r>
+        <w:rPr>
+          <w:rFonts w:ascii="Times New Roman" w:eastAsiaTheme="minorEastAsia" w:hAnsi="Times New Roman" w:cs="Times New Roman"/>
+          <w:noProof/>
+        </w:rPr>
+        <w:drawing>
+          <wp:inline distT="0" distB="0" distL="0" distR="0" wp14:anchorId="2005C56F" wp14:editId="3F015E6B">
+            <wp:extent cx="5251450" cy="2383258"/>
+            <wp:effectExtent l="0" t="0" r="6350" b="0"/>
+            <wp:docPr id="312270316" name="Immagine 1" descr="Immagine che contiene linea, testo&#10;&#10;Descrizione generata automaticamente"/>
+            <wp:cNvGraphicFramePr>
+              <a:graphicFrameLocks xmlns:a="http://schemas.openxmlformats.org/drawingml/2006/main" noChangeAspect="1"/>
+            </wp:cNvGraphicFramePr>
+            <a:graphic xmlns:a="http://schemas.openxmlformats.org/drawingml/2006/main">
+              <a:graphicData uri="http://schemas.openxmlformats.org/drawingml/2006/picture">
+                <pic:pic xmlns:pic="http://schemas.openxmlformats.org/drawingml/2006/picture">
+                  <pic:nvPicPr>
+                    <pic:cNvPr id="312270316" name="Immagine 1" descr="Immagine che contiene linea, testo&#10;&#10;Descrizione generata automaticamente"/>
+                    <pic:cNvPicPr/>
+                  </pic:nvPicPr>
+                  <pic:blipFill>
+                    <a:blip r:embed="rId6"/>
+                    <a:stretch>
+                      <a:fillRect/>
+                    </a:stretch>
+                  </pic:blipFill>
+                  <pic:spPr>
+                    <a:xfrm>
+                      <a:off x="0" y="0"/>
+                      <a:ext cx="5257609" cy="2386053"/>
+                    </a:xfrm>
+                    <a:prstGeom prst="rect">
+                      <a:avLst/>
+                    </a:prstGeom>
+                  </pic:spPr>
+                </pic:pic>
+              </a:graphicData>
+            </a:graphic>
+          </wp:inline>
+        </w:drawing>
+      </w:r>
+    </w:p>
+    <w:p>
+      <w:pPr>
+        <w:jc w:val="center"/>
+        <w:rPr>
+          <w:rFonts w:ascii="Times New Roman" w:eastAsiaTheme="minorEastAsia" w:hAnsi="Times New Roman" w:cs="Times New Roman"/>
+        </w:rPr>
+      </w:pPr>
+      <w:r>
+        <w:rPr>
+          <w:rFonts w:ascii="Times New Roman" w:eastAsiaTheme="minorEastAsia" w:hAnsi="Times New Roman" w:cs="Times New Roman"/>
+        </w:rPr>
+        <w:t xml:space="preserve">Gli esperimenti condotti hanno riguardato </w:t>
+      </w:r>
+      <m:oMath>
+        <m:r>
+          <w:rPr>
+            <w:rFonts w:ascii="Cambria Math" w:eastAsiaTheme="minorEastAsia" w:hAnsi="Cambria Math" w:cs="Times New Roman"/>
+          </w:rPr>
+          <m:t>1≤H≤</m:t>
+        </m:r>
+        <m:sSup>
+          <m:sSupPr>
+            <m:ctrlPr>
+              <w:rPr>
+                <w:rFonts w:ascii="Cambria Math" w:eastAsiaTheme="minorEastAsia" w:hAnsi="Cambria Math" w:cs="Times New Roman"/>
+                <w:i/>
+              </w:rPr>
+            </m:ctrlPr>
+          </m:sSupPr>
+          <m:e>
+            <m:r>
+              <w:rPr>
+                <w:rFonts w:ascii="Cambria Math" w:eastAsiaTheme="minorEastAsia" w:hAnsi="Cambria Math" w:cs="Times New Roman"/>
+              </w:rPr>
+              <m:t>10</m:t>
+            </m:r>
+          </m:e>
+          <m:sup>
+            <m:r>
+              <w:rPr>
+                <w:rFonts w:ascii="Cambria Math" w:eastAsiaTheme="minorEastAsia" w:hAnsi="Cambria Math" w:cs="Times New Roman"/>
+              </w:rPr>
+              <m:t>12</m:t>
+            </m:r>
+          </m:sup>
+        </m:sSup>
+      </m:oMath>
+      <w:r>
+        <w:rPr>
+          <w:rFonts w:ascii="Times New Roman" w:eastAsiaTheme="minorEastAsia" w:hAnsi="Times New Roman" w:cs="Times New Roman"/>
+        </w:rPr>
+        <w:t xml:space="preserve">. </w:t>
+      </w:r>
+    </w:p>
+    <w:p>
+      <w:pPr>
+        <w:jc w:val="center"/>
+        <w:rPr>
+          <w:rFonts w:ascii="Times New Roman" w:eastAsiaTheme="minorEastAsia" w:hAnsi="Times New Roman" w:cs="Times New Roman"/>
+        </w:rPr>
+      </w:pPr>
+      <w:r>
+        <w:rPr>
+          <w:rFonts w:ascii="Times New Roman" w:eastAsiaTheme="minorEastAsia" w:hAnsi="Times New Roman" w:cs="Times New Roman"/>
+        </w:rPr>
+        <w:t>Qui di seguito riportiamo la tabella di comparazione tra un algoritmo tradizionale e quello qui presentato al variare di H:</w:t>
+      </w:r>
+    </w:p>
+    <w:tbl>
+      <w:tblPr>
+        <w:tblStyle w:val="Grigliatabella"/>
+        <w:tblW w:w="0" w:type="auto"/>
+        <w:tblLook w:val="04A0" w:firstRow="1" w:lastRow="0" w:firstColumn="1" w:lastColumn="0" w:noHBand="0" w:noVBand="1"/>
+      </w:tblPr>
+      <w:tblGrid>
+        <w:gridCol w:w="3209"/>
+        <w:gridCol w:w="3209"/>
+        <w:gridCol w:w="3210"/>
+      </w:tblGrid>
+      <w:tr>
+        <w:tc>
+          <w:tcPr>
+            <w:tcW w:w="3209" w:type="dxa"/>
+          </w:tcPr>
+          <w:p>
+            <w:pPr>
+              <w:jc w:val="center"/>
+              <w:rPr>
+                <w:rFonts w:ascii="Times New Roman" w:eastAsiaTheme="minorEastAsia" w:hAnsi="Times New Roman" w:cs="Times New Roman"/>
+              </w:rPr>
+            </w:pPr>
+            <w:r>
+              <w:rPr>
+                <w:rFonts w:ascii="Times New Roman" w:eastAsiaTheme="minorEastAsia" w:hAnsi="Times New Roman" w:cs="Times New Roman"/>
+              </w:rPr>
+              <w:t>H</w:t>
+            </w:r>
+          </w:p>
+        </w:tc>
+        <w:tc>
+          <w:tcPr>
+            <w:tcW w:w="3209" w:type="dxa"/>
+          </w:tcPr>
+          <w:p>
+            <w:pPr>
+              <w:jc w:val="center"/>
+              <w:rPr>
+                <w:rFonts w:ascii="Times New Roman" w:eastAsiaTheme="minorEastAsia" w:hAnsi="Times New Roman" w:cs="Times New Roman"/>
+              </w:rPr>
+            </w:pPr>
+            <w:r>
+              <w:rPr>
+                <w:rFonts w:ascii="Times New Roman" w:eastAsiaTheme="minorEastAsia" w:hAnsi="Times New Roman" w:cs="Times New Roman"/>
+              </w:rPr>
+              <w:t>Algoritmo classico</w:t>
+            </w:r>
+          </w:p>
+        </w:tc>
+        <w:tc>
+          <w:tcPr>
+            <w:tcW w:w="3210" w:type="dxa"/>
+          </w:tcPr>
+          <w:p>
+            <w:pPr>
+              <w:jc w:val="center"/>
+              <w:rPr>
+                <w:rFonts w:ascii="Times New Roman" w:eastAsiaTheme="minorEastAsia" w:hAnsi="Times New Roman" w:cs="Times New Roman"/>
+              </w:rPr>
+            </w:pPr>
+            <w:r>
+              <w:rPr>
+                <w:rFonts w:ascii="Times New Roman" w:eastAsiaTheme="minorEastAsia" w:hAnsi="Times New Roman" w:cs="Times New Roman"/>
+              </w:rPr>
+              <w:t>Algoritmo intelligente</w:t>
+            </w:r>
+          </w:p>
+        </w:tc>
+      </w:tr>
+      <w:tr>
+        <w:tc>
+          <w:tcPr>
+            <w:tcW w:w="3209" w:type="dxa"/>
+          </w:tcPr>
+          <w:p>
+            <w:pPr>
+              <w:jc w:val="center"/>
+              <w:rPr>
+                <w:rFonts w:ascii="Times New Roman" w:eastAsiaTheme="minorEastAsia" w:hAnsi="Times New Roman" w:cs="Times New Roman"/>
+              </w:rPr>
+            </w:pPr>
+            <w:r>
+              <w:rPr>
+                <w:rFonts w:ascii="Times New Roman" w:eastAsiaTheme="minorEastAsia" w:hAnsi="Times New Roman" w:cs="Times New Roman"/>
+              </w:rPr>
+              <w:t>1</w:t>
+            </w:r>
+          </w:p>
+        </w:tc>
+        <w:tc>
+          <w:tcPr>
+            <w:tcW w:w="3209" w:type="dxa"/>
+          </w:tcPr>
+          <w:p>
+            <w:pPr>
+              <w:jc w:val="center"/>
+              <w:rPr>
+                <w:rFonts w:ascii="Times New Roman" w:eastAsiaTheme="minorEastAsia" w:hAnsi="Times New Roman" w:cs="Times New Roman"/>
+              </w:rPr>
+            </w:pPr>
+            <m:oMathPara>
+              <m:oMath>
+                <m:r>
+                  <w:rPr>
+                    <w:rFonts w:ascii="Cambria Math" w:eastAsiaTheme="minorEastAsia" w:hAnsi="Cambria Math" w:cs="Times New Roman"/>
+                  </w:rPr>
+                  <m:t>1×1=1</m:t>
+                </m:r>
+              </m:oMath>
+            </m:oMathPara>
+          </w:p>
+        </w:tc>
+        <w:tc>
+          <w:tcPr>
+            <w:tcW w:w="3210" w:type="dxa"/>
+          </w:tcPr>
+          <w:p>
+            <w:pPr>
+              <w:jc w:val="center"/>
+              <w:rPr>
+                <w:rFonts w:ascii="Times New Roman" w:eastAsiaTheme="minorEastAsia" w:hAnsi="Times New Roman" w:cs="Times New Roman"/>
+              </w:rPr>
+            </w:pPr>
+            <m:oMathPara>
+              <m:oMath>
+                <m:r>
+                  <w:rPr>
+                    <w:rFonts w:ascii="Cambria Math" w:eastAsiaTheme="minorEastAsia" w:hAnsi="Cambria Math" w:cs="Times New Roman"/>
+                  </w:rPr>
+                  <m:t>∙</m:t>
+                </m:r>
+              </m:oMath>
+            </m:oMathPara>
+          </w:p>
+        </w:tc>
+      </w:tr>
+      <w:tr>
+        <w:tc>
+          <w:tcPr>
+            <w:tcW w:w="3209" w:type="dxa"/>
+          </w:tcPr>
+          <w:p>
+            <w:pPr>
+              <w:jc w:val="center"/>
+              <w:rPr>
+                <w:rFonts w:ascii="Times New Roman" w:eastAsiaTheme="minorEastAsia" w:hAnsi="Times New Roman" w:cs="Times New Roman"/>
+              </w:rPr>
+            </w:pPr>
+            <w:r>
+              <w:rPr>
+                <w:rFonts w:ascii="Times New Roman" w:eastAsiaTheme="minorEastAsia" w:hAnsi="Times New Roman" w:cs="Times New Roman"/>
+              </w:rPr>
+              <w:t>10</w:t>
+            </w:r>
+          </w:p>
+        </w:tc>
+        <w:tc>
+          <w:tcPr>
+            <w:tcW w:w="3209" w:type="dxa"/>
+          </w:tcPr>
+          <w:p>
+            <w:pPr>
+              <w:jc w:val="center"/>
+              <w:rPr>
+                <w:rFonts w:ascii="Times New Roman" w:eastAsiaTheme="minorEastAsia" w:hAnsi="Times New Roman" w:cs="Times New Roman"/>
+              </w:rPr>
+            </w:pPr>
+          </w:p>
+        </w:tc>
+        <w:tc>
+          <w:tcPr>
+            <w:tcW w:w="3210" w:type="dxa"/>
+          </w:tcPr>
+          <w:p>
+            <w:pPr>
+              <w:jc w:val="center"/>
+              <w:rPr>
+                <w:rFonts w:ascii="Times New Roman" w:eastAsiaTheme="minorEastAsia" w:hAnsi="Times New Roman" w:cs="Times New Roman"/>
+              </w:rPr>
+            </w:pPr>
+            <m:oMathPara>
+              <m:oMath>
+                <m:r>
+                  <w:rPr>
+                    <w:rFonts w:ascii="Cambria Math" w:eastAsiaTheme="minorEastAsia" w:hAnsi="Cambria Math" w:cs="Times New Roman"/>
+                  </w:rPr>
+                  <m:t>∙</m:t>
+                </m:r>
+              </m:oMath>
+            </m:oMathPara>
+          </w:p>
+        </w:tc>
+      </w:tr>
+      <w:tr>
+        <w:tc>
+          <w:tcPr>
+            <w:tcW w:w="3209" w:type="dxa"/>
+          </w:tcPr>
+          <w:p>
+            <w:pPr>
+              <w:jc w:val="center"/>
+              <w:rPr>
+                <w:rFonts w:ascii="Times New Roman" w:eastAsiaTheme="minorEastAsia" w:hAnsi="Times New Roman" w:cs="Times New Roman"/>
+              </w:rPr>
+            </w:pPr>
+            <m:oMathPara>
+              <m:oMath>
+                <m:sSup>
+                  <m:sSupPr>
+                    <m:ctrlPr>
+                      <w:rPr>
+                        <w:rFonts w:ascii="Cambria Math" w:eastAsiaTheme="minorEastAsia" w:hAnsi="Cambria Math" w:cs="Times New Roman"/>
+                        <w:i/>
+                      </w:rPr>
+                    </m:ctrlPr>
+                  </m:sSupPr>
+                  <m:e>
+                    <m:r>
+                      <w:rPr>
+                        <w:rFonts w:ascii="Cambria Math" w:eastAsiaTheme="minorEastAsia" w:hAnsi="Cambria Math" w:cs="Times New Roman"/>
+                      </w:rPr>
+                      <m:t>10</m:t>
+                    </m:r>
+                  </m:e>
+                  <m:sup>
+                    <m:r>
+                      <w:rPr>
+                        <w:rFonts w:ascii="Cambria Math" w:eastAsiaTheme="minorEastAsia" w:hAnsi="Cambria Math" w:cs="Times New Roman"/>
+                      </w:rPr>
+                      <m:t>2</m:t>
+                    </m:r>
+                  </m:sup>
+                </m:sSup>
+              </m:oMath>
+            </m:oMathPara>
+          </w:p>
+        </w:tc>
+        <w:tc>
+          <w:tcPr>
+            <w:tcW w:w="3209" w:type="dxa"/>
+          </w:tcPr>
+          <w:p>
+            <w:pPr>
+              <w:jc w:val="center"/>
+              <w:rPr>
+                <w:rFonts w:ascii="Times New Roman" w:eastAsiaTheme="minorEastAsia" w:hAnsi="Times New Roman" w:cs="Times New Roman"/>
+              </w:rPr>
+            </w:pPr>
+          </w:p>
+        </w:tc>
+        <w:tc>
+          <w:tcPr>
+            <w:tcW w:w="3210" w:type="dxa"/>
+          </w:tcPr>
+          <w:p>
+            <w:pPr>
+              <w:jc w:val="center"/>
+              <w:rPr>
+                <w:rFonts w:ascii="Times New Roman" w:eastAsiaTheme="minorEastAsia" w:hAnsi="Times New Roman" w:cs="Times New Roman"/>
+              </w:rPr>
+            </w:pPr>
+            <m:oMathPara>
+              <m:oMath>
+                <m:r>
+                  <w:rPr>
+                    <w:rFonts w:ascii="Cambria Math" w:eastAsiaTheme="minorEastAsia" w:hAnsi="Cambria Math" w:cs="Times New Roman"/>
+                  </w:rPr>
+                  <m:t>∙</m:t>
+                </m:r>
+              </m:oMath>
+            </m:oMathPara>
+          </w:p>
+        </w:tc>
+      </w:tr>
+      <w:tr>
+        <w:tc>
+          <w:tcPr>
+            <w:tcW w:w="3209" w:type="dxa"/>
+          </w:tcPr>
+          <w:p>
+            <w:pPr>
+              <w:jc w:val="center"/>
+              <w:rPr>
+                <w:rFonts w:ascii="Times New Roman" w:eastAsiaTheme="minorEastAsia" w:hAnsi="Times New Roman" w:cs="Times New Roman"/>
+              </w:rPr>
+            </w:pPr>
+            <m:oMathPara>
+              <m:oMath>
+                <m:sSup>
+                  <m:sSupPr>
+                    <m:ctrlPr>
+                      <w:rPr>
+                        <w:rFonts w:ascii="Cambria Math" w:eastAsiaTheme="minorEastAsia" w:hAnsi="Cambria Math" w:cs="Times New Roman"/>
+                        <w:i/>
+                      </w:rPr>
+                    </m:ctrlPr>
+                  </m:sSupPr>
+                  <m:e>
+                    <m:r>
+                      <w:rPr>
+                        <w:rFonts w:ascii="Cambria Math" w:eastAsiaTheme="minorEastAsia" w:hAnsi="Cambria Math" w:cs="Times New Roman"/>
+                      </w:rPr>
+                      <m:t>10</m:t>
+                    </m:r>
+                  </m:e>
+                  <m:sup>
+                    <m:r>
+                      <w:rPr>
+                        <w:rFonts w:ascii="Cambria Math" w:eastAsiaTheme="minorEastAsia" w:hAnsi="Cambria Math" w:cs="Times New Roman"/>
+                      </w:rPr>
+                      <m:t>3</m:t>
+                    </m:r>
+                  </m:sup>
+                </m:sSup>
+              </m:oMath>
+            </m:oMathPara>
+          </w:p>
+        </w:tc>
+        <w:tc>
+          <w:tcPr>
+            <w:tcW w:w="3209" w:type="dxa"/>
+          </w:tcPr>
+          <w:p>
+            <w:pPr>
+              <w:jc w:val="center"/>
+              <w:rPr>
+                <w:rFonts w:ascii="Times New Roman" w:eastAsiaTheme="minorEastAsia" w:hAnsi="Times New Roman" w:cs="Times New Roman"/>
+              </w:rPr>
+            </w:pPr>
+          </w:p>
+        </w:tc>
+        <w:tc>
+          <w:tcPr>
+            <w:tcW w:w="3210" w:type="dxa"/>
+          </w:tcPr>
+          <w:p>
+            <w:pPr>
+              <w:jc w:val="center"/>
+              <w:rPr>
+                <w:rFonts w:ascii="Times New Roman" w:eastAsiaTheme="minorEastAsia" w:hAnsi="Times New Roman" w:cs="Times New Roman"/>
+              </w:rPr>
+            </w:pPr>
+            <m:oMathPara>
+              <m:oMath>
+                <m:r>
+                  <w:rPr>
+                    <w:rFonts w:ascii="Cambria Math" w:eastAsiaTheme="minorEastAsia" w:hAnsi="Cambria Math" w:cs="Times New Roman"/>
+                  </w:rPr>
+                  <m:t>∙</m:t>
+                </m:r>
+              </m:oMath>
+            </m:oMathPara>
+          </w:p>
+        </w:tc>
+      </w:tr>
+      <w:tr>
+        <w:tc>
+          <w:tcPr>
+            <w:tcW w:w="3209" w:type="dxa"/>
+          </w:tcPr>
+          <w:p>
+            <w:pPr>
+              <w:jc w:val="center"/>
+              <w:rPr>
+                <w:rFonts w:ascii="Times New Roman" w:eastAsiaTheme="minorEastAsia" w:hAnsi="Times New Roman" w:cs="Times New Roman"/>
+              </w:rPr>
+            </w:pPr>
+            <w:r>
+              <w:rPr>
+                <w:rFonts w:ascii="Times New Roman" w:eastAsiaTheme="minorEastAsia" w:hAnsi="Times New Roman" w:cs="Times New Roman"/>
+              </w:rPr>
+              <w:t>…</w:t>
+            </w:r>
+          </w:p>
+        </w:tc>
+        <w:tc>
+          <w:tcPr>
+            <w:tcW w:w="3209" w:type="dxa"/>
+          </w:tcPr>
+          <w:p>
+            <w:pPr>
+              <w:jc w:val="center"/>
+              <w:rPr>
+                <w:rFonts w:ascii="Times New Roman" w:eastAsiaTheme="minorEastAsia" w:hAnsi="Times New Roman" w:cs="Times New Roman"/>
+              </w:rPr>
+            </w:pPr>
+          </w:p>
+        </w:tc>
+        <w:tc>
+          <w:tcPr>
+            <w:tcW w:w="3210" w:type="dxa"/>
+          </w:tcPr>
+          <w:p>
+            <w:pPr>
+              <w:jc w:val="center"/>
+              <w:rPr>
+                <w:rFonts w:ascii="Times New Roman" w:eastAsiaTheme="minorEastAsia" w:hAnsi="Times New Roman" w:cs="Times New Roman"/>
+              </w:rPr>
+            </w:pPr>
+          </w:p>
+        </w:tc>
+      </w:tr>
+      <w:tr>
+        <w:tc>
+          <w:tcPr>
+            <w:tcW w:w="3209" w:type="dxa"/>
+          </w:tcPr>
+          <w:p>
+            <w:pPr>
+              <w:jc w:val="center"/>
+              <w:rPr>
+                <w:rFonts w:ascii="Times New Roman" w:eastAsiaTheme="minorEastAsia" w:hAnsi="Times New Roman" w:cs="Times New Roman"/>
+              </w:rPr>
+            </w:pPr>
+            <m:oMathPara>
+              <m:oMath>
+                <m:sSup>
+                  <m:sSupPr>
+                    <m:ctrlPr>
+                      <w:rPr>
+                        <w:rFonts w:ascii="Cambria Math" w:eastAsiaTheme="minorEastAsia" w:hAnsi="Cambria Math" w:cs="Times New Roman"/>
+                        <w:i/>
+                      </w:rPr>
+                    </m:ctrlPr>
+                  </m:sSupPr>
+                  <m:e>
+                    <m:r>
+                      <w:rPr>
+                        <w:rFonts w:ascii="Cambria Math" w:eastAsiaTheme="minorEastAsia" w:hAnsi="Cambria Math" w:cs="Times New Roman"/>
+                      </w:rPr>
+                      <m:t>10</m:t>
+                    </m:r>
+                  </m:e>
+                  <m:sup>
+                    <m:r>
+                      <w:rPr>
+                        <w:rFonts w:ascii="Cambria Math" w:eastAsiaTheme="minorEastAsia" w:hAnsi="Cambria Math" w:cs="Times New Roman"/>
+                      </w:rPr>
+                      <m:t>12</m:t>
+                    </m:r>
+                  </m:sup>
+                </m:sSup>
+              </m:oMath>
+            </m:oMathPara>
+          </w:p>
+        </w:tc>
+        <w:tc>
+          <w:tcPr>
+            <w:tcW w:w="3209" w:type="dxa"/>
+          </w:tcPr>
+          <w:p>
+            <w:pPr>
+              <w:jc w:val="center"/>
+              <w:rPr>
+                <w:rFonts w:ascii="Times New Roman" w:eastAsiaTheme="minorEastAsia" w:hAnsi="Times New Roman" w:cs="Times New Roman"/>
+              </w:rPr>
+            </w:pPr>
+            <m:oMathPara>
+              <m:oMath>
+                <m:sSub>
+                  <m:sSubPr>
+                    <m:ctrlPr>
+                      <w:rPr>
+                        <w:rFonts w:ascii="Cambria Math" w:eastAsiaTheme="minorEastAsia" w:hAnsi="Cambria Math" w:cs="Times New Roman"/>
+                        <w:i/>
+                      </w:rPr>
+                    </m:ctrlPr>
+                  </m:sSubPr>
+                  <m:e>
+                    <m:r>
+                      <w:rPr>
+                        <w:rFonts w:ascii="Cambria Math" w:eastAsiaTheme="minorEastAsia" w:hAnsi="Cambria Math" w:cs="Times New Roman"/>
+                      </w:rPr>
+                      <m:t>J</m:t>
+                    </m:r>
+                  </m:e>
+                  <m:sub>
+                    <m:r>
+                      <w:rPr>
+                        <w:rFonts w:ascii="Cambria Math" w:eastAsiaTheme="minorEastAsia" w:hAnsi="Cambria Math" w:cs="Times New Roman"/>
+                      </w:rPr>
+                      <m:t>max</m:t>
+                    </m:r>
+                  </m:sub>
+                </m:sSub>
+                <m:r>
+                  <w:rPr>
+                    <w:rFonts w:ascii="Cambria Math" w:eastAsiaTheme="minorEastAsia" w:hAnsi="Cambria Math" w:cs="Times New Roman"/>
+                  </w:rPr>
+                  <m:t>×</m:t>
+                </m:r>
+                <m:sSub>
+                  <m:sSubPr>
+                    <m:ctrlPr>
+                      <w:rPr>
+                        <w:rFonts w:ascii="Cambria Math" w:eastAsiaTheme="minorEastAsia" w:hAnsi="Cambria Math" w:cs="Times New Roman"/>
+                        <w:i/>
+                      </w:rPr>
+                    </m:ctrlPr>
+                  </m:sSubPr>
+                  <m:e>
+                    <m:r>
+                      <w:rPr>
+                        <w:rFonts w:ascii="Cambria Math" w:eastAsiaTheme="minorEastAsia" w:hAnsi="Cambria Math" w:cs="Times New Roman"/>
+                      </w:rPr>
+                      <m:t>m</m:t>
+                    </m:r>
+                  </m:e>
+                  <m:sub>
+                    <m:r>
+                      <w:rPr>
+                        <w:rFonts w:ascii="Cambria Math" w:eastAsiaTheme="minorEastAsia" w:hAnsi="Cambria Math" w:cs="Times New Roman"/>
+                      </w:rPr>
+                      <m:t>max</m:t>
+                    </m:r>
+                  </m:sub>
+                </m:sSub>
+              </m:oMath>
+            </m:oMathPara>
+          </w:p>
+        </w:tc>
+        <w:tc>
+          <w:tcPr>
+            <w:tcW w:w="3210" w:type="dxa"/>
+          </w:tcPr>
+          <w:p>
+            <w:pPr>
+              <w:jc w:val="center"/>
+              <w:rPr>
+                <w:rFonts w:ascii="Times New Roman" w:eastAsiaTheme="minorEastAsia" w:hAnsi="Times New Roman" w:cs="Times New Roman"/>
+              </w:rPr>
+            </w:pPr>
+            <m:oMathPara>
+              <m:oMath>
+                <m:r>
+                  <w:rPr>
+                    <w:rFonts w:ascii="Cambria Math" w:eastAsiaTheme="minorEastAsia" w:hAnsi="Cambria Math" w:cs="Times New Roman"/>
+                  </w:rPr>
+                  <m:t>∙</m:t>
+                </m:r>
+              </m:oMath>
+            </m:oMathPara>
+          </w:p>
+        </w:tc>
+      </w:tr>
+    </w:tbl>
+    <w:p>
+      <w:pPr>
+        <w:jc w:val="center"/>
+        <w:rPr>
+          <w:rFonts w:ascii="Times New Roman" w:eastAsiaTheme="minorEastAsia" w:hAnsi="Times New Roman" w:cs="Times New Roman"/>
+        </w:rPr>
+      </w:pPr>
+    </w:p>
+    <w:p>
+      <w:pPr>
+        <w:jc w:val="center"/>
+        <w:rPr>
+          <w:rFonts w:ascii="Times New Roman" w:eastAsiaTheme="minorEastAsia" w:hAnsi="Times New Roman" w:cs="Times New Roman"/>
+        </w:rPr>
+      </w:pPr>
+      <w:r>
+        <w:rPr>
+          <w:rFonts w:ascii="Times New Roman" w:eastAsiaTheme="minorEastAsia" w:hAnsi="Times New Roman" w:cs="Times New Roman"/>
+          <w:lang w:val="en-US"/>
+        </w:rPr>
+        <w:t xml:space="preserve">N.B.  </w:t>
+      </w:r>
+      <m:oMath>
+        <m:sSub>
+          <m:sSubPr>
+            <m:ctrlPr>
+              <w:rPr>
+                <w:rFonts w:ascii="Cambria Math" w:eastAsiaTheme="minorEastAsia" w:hAnsi="Cambria Math" w:cs="Times New Roman"/>
+                <w:i/>
+              </w:rPr>
+            </m:ctrlPr>
+          </m:sSubPr>
+          <m:e>
+            <m:r>
+              <w:rPr>
+                <w:rFonts w:ascii="Cambria Math" w:eastAsiaTheme="minorEastAsia" w:hAnsi="Cambria Math" w:cs="Times New Roman"/>
+              </w:rPr>
+              <m:t>J</m:t>
+            </m:r>
+          </m:e>
+          <m:sub>
+            <m:r>
+              <w:rPr>
+                <w:rFonts w:ascii="Cambria Math" w:eastAsiaTheme="minorEastAsia" w:hAnsi="Cambria Math" w:cs="Times New Roman"/>
+              </w:rPr>
+              <m:t>max</m:t>
+            </m:r>
+          </m:sub>
+        </m:sSub>
+        <m:r>
+          <w:rPr>
+            <w:rFonts w:ascii="Cambria Math" w:eastAsiaTheme="minorEastAsia" w:hAnsi="Cambria Math" w:cs="Times New Roman"/>
+            <w:lang w:val="en-US"/>
+          </w:rPr>
+          <m:t>×</m:t>
+        </m:r>
+        <m:sSub>
+          <m:sSubPr>
+            <m:ctrlPr>
+              <w:rPr>
+                <w:rFonts w:ascii="Cambria Math" w:eastAsiaTheme="minorEastAsia" w:hAnsi="Cambria Math" w:cs="Times New Roman"/>
+                <w:i/>
+              </w:rPr>
+            </m:ctrlPr>
+          </m:sSubPr>
+          <m:e>
+            <m:r>
+              <w:rPr>
+                <w:rFonts w:ascii="Cambria Math" w:eastAsiaTheme="minorEastAsia" w:hAnsi="Cambria Math" w:cs="Times New Roman"/>
+              </w:rPr>
+              <m:t>m</m:t>
+            </m:r>
+          </m:e>
+          <m:sub>
+            <m:r>
+              <w:rPr>
+                <w:rFonts w:ascii="Cambria Math" w:eastAsiaTheme="minorEastAsia" w:hAnsi="Cambria Math" w:cs="Times New Roman"/>
+              </w:rPr>
+              <m:t>max</m:t>
+            </m:r>
+          </m:sub>
+        </m:sSub>
+      </m:oMath>
+      <w:r>
+        <w:rPr>
+          <w:rFonts w:ascii="Times New Roman" w:eastAsiaTheme="minorEastAsia" w:hAnsi="Times New Roman" w:cs="Times New Roman"/>
+          <w:lang w:val="en-US"/>
+        </w:rPr>
+        <w:t xml:space="preserve"> </w:t>
+      </w:r>
+      <w:r>
+        <w:rPr>
+          <w:rFonts w:ascii="Times New Roman" w:eastAsiaTheme="minorEastAsia" w:hAnsi="Times New Roman" w:cs="Times New Roman"/>
+        </w:rPr>
+        <w:t>vale per tutte le potenze di 10.</w:t>
+      </w:r>
+    </w:p>
+    <w:p>
+      <w:pPr>
+        <w:jc w:val="center"/>
+        <w:rPr>
+          <w:rFonts w:ascii="Times New Roman" w:eastAsiaTheme="minorEastAsia" w:hAnsi="Times New Roman" w:cs="Times New Roman"/>
+        </w:rPr>
+      </w:pPr>
+    </w:p>
+    <w:p>
+      <w:pPr>
+        <w:jc w:val="center"/>
+        <w:rPr>
+          <w:rFonts w:ascii="Times New Roman" w:eastAsiaTheme="minorEastAsia" w:hAnsi="Times New Roman" w:cs="Times New Roman"/>
+        </w:rPr>
+      </w:pPr>
+      <w:r>
+        <w:rPr>
+          <w:rFonts w:ascii="Times New Roman" w:eastAsiaTheme="minorEastAsia" w:hAnsi="Times New Roman" w:cs="Times New Roman"/>
+        </w:rPr>
+        <w:t>Il seguente grafico mostra al variare di H la curva dei K calcolati sia nel caso di un algoritmo tradizionale, sia nel caso del presente algoritmo intelligente.</w:t>
+      </w:r>
+    </w:p>
+    <w:p>
+      <w:pPr>
+        <w:jc w:val="center"/>
+        <w:rPr>
+          <w:rFonts w:ascii="Times New Roman" w:eastAsiaTheme="minorEastAsia" w:hAnsi="Times New Roman" w:cs="Times New Roman"/>
+        </w:rPr>
+      </w:pPr>
+      <w:r>
+        <w:rPr>
+          <w:rFonts w:ascii="Times New Roman" w:eastAsiaTheme="minorEastAsia" w:hAnsi="Times New Roman" w:cs="Times New Roman"/>
+        </w:rPr>
+        <w:t xml:space="preserve">La figura successiva, inoltre, mostra al variare di H sia il grafico della frazione utile di K calcolati riaspetto ai  </w:t>
+      </w:r>
+      <m:oMath>
+        <m:sSub>
+          <m:sSubPr>
+            <m:ctrlPr>
+              <w:rPr>
+                <w:rFonts w:ascii="Cambria Math" w:eastAsiaTheme="minorEastAsia" w:hAnsi="Cambria Math" w:cs="Times New Roman"/>
+                <w:i/>
+              </w:rPr>
+            </m:ctrlPr>
+          </m:sSubPr>
+          <m:e>
+            <m:r>
+              <w:rPr>
+                <w:rFonts w:ascii="Cambria Math" w:eastAsiaTheme="minorEastAsia" w:hAnsi="Cambria Math" w:cs="Times New Roman"/>
+              </w:rPr>
+              <m:t>J</m:t>
+            </m:r>
+          </m:e>
+          <m:sub>
+            <m:r>
+              <w:rPr>
+                <w:rFonts w:ascii="Cambria Math" w:eastAsiaTheme="minorEastAsia" w:hAnsi="Cambria Math" w:cs="Times New Roman"/>
+              </w:rPr>
+              <m:t>max</m:t>
+            </m:r>
+          </m:sub>
+        </m:sSub>
+        <m:r>
+          <w:rPr>
+            <w:rFonts w:ascii="Cambria Math" w:eastAsiaTheme="minorEastAsia" w:hAnsi="Cambria Math" w:cs="Times New Roman"/>
+          </w:rPr>
+          <m:t>×</m:t>
+        </m:r>
+        <m:sSub>
+          <m:sSubPr>
+            <m:ctrlPr>
+              <w:rPr>
+                <w:rFonts w:ascii="Cambria Math" w:eastAsiaTheme="minorEastAsia" w:hAnsi="Cambria Math" w:cs="Times New Roman"/>
+                <w:i/>
+              </w:rPr>
+            </m:ctrlPr>
+          </m:sSubPr>
+          <m:e>
+            <m:r>
+              <w:rPr>
+                <w:rFonts w:ascii="Cambria Math" w:eastAsiaTheme="minorEastAsia" w:hAnsi="Cambria Math" w:cs="Times New Roman"/>
+              </w:rPr>
+              <m:t>m</m:t>
+            </m:r>
+          </m:e>
+          <m:sub>
+            <m:r>
+              <w:rPr>
+                <w:rFonts w:ascii="Cambria Math" w:eastAsiaTheme="minorEastAsia" w:hAnsi="Cambria Math" w:cs="Times New Roman"/>
+              </w:rPr>
+              <m:t>max</m:t>
+            </m:r>
+          </m:sub>
+        </m:sSub>
+      </m:oMath>
+      <w:r>
+        <w:rPr>
+          <w:rFonts w:ascii="Times New Roman" w:eastAsiaTheme="minorEastAsia" w:hAnsi="Times New Roman" w:cs="Times New Roman"/>
+        </w:rPr>
+        <w:t>, cioè:</w:t>
+      </w:r>
+    </w:p>
+    <w:p>
+      <w:pPr>
+        <w:jc w:val="center"/>
+        <w:rPr>
+          <w:rFonts w:ascii="Times New Roman" w:eastAsiaTheme="minorEastAsia" w:hAnsi="Times New Roman" w:cs="Times New Roman"/>
+        </w:rPr>
+      </w:pPr>
+      <m:oMathPara>
+        <m:oMath>
+          <m:f>
+            <m:fPr>
+              <m:ctrlPr>
+                <w:rPr>
+                  <w:rFonts w:ascii="Cambria Math" w:eastAsiaTheme="minorEastAsia" w:hAnsi="Cambria Math" w:cs="Times New Roman"/>
+                  <w:i/>
+                </w:rPr>
+              </m:ctrlPr>
+            </m:fPr>
+            <m:num>
+              <m:r>
+                <w:rPr>
+                  <w:rFonts w:ascii="Cambria Math" w:eastAsiaTheme="minorEastAsia" w:hAnsi="Cambria Math" w:cs="Times New Roman"/>
+                </w:rPr>
+                <m:t>#(K)</m:t>
+              </m:r>
+            </m:num>
+            <m:den>
+              <m:r>
+                <m:rPr>
+                  <m:sty m:val="p"/>
+                </m:rPr>
+                <w:rPr>
+                  <w:rFonts w:ascii="Cambria Math" w:eastAsiaTheme="minorEastAsia" w:hAnsi="Cambria Math" w:cs="Times New Roman"/>
+                </w:rPr>
+                <m:t xml:space="preserve">  </m:t>
+              </m:r>
+              <m:sSub>
+                <m:sSubPr>
+                  <m:ctrlPr>
+                    <w:rPr>
+                      <w:rFonts w:ascii="Cambria Math" w:eastAsiaTheme="minorEastAsia" w:hAnsi="Cambria Math" w:cs="Times New Roman"/>
+                      <w:i/>
+                    </w:rPr>
+                  </m:ctrlPr>
+                </m:sSubPr>
+                <m:e>
+                  <m:r>
+                    <w:rPr>
+                      <w:rFonts w:ascii="Cambria Math" w:eastAsiaTheme="minorEastAsia" w:hAnsi="Cambria Math" w:cs="Times New Roman"/>
+                    </w:rPr>
+                    <m:t>J</m:t>
+                  </m:r>
+                </m:e>
+                <m:sub>
+                  <m:r>
+                    <w:rPr>
+                      <w:rFonts w:ascii="Cambria Math" w:eastAsiaTheme="minorEastAsia" w:hAnsi="Cambria Math" w:cs="Times New Roman"/>
+                    </w:rPr>
+                    <m:t>max</m:t>
+                  </m:r>
+                </m:sub>
+              </m:sSub>
+              <m:r>
+                <w:rPr>
+                  <w:rFonts w:ascii="Cambria Math" w:eastAsiaTheme="minorEastAsia" w:hAnsi="Cambria Math" w:cs="Times New Roman"/>
+                </w:rPr>
+                <m:t>×</m:t>
+              </m:r>
+              <m:sSub>
+                <m:sSubPr>
+                  <m:ctrlPr>
+                    <w:rPr>
+                      <w:rFonts w:ascii="Cambria Math" w:eastAsiaTheme="minorEastAsia" w:hAnsi="Cambria Math" w:cs="Times New Roman"/>
+                      <w:i/>
+                    </w:rPr>
+                  </m:ctrlPr>
+                </m:sSubPr>
+                <m:e>
+                  <m:r>
+                    <w:rPr>
+                      <w:rFonts w:ascii="Cambria Math" w:eastAsiaTheme="minorEastAsia" w:hAnsi="Cambria Math" w:cs="Times New Roman"/>
+                    </w:rPr>
+                    <m:t>m</m:t>
+                  </m:r>
+                </m:e>
+                <m:sub>
+                  <m:r>
+                    <w:rPr>
+                      <w:rFonts w:ascii="Cambria Math" w:eastAsiaTheme="minorEastAsia" w:hAnsi="Cambria Math" w:cs="Times New Roman"/>
+                    </w:rPr>
+                    <m:t>max</m:t>
+                  </m:r>
+                </m:sub>
+              </m:sSub>
+            </m:den>
+          </m:f>
+        </m:oMath>
+      </m:oMathPara>
+    </w:p>
+    <w:p>
+      <w:pPr>
+        <w:jc w:val="center"/>
+        <w:rPr>
+          <w:rFonts w:ascii="Times New Roman" w:eastAsiaTheme="minorEastAsia" w:hAnsi="Times New Roman" w:cs="Times New Roman"/>
+        </w:rPr>
+      </w:pPr>
+      <w:r>
+        <w:rPr>
+          <w:rFonts w:ascii="Times New Roman" w:eastAsiaTheme="minorEastAsia" w:hAnsi="Times New Roman" w:cs="Times New Roman"/>
+        </w:rPr>
+        <w:t>Sia il grafico della frazione risparmiata, cioè:</w:t>
+      </w:r>
+    </w:p>
+    <w:p>
+      <w:pPr>
+        <w:jc w:val="center"/>
+        <w:rPr>
+          <w:rFonts w:ascii="Times New Roman" w:eastAsiaTheme="minorEastAsia" w:hAnsi="Times New Roman" w:cs="Times New Roman"/>
+        </w:rPr>
+      </w:pPr>
+      <w:r>
+        <w:rPr>
+          <w:rFonts w:ascii="Times New Roman" w:eastAsiaTheme="minorEastAsia" w:hAnsi="Times New Roman" w:cs="Times New Roman"/>
+        </w:rPr>
+        <w:t xml:space="preserve"> </w:t>
+      </w:r>
+      <m:oMath>
+        <m:r>
+          <w:rPr>
+            <w:rFonts w:ascii="Cambria Math" w:eastAsiaTheme="minorEastAsia" w:hAnsi="Cambria Math" w:cs="Times New Roman"/>
+          </w:rPr>
+          <m:t>1-</m:t>
+        </m:r>
+        <m:f>
+          <m:fPr>
+            <m:ctrlPr>
+              <w:rPr>
+                <w:rFonts w:ascii="Cambria Math" w:eastAsiaTheme="minorEastAsia" w:hAnsi="Cambria Math" w:cs="Times New Roman"/>
+                <w:i/>
+              </w:rPr>
+            </m:ctrlPr>
+          </m:fPr>
+          <m:num>
+            <m:r>
+              <w:rPr>
+                <w:rFonts w:ascii="Cambria Math" w:eastAsiaTheme="minorEastAsia" w:hAnsi="Cambria Math" w:cs="Times New Roman"/>
+              </w:rPr>
+              <m:t>#(K)</m:t>
+            </m:r>
+          </m:num>
+          <m:den>
+            <m:r>
+              <m:rPr>
+                <m:sty m:val="p"/>
+              </m:rPr>
+              <w:rPr>
+                <w:rFonts w:ascii="Cambria Math" w:eastAsiaTheme="minorEastAsia" w:hAnsi="Cambria Math" w:cs="Times New Roman"/>
+              </w:rPr>
+              <m:t xml:space="preserve">  </m:t>
+            </m:r>
+            <m:sSub>
+              <m:sSubPr>
+                <m:ctrlPr>
+                  <w:rPr>
+                    <w:rFonts w:ascii="Cambria Math" w:eastAsiaTheme="minorEastAsia" w:hAnsi="Cambria Math" w:cs="Times New Roman"/>
+                    <w:i/>
+                  </w:rPr>
+                </m:ctrlPr>
+              </m:sSubPr>
+              <m:e>
+                <m:r>
+                  <w:rPr>
+                    <w:rFonts w:ascii="Cambria Math" w:eastAsiaTheme="minorEastAsia" w:hAnsi="Cambria Math" w:cs="Times New Roman"/>
+                  </w:rPr>
+                  <m:t>J</m:t>
+                </m:r>
+              </m:e>
+              <m:sub>
+                <m:r>
+                  <w:rPr>
+                    <w:rFonts w:ascii="Cambria Math" w:eastAsiaTheme="minorEastAsia" w:hAnsi="Cambria Math" w:cs="Times New Roman"/>
+                  </w:rPr>
+                  <m:t>max</m:t>
+                </m:r>
+              </m:sub>
+            </m:sSub>
+            <m:r>
+              <w:rPr>
+                <w:rFonts w:ascii="Cambria Math" w:eastAsiaTheme="minorEastAsia" w:hAnsi="Cambria Math" w:cs="Times New Roman"/>
+              </w:rPr>
+              <m:t>×</m:t>
+            </m:r>
+            <m:sSub>
+              <m:sSubPr>
+                <m:ctrlPr>
+                  <w:rPr>
+                    <w:rFonts w:ascii="Cambria Math" w:eastAsiaTheme="minorEastAsia" w:hAnsi="Cambria Math" w:cs="Times New Roman"/>
+                    <w:i/>
+                  </w:rPr>
+                </m:ctrlPr>
+              </m:sSubPr>
+              <m:e>
+                <m:r>
+                  <w:rPr>
+                    <w:rFonts w:ascii="Cambria Math" w:eastAsiaTheme="minorEastAsia" w:hAnsi="Cambria Math" w:cs="Times New Roman"/>
+                  </w:rPr>
+                  <m:t>m</m:t>
+                </m:r>
+              </m:e>
+              <m:sub>
+                <m:r>
+                  <w:rPr>
+                    <w:rFonts w:ascii="Cambria Math" w:eastAsiaTheme="minorEastAsia" w:hAnsi="Cambria Math" w:cs="Times New Roman"/>
+                  </w:rPr>
+                  <m:t>max</m:t>
+                </m:r>
+              </m:sub>
+            </m:sSub>
+          </m:den>
+        </m:f>
+      </m:oMath>
+    </w:p>
+    <w:p>
+      <w:pPr>
+        <w:jc w:val="center"/>
+        <w:rPr>
+          <w:rFonts w:ascii="Times New Roman" w:eastAsiaTheme="minorEastAsia" w:hAnsi="Times New Roman" w:cs="Times New Roman"/>
+        </w:rPr>
+      </w:pPr>
+    </w:p>
+    <w:p>
+      <w:pPr>
+        <w:jc w:val="center"/>
+        <w:rPr>
+          <w:rFonts w:ascii="Times New Roman" w:eastAsiaTheme="minorEastAsia" w:hAnsi="Times New Roman" w:cs="Times New Roman"/>
+        </w:rPr>
+      </w:pPr>
+    </w:p>
+    <w:p>
+      <w:pPr>
+        <w:pStyle w:val="Paragrafoelenco"/>
+        <w:ind w:left="360"/>
+        <w:rPr>
+          <w:rFonts w:ascii="Times New Roman" w:eastAsiaTheme="minorEastAsia" w:hAnsi="Times New Roman" w:cs="Times New Roman"/>
+        </w:rPr>
+      </w:pPr>
     </w:p>
     <w:sectPr>
       <w:pgSz w:w="11906" w:h="16838"/>
@@ -1576,8 +5778,487 @@
 </w:document>
 </file>
 
+<file path=word/numbering.xml><?xml version="1.0" encoding="utf-8"?>
+<w:numbering xmlns:wpc="http://schemas.microsoft.com/office/word/2010/wordprocessingCanvas" xmlns:cx="http://schemas.microsoft.com/office/drawing/2014/chartex" xmlns:cx1="http://schemas.microsoft.com/office/drawing/2015/9/8/chartex" xmlns:cx2="http://schemas.microsoft.com/office/drawing/2015/10/21/chartex" xmlns:cx3="http://schemas.microsoft.com/office/drawing/2016/5/9/chartex" xmlns:cx4="http://schemas.microsoft.com/office/drawing/2016/5/10/chartex" xmlns:cx5="http://schemas.microsoft.com/office/drawing/2016/5/11/chartex" xmlns:cx6="http://schemas.microsoft.com/office/drawing/2016/5/12/chartex" xmlns:cx7="http://schemas.microsoft.com/office/drawing/2016/5/13/chartex" xmlns:cx8="http://schemas.microsoft.com/office/drawing/2016/5/14/chartex" xmlns:mc="http://schemas.openxmlformats.org/markup-compatibility/2006" xmlns:aink="http://schemas.microsoft.com/office/drawing/2016/ink" xmlns:am3d="http://schemas.microsoft.com/office/drawing/2017/model3d" xmlns:o="urn:schemas-microsoft-com:office:office" xmlns:oel="http://schemas.microsoft.com/office/2019/extlst" xmlns:r="http://schemas.openxmlformats.org/officeDocument/2006/relationships" xmlns:m="http://schemas.openxmlformats.org/officeDocument/2006/math" xmlns:v="urn:schemas-microsoft-com:vml" xmlns:wp14="http://schemas.microsoft.com/office/word/2010/wordprocessingDrawing" xmlns:wp="http://schemas.openxmlformats.org/drawingml/2006/wordprocessingDrawing" xmlns:w10="urn:schemas-microsoft-com:office:word" xmlns:w="http://schemas.openxmlformats.org/wordprocessingml/2006/main" xmlns:w14="http://schemas.microsoft.com/office/word/2010/wordml" xmlns:w15="http://schemas.microsoft.com/office/word/2012/wordml" xmlns:w16cex="http://schemas.microsoft.com/office/word/2018/wordml/cex" xmlns:w16cid="http://schemas.microsoft.com/office/word/2016/wordml/cid" xmlns:w16="http://schemas.microsoft.com/office/word/2018/wordml" xmlns:w16du="http://schemas.microsoft.com/office/word/2023/wordml/word16du" xmlns:w16sdtdh="http://schemas.microsoft.com/office/word/2020/wordml/sdtdatahash" xmlns:w16se="http://schemas.microsoft.com/office/word/2015/wordml/symex" xmlns:wpg="http://schemas.microsoft.com/office/word/2010/wordprocessingGroup" xmlns:wpi="http://schemas.microsoft.com/office/word/2010/wordprocessingInk" xmlns:wne="http://schemas.microsoft.com/office/word/2006/wordml" xmlns:wps="http://schemas.microsoft.com/office/word/2010/wordprocessingShape" mc:Ignorable="w14 w15 w16se w16cid w16 w16cex w16sdtdh w16du wp14">
+  <w:abstractNum w:abstractNumId="0" w15:restartNumberingAfterBreak="0">
+    <w:nsid w:val="01E43C47"/>
+    <w:multiLevelType w:val="hybridMultilevel"/>
+    <w:tmpl w:val="4200907A"/>
+    <w:lvl w:ilvl="0" w:tplc="0410000F">
+      <w:numFmt w:val="decimal"/>
+      <w:lvlText w:val="%1."/>
+      <w:lvlJc w:val="left"/>
+      <w:pPr>
+        <w:ind w:left="720" w:hanging="360"/>
+      </w:pPr>
+      <w:rPr>
+        <w:rFonts w:hint="default"/>
+      </w:rPr>
+    </w:lvl>
+    <w:lvl w:ilvl="1" w:tplc="04100019" w:tentative="1">
+      <w:start w:val="1"/>
+      <w:numFmt w:val="lowerLetter"/>
+      <w:lvlText w:val="%2."/>
+      <w:lvlJc w:val="left"/>
+      <w:pPr>
+        <w:ind w:left="1440" w:hanging="360"/>
+      </w:pPr>
+    </w:lvl>
+    <w:lvl w:ilvl="2" w:tplc="0410001B" w:tentative="1">
+      <w:start w:val="1"/>
+      <w:numFmt w:val="lowerRoman"/>
+      <w:lvlText w:val="%3."/>
+      <w:lvlJc w:val="right"/>
+      <w:pPr>
+        <w:ind w:left="2160" w:hanging="180"/>
+      </w:pPr>
+    </w:lvl>
+    <w:lvl w:ilvl="3" w:tplc="0410000F" w:tentative="1">
+      <w:start w:val="1"/>
+      <w:numFmt w:val="decimal"/>
+      <w:lvlText w:val="%4."/>
+      <w:lvlJc w:val="left"/>
+      <w:pPr>
+        <w:ind w:left="2880" w:hanging="360"/>
+      </w:pPr>
+    </w:lvl>
+    <w:lvl w:ilvl="4" w:tplc="04100019" w:tentative="1">
+      <w:start w:val="1"/>
+      <w:numFmt w:val="lowerLetter"/>
+      <w:lvlText w:val="%5."/>
+      <w:lvlJc w:val="left"/>
+      <w:pPr>
+        <w:ind w:left="3600" w:hanging="360"/>
+      </w:pPr>
+    </w:lvl>
+    <w:lvl w:ilvl="5" w:tplc="0410001B" w:tentative="1">
+      <w:start w:val="1"/>
+      <w:numFmt w:val="lowerRoman"/>
+      <w:lvlText w:val="%6."/>
+      <w:lvlJc w:val="right"/>
+      <w:pPr>
+        <w:ind w:left="4320" w:hanging="180"/>
+      </w:pPr>
+    </w:lvl>
+    <w:lvl w:ilvl="6" w:tplc="0410000F" w:tentative="1">
+      <w:start w:val="1"/>
+      <w:numFmt w:val="decimal"/>
+      <w:lvlText w:val="%7."/>
+      <w:lvlJc w:val="left"/>
+      <w:pPr>
+        <w:ind w:left="5040" w:hanging="360"/>
+      </w:pPr>
+    </w:lvl>
+    <w:lvl w:ilvl="7" w:tplc="04100019" w:tentative="1">
+      <w:start w:val="1"/>
+      <w:numFmt w:val="lowerLetter"/>
+      <w:lvlText w:val="%8."/>
+      <w:lvlJc w:val="left"/>
+      <w:pPr>
+        <w:ind w:left="5760" w:hanging="360"/>
+      </w:pPr>
+    </w:lvl>
+    <w:lvl w:ilvl="8" w:tplc="0410001B" w:tentative="1">
+      <w:start w:val="1"/>
+      <w:numFmt w:val="lowerRoman"/>
+      <w:lvlText w:val="%9."/>
+      <w:lvlJc w:val="right"/>
+      <w:pPr>
+        <w:ind w:left="6480" w:hanging="180"/>
+      </w:pPr>
+    </w:lvl>
+  </w:abstractNum>
+  <w:abstractNum w:abstractNumId="1" w15:restartNumberingAfterBreak="0">
+    <w:nsid w:val="04671F1E"/>
+    <w:multiLevelType w:val="hybridMultilevel"/>
+    <w:tmpl w:val="0D361980"/>
+    <w:lvl w:ilvl="0" w:tplc="0410000F">
+      <w:start w:val="1"/>
+      <w:numFmt w:val="decimal"/>
+      <w:lvlText w:val="%1."/>
+      <w:lvlJc w:val="left"/>
+      <w:pPr>
+        <w:ind w:left="720" w:hanging="360"/>
+      </w:pPr>
+    </w:lvl>
+    <w:lvl w:ilvl="1" w:tplc="04100019" w:tentative="1">
+      <w:start w:val="1"/>
+      <w:numFmt w:val="lowerLetter"/>
+      <w:lvlText w:val="%2."/>
+      <w:lvlJc w:val="left"/>
+      <w:pPr>
+        <w:ind w:left="1440" w:hanging="360"/>
+      </w:pPr>
+    </w:lvl>
+    <w:lvl w:ilvl="2" w:tplc="0410001B" w:tentative="1">
+      <w:start w:val="1"/>
+      <w:numFmt w:val="lowerRoman"/>
+      <w:lvlText w:val="%3."/>
+      <w:lvlJc w:val="right"/>
+      <w:pPr>
+        <w:ind w:left="2160" w:hanging="180"/>
+      </w:pPr>
+    </w:lvl>
+    <w:lvl w:ilvl="3" w:tplc="0410000F" w:tentative="1">
+      <w:start w:val="1"/>
+      <w:numFmt w:val="decimal"/>
+      <w:lvlText w:val="%4."/>
+      <w:lvlJc w:val="left"/>
+      <w:pPr>
+        <w:ind w:left="2880" w:hanging="360"/>
+      </w:pPr>
+    </w:lvl>
+    <w:lvl w:ilvl="4" w:tplc="04100019" w:tentative="1">
+      <w:start w:val="1"/>
+      <w:numFmt w:val="lowerLetter"/>
+      <w:lvlText w:val="%5."/>
+      <w:lvlJc w:val="left"/>
+      <w:pPr>
+        <w:ind w:left="3600" w:hanging="360"/>
+      </w:pPr>
+    </w:lvl>
+    <w:lvl w:ilvl="5" w:tplc="0410001B" w:tentative="1">
+      <w:start w:val="1"/>
+      <w:numFmt w:val="lowerRoman"/>
+      <w:lvlText w:val="%6."/>
+      <w:lvlJc w:val="right"/>
+      <w:pPr>
+        <w:ind w:left="4320" w:hanging="180"/>
+      </w:pPr>
+    </w:lvl>
+    <w:lvl w:ilvl="6" w:tplc="0410000F" w:tentative="1">
+      <w:start w:val="1"/>
+      <w:numFmt w:val="decimal"/>
+      <w:lvlText w:val="%7."/>
+      <w:lvlJc w:val="left"/>
+      <w:pPr>
+        <w:ind w:left="5040" w:hanging="360"/>
+      </w:pPr>
+    </w:lvl>
+    <w:lvl w:ilvl="7" w:tplc="04100019" w:tentative="1">
+      <w:start w:val="1"/>
+      <w:numFmt w:val="lowerLetter"/>
+      <w:lvlText w:val="%8."/>
+      <w:lvlJc w:val="left"/>
+      <w:pPr>
+        <w:ind w:left="5760" w:hanging="360"/>
+      </w:pPr>
+    </w:lvl>
+    <w:lvl w:ilvl="8" w:tplc="0410001B" w:tentative="1">
+      <w:start w:val="1"/>
+      <w:numFmt w:val="lowerRoman"/>
+      <w:lvlText w:val="%9."/>
+      <w:lvlJc w:val="right"/>
+      <w:pPr>
+        <w:ind w:left="6480" w:hanging="180"/>
+      </w:pPr>
+    </w:lvl>
+  </w:abstractNum>
+  <w:abstractNum w:abstractNumId="2" w15:restartNumberingAfterBreak="0">
+    <w:nsid w:val="0E895E5C"/>
+    <w:multiLevelType w:val="hybridMultilevel"/>
+    <w:tmpl w:val="7FF42E12"/>
+    <w:lvl w:ilvl="0" w:tplc="0410000F">
+      <w:start w:val="1"/>
+      <w:numFmt w:val="decimal"/>
+      <w:lvlText w:val="%1."/>
+      <w:lvlJc w:val="left"/>
+      <w:pPr>
+        <w:ind w:left="720" w:hanging="360"/>
+      </w:pPr>
+    </w:lvl>
+    <w:lvl w:ilvl="1" w:tplc="04100019" w:tentative="1">
+      <w:start w:val="1"/>
+      <w:numFmt w:val="lowerLetter"/>
+      <w:lvlText w:val="%2."/>
+      <w:lvlJc w:val="left"/>
+      <w:pPr>
+        <w:ind w:left="1440" w:hanging="360"/>
+      </w:pPr>
+    </w:lvl>
+    <w:lvl w:ilvl="2" w:tplc="0410001B" w:tentative="1">
+      <w:start w:val="1"/>
+      <w:numFmt w:val="lowerRoman"/>
+      <w:lvlText w:val="%3."/>
+      <w:lvlJc w:val="right"/>
+      <w:pPr>
+        <w:ind w:left="2160" w:hanging="180"/>
+      </w:pPr>
+    </w:lvl>
+    <w:lvl w:ilvl="3" w:tplc="0410000F" w:tentative="1">
+      <w:start w:val="1"/>
+      <w:numFmt w:val="decimal"/>
+      <w:lvlText w:val="%4."/>
+      <w:lvlJc w:val="left"/>
+      <w:pPr>
+        <w:ind w:left="2880" w:hanging="360"/>
+      </w:pPr>
+    </w:lvl>
+    <w:lvl w:ilvl="4" w:tplc="04100019" w:tentative="1">
+      <w:start w:val="1"/>
+      <w:numFmt w:val="lowerLetter"/>
+      <w:lvlText w:val="%5."/>
+      <w:lvlJc w:val="left"/>
+      <w:pPr>
+        <w:ind w:left="3600" w:hanging="360"/>
+      </w:pPr>
+    </w:lvl>
+    <w:lvl w:ilvl="5" w:tplc="0410001B" w:tentative="1">
+      <w:start w:val="1"/>
+      <w:numFmt w:val="lowerRoman"/>
+      <w:lvlText w:val="%6."/>
+      <w:lvlJc w:val="right"/>
+      <w:pPr>
+        <w:ind w:left="4320" w:hanging="180"/>
+      </w:pPr>
+    </w:lvl>
+    <w:lvl w:ilvl="6" w:tplc="0410000F" w:tentative="1">
+      <w:start w:val="1"/>
+      <w:numFmt w:val="decimal"/>
+      <w:lvlText w:val="%7."/>
+      <w:lvlJc w:val="left"/>
+      <w:pPr>
+        <w:ind w:left="5040" w:hanging="360"/>
+      </w:pPr>
+    </w:lvl>
+    <w:lvl w:ilvl="7" w:tplc="04100019" w:tentative="1">
+      <w:start w:val="1"/>
+      <w:numFmt w:val="lowerLetter"/>
+      <w:lvlText w:val="%8."/>
+      <w:lvlJc w:val="left"/>
+      <w:pPr>
+        <w:ind w:left="5760" w:hanging="360"/>
+      </w:pPr>
+    </w:lvl>
+    <w:lvl w:ilvl="8" w:tplc="0410001B" w:tentative="1">
+      <w:start w:val="1"/>
+      <w:numFmt w:val="lowerRoman"/>
+      <w:lvlText w:val="%9."/>
+      <w:lvlJc w:val="right"/>
+      <w:pPr>
+        <w:ind w:left="6480" w:hanging="180"/>
+      </w:pPr>
+    </w:lvl>
+  </w:abstractNum>
+  <w:abstractNum w:abstractNumId="3" w15:restartNumberingAfterBreak="0">
+    <w:nsid w:val="37D942CA"/>
+    <w:multiLevelType w:val="hybridMultilevel"/>
+    <w:tmpl w:val="11B0FD14"/>
+    <w:lvl w:ilvl="0" w:tplc="0410000F">
+      <w:start w:val="1"/>
+      <w:numFmt w:val="decimal"/>
+      <w:lvlText w:val="%1."/>
+      <w:lvlJc w:val="left"/>
+      <w:pPr>
+        <w:ind w:left="720" w:hanging="360"/>
+      </w:pPr>
+    </w:lvl>
+    <w:lvl w:ilvl="1" w:tplc="04100019" w:tentative="1">
+      <w:start w:val="1"/>
+      <w:numFmt w:val="lowerLetter"/>
+      <w:lvlText w:val="%2."/>
+      <w:lvlJc w:val="left"/>
+      <w:pPr>
+        <w:ind w:left="1440" w:hanging="360"/>
+      </w:pPr>
+    </w:lvl>
+    <w:lvl w:ilvl="2" w:tplc="0410001B" w:tentative="1">
+      <w:start w:val="1"/>
+      <w:numFmt w:val="lowerRoman"/>
+      <w:lvlText w:val="%3."/>
+      <w:lvlJc w:val="right"/>
+      <w:pPr>
+        <w:ind w:left="2160" w:hanging="180"/>
+      </w:pPr>
+    </w:lvl>
+    <w:lvl w:ilvl="3" w:tplc="0410000F" w:tentative="1">
+      <w:start w:val="1"/>
+      <w:numFmt w:val="decimal"/>
+      <w:lvlText w:val="%4."/>
+      <w:lvlJc w:val="left"/>
+      <w:pPr>
+        <w:ind w:left="2880" w:hanging="360"/>
+      </w:pPr>
+    </w:lvl>
+    <w:lvl w:ilvl="4" w:tplc="04100019" w:tentative="1">
+      <w:start w:val="1"/>
+      <w:numFmt w:val="lowerLetter"/>
+      <w:lvlText w:val="%5."/>
+      <w:lvlJc w:val="left"/>
+      <w:pPr>
+        <w:ind w:left="3600" w:hanging="360"/>
+      </w:pPr>
+    </w:lvl>
+    <w:lvl w:ilvl="5" w:tplc="0410001B" w:tentative="1">
+      <w:start w:val="1"/>
+      <w:numFmt w:val="lowerRoman"/>
+      <w:lvlText w:val="%6."/>
+      <w:lvlJc w:val="right"/>
+      <w:pPr>
+        <w:ind w:left="4320" w:hanging="180"/>
+      </w:pPr>
+    </w:lvl>
+    <w:lvl w:ilvl="6" w:tplc="0410000F" w:tentative="1">
+      <w:start w:val="1"/>
+      <w:numFmt w:val="decimal"/>
+      <w:lvlText w:val="%7."/>
+      <w:lvlJc w:val="left"/>
+      <w:pPr>
+        <w:ind w:left="5040" w:hanging="360"/>
+      </w:pPr>
+    </w:lvl>
+    <w:lvl w:ilvl="7" w:tplc="04100019" w:tentative="1">
+      <w:start w:val="1"/>
+      <w:numFmt w:val="lowerLetter"/>
+      <w:lvlText w:val="%8."/>
+      <w:lvlJc w:val="left"/>
+      <w:pPr>
+        <w:ind w:left="5760" w:hanging="360"/>
+      </w:pPr>
+    </w:lvl>
+    <w:lvl w:ilvl="8" w:tplc="0410001B" w:tentative="1">
+      <w:start w:val="1"/>
+      <w:numFmt w:val="lowerRoman"/>
+      <w:lvlText w:val="%9."/>
+      <w:lvlJc w:val="right"/>
+      <w:pPr>
+        <w:ind w:left="6480" w:hanging="180"/>
+      </w:pPr>
+    </w:lvl>
+  </w:abstractNum>
+  <w:abstractNum w:abstractNumId="4" w15:restartNumberingAfterBreak="0">
+    <w:nsid w:val="7B071B68"/>
+    <w:multiLevelType w:val="hybridMultilevel"/>
+    <w:tmpl w:val="1A7A1F1A"/>
+    <w:lvl w:ilvl="0" w:tplc="04100001">
+      <w:start w:val="1"/>
+      <w:numFmt w:val="bullet"/>
+      <w:lvlText w:val=""/>
+      <w:lvlJc w:val="left"/>
+      <w:pPr>
+        <w:ind w:left="4608" w:hanging="360"/>
+      </w:pPr>
+      <w:rPr>
+        <w:rFonts w:ascii="Symbol" w:hAnsi="Symbol" w:hint="default"/>
+      </w:rPr>
+    </w:lvl>
+    <w:lvl w:ilvl="1" w:tplc="04100003">
+      <w:start w:val="1"/>
+      <w:numFmt w:val="bullet"/>
+      <w:lvlText w:val="o"/>
+      <w:lvlJc w:val="left"/>
+      <w:pPr>
+        <w:ind w:left="2344" w:hanging="360"/>
+      </w:pPr>
+      <w:rPr>
+        <w:rFonts w:ascii="Courier New" w:hAnsi="Courier New" w:cs="Courier New" w:hint="default"/>
+      </w:rPr>
+    </w:lvl>
+    <w:lvl w:ilvl="2" w:tplc="04100005">
+      <w:start w:val="1"/>
+      <w:numFmt w:val="bullet"/>
+      <w:lvlText w:val=""/>
+      <w:lvlJc w:val="left"/>
+      <w:pPr>
+        <w:ind w:left="6048" w:hanging="360"/>
+      </w:pPr>
+      <w:rPr>
+        <w:rFonts w:ascii="Wingdings" w:hAnsi="Wingdings" w:hint="default"/>
+      </w:rPr>
+    </w:lvl>
+    <w:lvl w:ilvl="3" w:tplc="04100001" w:tentative="1">
+      <w:start w:val="1"/>
+      <w:numFmt w:val="bullet"/>
+      <w:lvlText w:val=""/>
+      <w:lvlJc w:val="left"/>
+      <w:pPr>
+        <w:ind w:left="6768" w:hanging="360"/>
+      </w:pPr>
+      <w:rPr>
+        <w:rFonts w:ascii="Symbol" w:hAnsi="Symbol" w:hint="default"/>
+      </w:rPr>
+    </w:lvl>
+    <w:lvl w:ilvl="4" w:tplc="04100003" w:tentative="1">
+      <w:start w:val="1"/>
+      <w:numFmt w:val="bullet"/>
+      <w:lvlText w:val="o"/>
+      <w:lvlJc w:val="left"/>
+      <w:pPr>
+        <w:ind w:left="7488" w:hanging="360"/>
+      </w:pPr>
+      <w:rPr>
+        <w:rFonts w:ascii="Courier New" w:hAnsi="Courier New" w:cs="Courier New" w:hint="default"/>
+      </w:rPr>
+    </w:lvl>
+    <w:lvl w:ilvl="5" w:tplc="04100005" w:tentative="1">
+      <w:start w:val="1"/>
+      <w:numFmt w:val="bullet"/>
+      <w:lvlText w:val=""/>
+      <w:lvlJc w:val="left"/>
+      <w:pPr>
+        <w:ind w:left="8208" w:hanging="360"/>
+      </w:pPr>
+      <w:rPr>
+        <w:rFonts w:ascii="Wingdings" w:hAnsi="Wingdings" w:hint="default"/>
+      </w:rPr>
+    </w:lvl>
+    <w:lvl w:ilvl="6" w:tplc="04100001" w:tentative="1">
+      <w:start w:val="1"/>
+      <w:numFmt w:val="bullet"/>
+      <w:lvlText w:val=""/>
+      <w:lvlJc w:val="left"/>
+      <w:pPr>
+        <w:ind w:left="8928" w:hanging="360"/>
+      </w:pPr>
+      <w:rPr>
+        <w:rFonts w:ascii="Symbol" w:hAnsi="Symbol" w:hint="default"/>
+      </w:rPr>
+    </w:lvl>
+    <w:lvl w:ilvl="7" w:tplc="04100003" w:tentative="1">
+      <w:start w:val="1"/>
+      <w:numFmt w:val="bullet"/>
+      <w:lvlText w:val="o"/>
+      <w:lvlJc w:val="left"/>
+      <w:pPr>
+        <w:ind w:left="9648" w:hanging="360"/>
+      </w:pPr>
+      <w:rPr>
+        <w:rFonts w:ascii="Courier New" w:hAnsi="Courier New" w:cs="Courier New" w:hint="default"/>
+      </w:rPr>
+    </w:lvl>
+    <w:lvl w:ilvl="8" w:tplc="04100005" w:tentative="1">
+      <w:start w:val="1"/>
+      <w:numFmt w:val="bullet"/>
+      <w:lvlText w:val=""/>
+      <w:lvlJc w:val="left"/>
+      <w:pPr>
+        <w:ind w:left="10368" w:hanging="360"/>
+      </w:pPr>
+      <w:rPr>
+        <w:rFonts w:ascii="Wingdings" w:hAnsi="Wingdings" w:hint="default"/>
+      </w:rPr>
+    </w:lvl>
+  </w:abstractNum>
+  <w:num w:numId="1" w16cid:durableId="2053340221">
+    <w:abstractNumId w:val="2"/>
+  </w:num>
+  <w:num w:numId="2" w16cid:durableId="1841191532">
+    <w:abstractNumId w:val="0"/>
+  </w:num>
+  <w:num w:numId="3" w16cid:durableId="630747123">
+    <w:abstractNumId w:val="4"/>
+  </w:num>
+  <w:num w:numId="4" w16cid:durableId="165291591">
+    <w:abstractNumId w:val="3"/>
+  </w:num>
+  <w:num w:numId="5" w16cid:durableId="844706125">
+    <w:abstractNumId w:val="1"/>
+  </w:num>
+</w:numbering>
+</file>
+
 <file path=word/styles.xml><?xml version="1.0" encoding="utf-8"?>
-<w:styles xmlns:mc="http://schemas.openxmlformats.org/markup-compatibility/2006" xmlns:r="http://schemas.openxmlformats.org/officeDocument/2006/relationships" xmlns:w="http://schemas.openxmlformats.org/wordprocessingml/2006/main" xmlns:w14="http://schemas.microsoft.com/office/word/2010/wordml" xmlns:w15="http://schemas.microsoft.com/office/word/2012/wordml" xmlns:w16cex="http://schemas.microsoft.com/office/word/2018/wordml/cex" xmlns:w16cid="http://schemas.microsoft.com/office/word/2016/wordml/cid" xmlns:w16="http://schemas.microsoft.com/office/word/2018/wordml" xmlns:w16sdtdh="http://schemas.microsoft.com/office/word/2020/wordml/sdtdatahash" xmlns:w16se="http://schemas.microsoft.com/office/word/2015/wordml/symex" mc:Ignorable="w14 w15 w16se w16cid w16 w16cex w16sdtdh">
+<w:styles xmlns:mc="http://schemas.openxmlformats.org/markup-compatibility/2006" xmlns:r="http://schemas.openxmlformats.org/officeDocument/2006/relationships" xmlns:w="http://schemas.openxmlformats.org/wordprocessingml/2006/main" xmlns:w14="http://schemas.microsoft.com/office/word/2010/wordml" xmlns:w15="http://schemas.microsoft.com/office/word/2012/wordml" xmlns:w16cex="http://schemas.microsoft.com/office/word/2018/wordml/cex" xmlns:w16cid="http://schemas.microsoft.com/office/word/2016/wordml/cid" xmlns:w16="http://schemas.microsoft.com/office/word/2018/wordml" xmlns:w16du="http://schemas.microsoft.com/office/word/2023/wordml/word16du" xmlns:w16sdtdh="http://schemas.microsoft.com/office/word/2020/wordml/sdtdatahash" xmlns:w16se="http://schemas.microsoft.com/office/word/2015/wordml/symex" mc:Ignorable="w14 w15 w16se w16cid w16 w16cex w16sdtdh w16du">
   <w:docDefaults>
     <w:rPrDefault>
       <w:rPr>
@@ -2518,6 +7199,35 @@
       <w14:ligatures w14:val="none"/>
     </w:rPr>
   </w:style>
+  <w:style w:type="character" w:styleId="Testosegnaposto">
+    <w:name w:val="Placeholder Text"/>
+    <w:basedOn w:val="Carpredefinitoparagrafo"/>
+    <w:uiPriority w:val="99"/>
+    <w:semiHidden/>
+    <w:rsid w:val="00922F48"/>
+    <w:rPr>
+      <w:color w:val="666666"/>
+    </w:rPr>
+  </w:style>
+  <w:style w:type="table" w:styleId="Grigliatabella">
+    <w:name w:val="Table Grid"/>
+    <w:basedOn w:val="Tabellanormale"/>
+    <w:uiPriority w:val="39"/>
+    <w:rsid w:val="00010738"/>
+    <w:rPr>
+      <w:rFonts w:ascii="Arial" w:hAnsi="Arial" w:cs="Arial"/>
+    </w:rPr>
+    <w:tblPr>
+      <w:tblBorders>
+        <w:top w:val="single" w:sz="4" w:space="0" w:color="auto"/>
+        <w:left w:val="single" w:sz="4" w:space="0" w:color="auto"/>
+        <w:bottom w:val="single" w:sz="4" w:space="0" w:color="auto"/>
+        <w:right w:val="single" w:sz="4" w:space="0" w:color="auto"/>
+        <w:insideH w:val="single" w:sz="4" w:space="0" w:color="auto"/>
+        <w:insideV w:val="single" w:sz="4" w:space="0" w:color="auto"/>
+      </w:tblBorders>
+    </w:tblPr>
+  </w:style>
 </w:styles>
 </file>
 
